--- a/document/report/04. 5월 3주차 프로젝트 일지_2조.docx
+++ b/document/report/04. 5월 3주차 프로젝트 일지_2조.docx
@@ -1,6 +1,6 @@
 
 <file path=word/document.xml><?xml version="1.0" encoding="utf-8"?>
-<w:document xmlns:wpc="http://schemas.microsoft.com/office/word/2010/wordprocessingCanvas" xmlns:mc="http://schemas.openxmlformats.org/markup-compatibility/2006" xmlns:o="urn:schemas-microsoft-com:office:office" xmlns:r="http://schemas.openxmlformats.org/officeDocument/2006/relationships" xmlns:m="http://schemas.openxmlformats.org/officeDocument/2006/math" xmlns:v="urn:schemas-microsoft-com:vml" xmlns:wp14="http://schemas.microsoft.com/office/word/2010/wordprocessingDrawing" xmlns:wp="http://schemas.openxmlformats.org/drawingml/2006/wordprocessingDrawing" xmlns:w10="urn:schemas-microsoft-com:office:word" xmlns:w="http://schemas.openxmlformats.org/wordprocessingml/2006/main" xmlns:w14="http://schemas.microsoft.com/office/word/2010/wordml" xmlns:w15="http://schemas.microsoft.com/office/word/2012/wordml" xmlns:wpg="http://schemas.microsoft.com/office/word/2010/wordprocessingGroup" xmlns:wpi="http://schemas.microsoft.com/office/word/2010/wordprocessingInk" xmlns:wne="http://schemas.microsoft.com/office/word/2006/wordml" xmlns:wps="http://schemas.microsoft.com/office/word/2010/wordprocessingShape" mc:Ignorable="w14 w15 wp14">
+<w:document xmlns:wpc="http://schemas.microsoft.com/office/word/2010/wordprocessingCanvas" xmlns:cx="http://schemas.microsoft.com/office/drawing/2014/chartex" xmlns:mc="http://schemas.openxmlformats.org/markup-compatibility/2006" xmlns:o="urn:schemas-microsoft-com:office:office" xmlns:r="http://schemas.openxmlformats.org/officeDocument/2006/relationships" xmlns:m="http://schemas.openxmlformats.org/officeDocument/2006/math" xmlns:v="urn:schemas-microsoft-com:vml" xmlns:wp14="http://schemas.microsoft.com/office/word/2010/wordprocessingDrawing" xmlns:wp="http://schemas.openxmlformats.org/drawingml/2006/wordprocessingDrawing" xmlns:w10="urn:schemas-microsoft-com:office:word" xmlns:w="http://schemas.openxmlformats.org/wordprocessingml/2006/main" xmlns:w14="http://schemas.microsoft.com/office/word/2010/wordml" xmlns:w15="http://schemas.microsoft.com/office/word/2012/wordml" xmlns:w16se="http://schemas.microsoft.com/office/word/2015/wordml/symex" xmlns:wpg="http://schemas.microsoft.com/office/word/2010/wordprocessingGroup" xmlns:wpi="http://schemas.microsoft.com/office/word/2010/wordprocessingInk" xmlns:wne="http://schemas.microsoft.com/office/word/2006/wordml" xmlns:wps="http://schemas.microsoft.com/office/word/2010/wordprocessingShape" mc:Ignorable="w14 w15 w16se wp14">
   <w:body>
     <w:tbl>
       <w:tblPr>
@@ -126,21 +126,12 @@
                 <w:sz w:val="24"/>
               </w:rPr>
             </w:pPr>
-            <w:proofErr w:type="spellStart"/>
             <w:r>
               <w:rPr>
                 <w:rFonts w:ascii="맑은 고딕" w:eastAsia="맑은 고딕" w:hAnsi="맑은 고딕" w:cs="KoPubWorld돋움체 Bold" w:hint="eastAsia"/>
                 <w:sz w:val="24"/>
               </w:rPr>
-              <w:t>빅데이터를</w:t>
-            </w:r>
-            <w:proofErr w:type="spellEnd"/>
-            <w:r>
-              <w:rPr>
-                <w:rFonts w:ascii="맑은 고딕" w:eastAsia="맑은 고딕" w:hAnsi="맑은 고딕" w:cs="KoPubWorld돋움체 Bold" w:hint="eastAsia"/>
-                <w:sz w:val="24"/>
-              </w:rPr>
-              <w:t xml:space="preserve"> 활용한 </w:t>
+              <w:t xml:space="preserve">빅데이터를 활용한 </w:t>
             </w:r>
             <w:proofErr w:type="spellStart"/>
             <w:r>
@@ -236,14 +227,12 @@
                 <w:rFonts w:ascii="맑은 고딕" w:eastAsia="맑은 고딕" w:hAnsi="맑은 고딕" w:cs="KoPubWorld돋움체 Bold"/>
               </w:rPr>
             </w:pPr>
-            <w:proofErr w:type="spellStart"/>
             <w:r>
               <w:rPr>
                 <w:rFonts w:ascii="맑은 고딕" w:eastAsia="맑은 고딕" w:hAnsi="맑은 고딕" w:cs="KoPubWorld돋움체 Bold" w:hint="eastAsia"/>
               </w:rPr>
               <w:t>빅데이터를</w:t>
             </w:r>
-            <w:proofErr w:type="spellEnd"/>
             <w:r>
               <w:rPr>
                 <w:rFonts w:ascii="맑은 고딕" w:eastAsia="맑은 고딕" w:hAnsi="맑은 고딕" w:cs="KoPubWorld돋움체 Bold"/>
@@ -860,7 +849,7 @@
           <w:p>
             <w:pPr>
               <w:rPr>
-                <w:rFonts w:ascii="맑은 고딕" w:eastAsia="맑은 고딕" w:hAnsi="맑은 고딕" w:cs="KoPubWorld돋움체 Bold" w:hint="eastAsia"/>
+                <w:rFonts w:ascii="맑은 고딕" w:eastAsia="맑은 고딕" w:hAnsi="맑은 고딕" w:cs="KoPubWorld돋움체 Bold"/>
                 <w:b w:val="0"/>
                 <w:bCs w:val="0"/>
                 <w:szCs w:val="20"/>
@@ -923,7 +912,7 @@
           <w:p>
             <w:pPr>
               <w:rPr>
-                <w:rFonts w:ascii="맑은 고딕" w:eastAsia="맑은 고딕" w:hAnsi="맑은 고딕" w:cs="KoPubWorld돋움체 Bold" w:hint="eastAsia"/>
+                <w:rFonts w:ascii="맑은 고딕" w:eastAsia="맑은 고딕" w:hAnsi="맑은 고딕" w:cs="KoPubWorld돋움체 Bold"/>
                 <w:b w:val="0"/>
                 <w:bCs w:val="0"/>
                 <w:szCs w:val="20"/>
@@ -964,6 +953,41 @@
                 <w:szCs w:val="20"/>
               </w:rPr>
             </w:pPr>
+            <w:r>
+              <w:rPr>
+                <w:rFonts w:ascii="맑은 고딕" w:eastAsia="맑은 고딕" w:hAnsi="맑은 고딕" w:cs="KoPubWorld돋움체 Bold" w:hint="eastAsia"/>
+                <w:szCs w:val="20"/>
+              </w:rPr>
+              <w:t>R</w:t>
+            </w:r>
+            <w:r>
+              <w:rPr>
+                <w:rFonts w:ascii="맑은 고딕" w:eastAsia="맑은 고딕" w:hAnsi="맑은 고딕" w:cs="KoPubWorld돋움체 Bold"/>
+                <w:szCs w:val="20"/>
+              </w:rPr>
+              <w:t xml:space="preserve">FP </w:t>
+            </w:r>
+            <w:r>
+              <w:rPr>
+                <w:rFonts w:ascii="맑은 고딕" w:eastAsia="맑은 고딕" w:hAnsi="맑은 고딕" w:cs="KoPubWorld돋움체 Bold" w:hint="eastAsia"/>
+                <w:szCs w:val="20"/>
+              </w:rPr>
+              <w:t>작성(추진배경 부분 조사)</w:t>
+            </w:r>
+            <w:r>
+              <w:rPr>
+                <w:rFonts w:ascii="맑은 고딕" w:eastAsia="맑은 고딕" w:hAnsi="맑은 고딕" w:cs="KoPubWorld돋움체 Bold"/>
+                <w:szCs w:val="20"/>
+              </w:rPr>
+              <w:t xml:space="preserve"> </w:t>
+            </w:r>
+            <w:r>
+              <w:rPr>
+                <w:rFonts w:ascii="맑은 고딕" w:eastAsia="맑은 고딕" w:hAnsi="맑은 고딕" w:cs="KoPubWorld돋움체 Bold" w:hint="eastAsia"/>
+                <w:szCs w:val="20"/>
+              </w:rPr>
+              <w:t>완료</w:t>
+            </w:r>
           </w:p>
         </w:tc>
       </w:tr>
@@ -988,7 +1012,7 @@
           <w:p>
             <w:pPr>
               <w:rPr>
-                <w:rFonts w:ascii="맑은 고딕" w:eastAsia="맑은 고딕" w:hAnsi="맑은 고딕" w:cs="KoPubWorld돋움체 Bold" w:hint="eastAsia"/>
+                <w:rFonts w:ascii="맑은 고딕" w:eastAsia="맑은 고딕" w:hAnsi="맑은 고딕" w:cs="KoPubWorld돋움체 Bold"/>
                 <w:b w:val="0"/>
                 <w:bCs w:val="0"/>
                 <w:szCs w:val="20"/>
@@ -1052,7 +1076,7 @@
           <w:p>
             <w:pPr>
               <w:rPr>
-                <w:rFonts w:ascii="맑은 고딕" w:eastAsia="맑은 고딕" w:hAnsi="맑은 고딕" w:cs="KoPubWorld돋움체 Bold" w:hint="eastAsia"/>
+                <w:rFonts w:ascii="맑은 고딕" w:eastAsia="맑은 고딕" w:hAnsi="맑은 고딕" w:cs="KoPubWorld돋움체 Bold"/>
                 <w:b w:val="0"/>
                 <w:bCs w:val="0"/>
                 <w:szCs w:val="20"/>
@@ -1833,8 +1857,6 @@
               </w:rPr>
               <w:t>문제점</w:t>
             </w:r>
-            <w:bookmarkStart w:id="0" w:name="_GoBack"/>
-            <w:bookmarkEnd w:id="0"/>
           </w:p>
         </w:tc>
         <w:tc>
@@ -2417,6 +2439,18 @@
                 <w:szCs w:val="20"/>
               </w:rPr>
             </w:pPr>
+            <w:r>
+              <w:rPr>
+                <w:rFonts w:ascii="맑은 고딕" w:eastAsia="맑은 고딕" w:hAnsi="맑은 고딕" w:cs="KoPubWorld돋움체 Bold" w:hint="eastAsia"/>
+                <w:b w:val="0"/>
+                <w:bCs w:val="0"/>
+                <w:color w:val="BFBFBF" w:themeColor="background1" w:themeShade="BF"/>
+                <w:szCs w:val="20"/>
+              </w:rPr>
+              <w:t>오성식</w:t>
+            </w:r>
+            <w:bookmarkStart w:id="0" w:name="_GoBack"/>
+            <w:bookmarkEnd w:id="0"/>
           </w:p>
         </w:tc>
         <w:tc>
@@ -2443,15 +2477,144 @@
                 <w:szCs w:val="20"/>
               </w:rPr>
             </w:pPr>
-          </w:p>
-          <w:p>
-            <w:pPr>
+            <w:r>
+              <w:rPr>
+                <w:rFonts w:ascii="맑은 고딕" w:eastAsia="맑은 고딕" w:hAnsi="맑은 고딕" w:cs="KoPubWorld돋움체 Bold" w:hint="eastAsia"/>
+                <w:szCs w:val="20"/>
+              </w:rPr>
+              <w:t>RFP 추진 배경 조사 및 작성</w:t>
+            </w:r>
+          </w:p>
+          <w:p>
+            <w:pPr>
+              <w:pStyle w:val="a4"/>
+              <w:numPr>
+                <w:ilvl w:val="0"/>
+                <w:numId w:val="26"/>
+              </w:numPr>
+              <w:ind w:leftChars="0"/>
               <w:cnfStyle w:val="000000000000" w:firstRow="0" w:lastRow="0" w:firstColumn="0" w:lastColumn="0" w:oddVBand="0" w:evenVBand="0" w:oddHBand="0" w:evenHBand="0" w:firstRowFirstColumn="0" w:firstRowLastColumn="0" w:lastRowFirstColumn="0" w:lastRowLastColumn="0"/>
-              <w:rPr>
-                <w:rFonts w:ascii="맑은 고딕" w:eastAsia="맑은 고딕" w:hAnsi="맑은 고딕" w:cs="KoPubWorld돋움체 Bold"/>
-                <w:szCs w:val="20"/>
-              </w:rPr>
-            </w:pPr>
+            </w:pPr>
+            <w:r>
+              <w:rPr>
+                <w:rFonts w:hint="eastAsia"/>
+              </w:rPr>
+              <w:t>4차 산업혁명의 영향으로</w:t>
+            </w:r>
+            <w:r>
+              <w:rPr>
+                <w:rFonts w:ascii="Arial" w:hAnsi="Arial" w:cs="Arial"/>
+                <w:color w:val="000000"/>
+                <w:shd w:val="clear" w:color="auto" w:fill="FFFFFF"/>
+              </w:rPr>
+              <w:t xml:space="preserve"> </w:t>
+            </w:r>
+            <w:r>
+              <w:rPr>
+                <w:rFonts w:hint="eastAsia"/>
+              </w:rPr>
+              <w:t>다양한 시스템에서 데이터를 수집하고 분석하는 업무의 중요성이 증대.</w:t>
+            </w:r>
+          </w:p>
+          <w:p>
+            <w:pPr>
+              <w:pStyle w:val="a4"/>
+              <w:numPr>
+                <w:ilvl w:val="0"/>
+                <w:numId w:val="26"/>
+              </w:numPr>
+              <w:ind w:leftChars="0"/>
+              <w:cnfStyle w:val="000000000000" w:firstRow="0" w:lastRow="0" w:firstColumn="0" w:lastColumn="0" w:oddVBand="0" w:evenVBand="0" w:oddHBand="0" w:evenHBand="0" w:firstRowFirstColumn="0" w:firstRowLastColumn="0" w:lastRowFirstColumn="0" w:lastRowLastColumn="0"/>
+            </w:pPr>
+            <w:r>
+              <w:rPr>
+                <w:rFonts w:hint="eastAsia"/>
+              </w:rPr>
+              <w:t>사용자의 자율성을 높이고 실시간 데이터 처리 및 분석이 가능.</w:t>
+            </w:r>
+            <w:r>
+              <w:t xml:space="preserve"> </w:t>
+            </w:r>
+            <w:r>
+              <w:rPr>
+                <w:rFonts w:hint="eastAsia"/>
+              </w:rPr>
+              <w:t>여러</w:t>
+            </w:r>
+            <w:r>
+              <w:t xml:space="preserve"> </w:t>
+            </w:r>
+            <w:r>
+              <w:rPr>
+                <w:rFonts w:hint="eastAsia"/>
+              </w:rPr>
+              <w:t>서비스에 대한 활용 범위가 확산 추세.</w:t>
+            </w:r>
+          </w:p>
+          <w:p>
+            <w:pPr>
+              <w:pStyle w:val="a4"/>
+              <w:numPr>
+                <w:ilvl w:val="0"/>
+                <w:numId w:val="26"/>
+              </w:numPr>
+              <w:ind w:leftChars="0"/>
+              <w:cnfStyle w:val="000000000000" w:firstRow="0" w:lastRow="0" w:firstColumn="0" w:lastColumn="0" w:oddVBand="0" w:evenVBand="0" w:oddHBand="0" w:evenHBand="0" w:firstRowFirstColumn="0" w:firstRowLastColumn="0" w:lastRowFirstColumn="0" w:lastRowLastColumn="0"/>
+            </w:pPr>
+            <w:r>
+              <w:rPr>
+                <w:rFonts w:hint="eastAsia"/>
+              </w:rPr>
+              <w:t>실제 산업에서는 데이터를 활용한 시스템 체계가 구축되고 있는 과정이며 많은 데이터가 사용되지 못한 체 버려지고 있음.</w:t>
+            </w:r>
+          </w:p>
+          <w:p>
+            <w:pPr>
+              <w:pStyle w:val="a4"/>
+              <w:numPr>
+                <w:ilvl w:val="0"/>
+                <w:numId w:val="26"/>
+              </w:numPr>
+              <w:ind w:leftChars="0"/>
+              <w:cnfStyle w:val="000000000000" w:firstRow="0" w:lastRow="0" w:firstColumn="0" w:lastColumn="0" w:oddVBand="0" w:evenVBand="0" w:oddHBand="0" w:evenHBand="0" w:firstRowFirstColumn="0" w:firstRowLastColumn="0" w:lastRowFirstColumn="0" w:lastRowLastColumn="0"/>
+            </w:pPr>
+            <w:r>
+              <w:rPr>
+                <w:rFonts w:hint="eastAsia"/>
+              </w:rPr>
+              <w:t xml:space="preserve">CAN통신과 ECU 센서를 이용하여 차량 데이터를 실시간으로 관제센터에 제공하고, 수집한 정보를 바탕으로 빅데이터 분석을 진행한다. </w:t>
+            </w:r>
+          </w:p>
+          <w:p>
+            <w:pPr>
+              <w:pStyle w:val="a4"/>
+              <w:numPr>
+                <w:ilvl w:val="0"/>
+                <w:numId w:val="26"/>
+              </w:numPr>
+              <w:ind w:leftChars="0"/>
+              <w:cnfStyle w:val="000000000000" w:firstRow="0" w:lastRow="0" w:firstColumn="0" w:lastColumn="0" w:oddVBand="0" w:evenVBand="0" w:oddHBand="0" w:evenHBand="0" w:firstRowFirstColumn="0" w:firstRowLastColumn="0" w:lastRowFirstColumn="0" w:lastRowLastColumn="0"/>
+            </w:pPr>
+            <w:r>
+              <w:rPr>
+                <w:rFonts w:hint="eastAsia"/>
+              </w:rPr>
+              <w:t xml:space="preserve">데이터 수집 모델 구축을 통해 무인 운송수단 및 자율주행 시스템의 구체적인 활용 방안에 대하여 소비자들의 </w:t>
+            </w:r>
+            <w:proofErr w:type="spellStart"/>
+            <w:r>
+              <w:rPr>
+                <w:rFonts w:hint="eastAsia"/>
+              </w:rPr>
+              <w:t>니즈를</w:t>
+            </w:r>
+            <w:proofErr w:type="spellEnd"/>
+            <w:r>
+              <w:rPr>
+                <w:rFonts w:hint="eastAsia"/>
+              </w:rPr>
+              <w:t xml:space="preserve"> 충족한다.</w:t>
+            </w:r>
           </w:p>
         </w:tc>
         <w:tc>
@@ -2478,6 +2641,13 @@
                 <w:szCs w:val="20"/>
               </w:rPr>
             </w:pPr>
+            <w:r>
+              <w:rPr>
+                <w:rFonts w:ascii="맑은 고딕" w:eastAsia="맑은 고딕" w:hAnsi="맑은 고딕" w:cs="KoPubWorld돋움체 Bold" w:hint="eastAsia"/>
+                <w:szCs w:val="20"/>
+              </w:rPr>
+              <w:t>자료조사 과정에서 공신력 있는 출처 찾기에 어려움.</w:t>
+            </w:r>
           </w:p>
         </w:tc>
       </w:tr>
@@ -2919,7 +3089,7 @@
           <w:p>
             <w:pPr>
               <w:rPr>
-                <w:rFonts w:ascii="맑은 고딕" w:eastAsia="맑은 고딕" w:hAnsi="맑은 고딕" w:cs="KoPubWorld돋움체 Bold" w:hint="eastAsia"/>
+                <w:rFonts w:ascii="맑은 고딕" w:eastAsia="맑은 고딕" w:hAnsi="맑은 고딕" w:cs="KoPubWorld돋움체 Bold"/>
                 <w:b w:val="0"/>
                 <w:bCs w:val="0"/>
                 <w:szCs w:val="20"/>
@@ -2982,7 +3152,7 @@
           <w:p>
             <w:pPr>
               <w:rPr>
-                <w:rFonts w:ascii="맑은 고딕" w:eastAsia="맑은 고딕" w:hAnsi="맑은 고딕" w:cs="KoPubWorld돋움체 Bold" w:hint="eastAsia"/>
+                <w:rFonts w:ascii="맑은 고딕" w:eastAsia="맑은 고딕" w:hAnsi="맑은 고딕" w:cs="KoPubWorld돋움체 Bold"/>
                 <w:b w:val="0"/>
                 <w:bCs w:val="0"/>
                 <w:szCs w:val="20"/>
@@ -3023,6 +3193,85 @@
                 <w:szCs w:val="20"/>
               </w:rPr>
             </w:pPr>
+            <w:r>
+              <w:rPr>
+                <w:rFonts w:ascii="맑은 고딕" w:eastAsia="맑은 고딕" w:hAnsi="맑은 고딕" w:cs="KoPubWorld돋움체 Bold"/>
+                <w:szCs w:val="20"/>
+              </w:rPr>
+              <w:t>회원 가입, 로그인 테이블</w:t>
+            </w:r>
+          </w:p>
+          <w:p>
+            <w:pPr>
+              <w:pStyle w:val="a4"/>
+              <w:numPr>
+                <w:ilvl w:val="0"/>
+                <w:numId w:val="23"/>
+              </w:numPr>
+              <w:ind w:leftChars="0"/>
+              <w:cnfStyle w:val="000000000000" w:firstRow="0" w:lastRow="0" w:firstColumn="0" w:lastColumn="0" w:oddVBand="0" w:evenVBand="0" w:oddHBand="0" w:evenHBand="0" w:firstRowFirstColumn="0" w:firstRowLastColumn="0" w:lastRowFirstColumn="0" w:lastRowLastColumn="0"/>
+              <w:rPr>
+                <w:rFonts w:ascii="맑은 고딕" w:eastAsia="맑은 고딕" w:hAnsi="맑은 고딕" w:cs="KoPubWorld돋움체 Bold"/>
+                <w:szCs w:val="20"/>
+              </w:rPr>
+            </w:pPr>
+            <w:r>
+              <w:rPr>
+                <w:rFonts w:ascii="맑은 고딕" w:eastAsia="맑은 고딕" w:hAnsi="맑은 고딕" w:cs="KoPubWorld돋움체 Bold"/>
+                <w:szCs w:val="20"/>
+              </w:rPr>
+              <w:t>차량</w:t>
+            </w:r>
+            <w:r>
+              <w:rPr>
+                <w:rFonts w:ascii="맑은 고딕" w:eastAsia="맑은 고딕" w:hAnsi="맑은 고딕" w:cs="KoPubWorld돋움체 Bold" w:hint="eastAsia"/>
+                <w:szCs w:val="20"/>
+              </w:rPr>
+              <w:t xml:space="preserve">에서 </w:t>
+            </w:r>
+            <w:r>
+              <w:rPr>
+                <w:rFonts w:ascii="맑은 고딕" w:eastAsia="맑은 고딕" w:hAnsi="맑은 고딕" w:cs="KoPubWorld돋움체 Bold"/>
+                <w:szCs w:val="20"/>
+              </w:rPr>
+              <w:t>서버</w:t>
+            </w:r>
+            <w:r>
+              <w:rPr>
+                <w:rFonts w:ascii="맑은 고딕" w:eastAsia="맑은 고딕" w:hAnsi="맑은 고딕" w:cs="KoPubWorld돋움체 Bold" w:hint="eastAsia"/>
+                <w:szCs w:val="20"/>
+              </w:rPr>
+              <w:t>에</w:t>
+            </w:r>
+            <w:r>
+              <w:rPr>
+                <w:rFonts w:ascii="맑은 고딕" w:eastAsia="맑은 고딕" w:hAnsi="맑은 고딕" w:cs="KoPubWorld돋움체 Bold"/>
+                <w:szCs w:val="20"/>
+              </w:rPr>
+              <w:t xml:space="preserve"> 전송할 데이터 테이블</w:t>
+            </w:r>
+          </w:p>
+          <w:p>
+            <w:pPr>
+              <w:pStyle w:val="a4"/>
+              <w:numPr>
+                <w:ilvl w:val="0"/>
+                <w:numId w:val="23"/>
+              </w:numPr>
+              <w:ind w:leftChars="0"/>
+              <w:cnfStyle w:val="000000000000" w:firstRow="0" w:lastRow="0" w:firstColumn="0" w:lastColumn="0" w:oddVBand="0" w:evenVBand="0" w:oddHBand="0" w:evenHBand="0" w:firstRowFirstColumn="0" w:firstRowLastColumn="0" w:lastRowFirstColumn="0" w:lastRowLastColumn="0"/>
+              <w:rPr>
+                <w:rFonts w:ascii="맑은 고딕" w:eastAsia="맑은 고딕" w:hAnsi="맑은 고딕" w:cs="KoPubWorld돋움체 Bold"/>
+                <w:szCs w:val="20"/>
+              </w:rPr>
+            </w:pPr>
+            <w:r>
+              <w:rPr>
+                <w:rFonts w:ascii="맑은 고딕" w:eastAsia="맑은 고딕" w:hAnsi="맑은 고딕" w:cs="KoPubWorld돋움체 Bold"/>
+                <w:szCs w:val="20"/>
+              </w:rPr>
+              <w:t>태블릿 &amp; 스마트폰 뷰 개발</w:t>
+            </w:r>
           </w:p>
         </w:tc>
       </w:tr>
@@ -3047,7 +3296,7 @@
           <w:p>
             <w:pPr>
               <w:rPr>
-                <w:rFonts w:ascii="맑은 고딕" w:eastAsia="맑은 고딕" w:hAnsi="맑은 고딕" w:cs="KoPubWorld돋움체 Bold" w:hint="eastAsia"/>
+                <w:rFonts w:ascii="맑은 고딕" w:eastAsia="맑은 고딕" w:hAnsi="맑은 고딕" w:cs="KoPubWorld돋움체 Bold"/>
                 <w:b w:val="0"/>
                 <w:bCs w:val="0"/>
                 <w:szCs w:val="20"/>
@@ -3111,7 +3360,7 @@
           <w:p>
             <w:pPr>
               <w:rPr>
-                <w:rFonts w:ascii="맑은 고딕" w:eastAsia="맑은 고딕" w:hAnsi="맑은 고딕" w:cs="KoPubWorld돋움체 Bold" w:hint="eastAsia"/>
+                <w:rFonts w:ascii="맑은 고딕" w:eastAsia="맑은 고딕" w:hAnsi="맑은 고딕" w:cs="KoPubWorld돋움체 Bold"/>
                 <w:b w:val="0"/>
                 <w:bCs w:val="0"/>
                 <w:szCs w:val="20"/>
@@ -3526,7 +3775,7 @@
 </file>
 
 <file path=word/endnotes.xml><?xml version="1.0" encoding="utf-8"?>
-<w:endnotes xmlns:wpc="http://schemas.microsoft.com/office/word/2010/wordprocessingCanvas" xmlns:mc="http://schemas.openxmlformats.org/markup-compatibility/2006" xmlns:o="urn:schemas-microsoft-com:office:office" xmlns:r="http://schemas.openxmlformats.org/officeDocument/2006/relationships" xmlns:m="http://schemas.openxmlformats.org/officeDocument/2006/math" xmlns:v="urn:schemas-microsoft-com:vml" xmlns:wp14="http://schemas.microsoft.com/office/word/2010/wordprocessingDrawing" xmlns:wp="http://schemas.openxmlformats.org/drawingml/2006/wordprocessingDrawing" xmlns:w10="urn:schemas-microsoft-com:office:word" xmlns:w="http://schemas.openxmlformats.org/wordprocessingml/2006/main" xmlns:w14="http://schemas.microsoft.com/office/word/2010/wordml" xmlns:w15="http://schemas.microsoft.com/office/word/2012/wordml" xmlns:wpg="http://schemas.microsoft.com/office/word/2010/wordprocessingGroup" xmlns:wpi="http://schemas.microsoft.com/office/word/2010/wordprocessingInk" xmlns:wne="http://schemas.microsoft.com/office/word/2006/wordml" xmlns:wps="http://schemas.microsoft.com/office/word/2010/wordprocessingShape" mc:Ignorable="w14 w15 wp14">
+<w:endnotes xmlns:wpc="http://schemas.microsoft.com/office/word/2010/wordprocessingCanvas" xmlns:cx="http://schemas.microsoft.com/office/drawing/2014/chartex" xmlns:mc="http://schemas.openxmlformats.org/markup-compatibility/2006" xmlns:o="urn:schemas-microsoft-com:office:office" xmlns:r="http://schemas.openxmlformats.org/officeDocument/2006/relationships" xmlns:m="http://schemas.openxmlformats.org/officeDocument/2006/math" xmlns:v="urn:schemas-microsoft-com:vml" xmlns:wp14="http://schemas.microsoft.com/office/word/2010/wordprocessingDrawing" xmlns:wp="http://schemas.openxmlformats.org/drawingml/2006/wordprocessingDrawing" xmlns:w10="urn:schemas-microsoft-com:office:word" xmlns:w="http://schemas.openxmlformats.org/wordprocessingml/2006/main" xmlns:w14="http://schemas.microsoft.com/office/word/2010/wordml" xmlns:w15="http://schemas.microsoft.com/office/word/2012/wordml" xmlns:w16se="http://schemas.microsoft.com/office/word/2015/wordml/symex" xmlns:wpg="http://schemas.microsoft.com/office/word/2010/wordprocessingGroup" xmlns:wpi="http://schemas.microsoft.com/office/word/2010/wordprocessingInk" xmlns:wne="http://schemas.microsoft.com/office/word/2006/wordml" xmlns:wps="http://schemas.microsoft.com/office/word/2010/wordprocessingShape" mc:Ignorable="w14 w15 w16se wp14">
   <w:endnote w:type="separator" w:id="-1">
     <w:p>
       <w:pPr>
@@ -3551,7 +3800,7 @@
 </file>
 
 <file path=word/footnotes.xml><?xml version="1.0" encoding="utf-8"?>
-<w:footnotes xmlns:wpc="http://schemas.microsoft.com/office/word/2010/wordprocessingCanvas" xmlns:mc="http://schemas.openxmlformats.org/markup-compatibility/2006" xmlns:o="urn:schemas-microsoft-com:office:office" xmlns:r="http://schemas.openxmlformats.org/officeDocument/2006/relationships" xmlns:m="http://schemas.openxmlformats.org/officeDocument/2006/math" xmlns:v="urn:schemas-microsoft-com:vml" xmlns:wp14="http://schemas.microsoft.com/office/word/2010/wordprocessingDrawing" xmlns:wp="http://schemas.openxmlformats.org/drawingml/2006/wordprocessingDrawing" xmlns:w10="urn:schemas-microsoft-com:office:word" xmlns:w="http://schemas.openxmlformats.org/wordprocessingml/2006/main" xmlns:w14="http://schemas.microsoft.com/office/word/2010/wordml" xmlns:w15="http://schemas.microsoft.com/office/word/2012/wordml" xmlns:wpg="http://schemas.microsoft.com/office/word/2010/wordprocessingGroup" xmlns:wpi="http://schemas.microsoft.com/office/word/2010/wordprocessingInk" xmlns:wne="http://schemas.microsoft.com/office/word/2006/wordml" xmlns:wps="http://schemas.microsoft.com/office/word/2010/wordprocessingShape" mc:Ignorable="w14 w15 wp14">
+<w:footnotes xmlns:wpc="http://schemas.microsoft.com/office/word/2010/wordprocessingCanvas" xmlns:cx="http://schemas.microsoft.com/office/drawing/2014/chartex" xmlns:mc="http://schemas.openxmlformats.org/markup-compatibility/2006" xmlns:o="urn:schemas-microsoft-com:office:office" xmlns:r="http://schemas.openxmlformats.org/officeDocument/2006/relationships" xmlns:m="http://schemas.openxmlformats.org/officeDocument/2006/math" xmlns:v="urn:schemas-microsoft-com:vml" xmlns:wp14="http://schemas.microsoft.com/office/word/2010/wordprocessingDrawing" xmlns:wp="http://schemas.openxmlformats.org/drawingml/2006/wordprocessingDrawing" xmlns:w10="urn:schemas-microsoft-com:office:word" xmlns:w="http://schemas.openxmlformats.org/wordprocessingml/2006/main" xmlns:w14="http://schemas.microsoft.com/office/word/2010/wordml" xmlns:w15="http://schemas.microsoft.com/office/word/2012/wordml" xmlns:w16se="http://schemas.microsoft.com/office/word/2015/wordml/symex" xmlns:wpg="http://schemas.microsoft.com/office/word/2010/wordprocessingGroup" xmlns:wpi="http://schemas.microsoft.com/office/word/2010/wordprocessingInk" xmlns:wne="http://schemas.microsoft.com/office/word/2006/wordml" xmlns:wps="http://schemas.microsoft.com/office/word/2010/wordprocessingShape" mc:Ignorable="w14 w15 w16se wp14">
   <w:footnote w:type="separator" w:id="-1">
     <w:p>
       <w:pPr>
@@ -3576,7 +3825,7 @@
 </file>
 
 <file path=word/header1.xml><?xml version="1.0" encoding="utf-8"?>
-<w:hdr xmlns:wpc="http://schemas.microsoft.com/office/word/2010/wordprocessingCanvas" xmlns:mc="http://schemas.openxmlformats.org/markup-compatibility/2006" xmlns:o="urn:schemas-microsoft-com:office:office" xmlns:r="http://schemas.openxmlformats.org/officeDocument/2006/relationships" xmlns:m="http://schemas.openxmlformats.org/officeDocument/2006/math" xmlns:v="urn:schemas-microsoft-com:vml" xmlns:wp14="http://schemas.microsoft.com/office/word/2010/wordprocessingDrawing" xmlns:wp="http://schemas.openxmlformats.org/drawingml/2006/wordprocessingDrawing" xmlns:w10="urn:schemas-microsoft-com:office:word" xmlns:w="http://schemas.openxmlformats.org/wordprocessingml/2006/main" xmlns:w14="http://schemas.microsoft.com/office/word/2010/wordml" xmlns:w15="http://schemas.microsoft.com/office/word/2012/wordml" xmlns:wpg="http://schemas.microsoft.com/office/word/2010/wordprocessingGroup" xmlns:wpi="http://schemas.microsoft.com/office/word/2010/wordprocessingInk" xmlns:wne="http://schemas.microsoft.com/office/word/2006/wordml" xmlns:wps="http://schemas.microsoft.com/office/word/2010/wordprocessingShape" mc:Ignorable="w14 w15 wp14">
+<w:hdr xmlns:wpc="http://schemas.microsoft.com/office/word/2010/wordprocessingCanvas" xmlns:cx="http://schemas.microsoft.com/office/drawing/2014/chartex" xmlns:mc="http://schemas.openxmlformats.org/markup-compatibility/2006" xmlns:o="urn:schemas-microsoft-com:office:office" xmlns:r="http://schemas.openxmlformats.org/officeDocument/2006/relationships" xmlns:m="http://schemas.openxmlformats.org/officeDocument/2006/math" xmlns:v="urn:schemas-microsoft-com:vml" xmlns:wp14="http://schemas.microsoft.com/office/word/2010/wordprocessingDrawing" xmlns:wp="http://schemas.openxmlformats.org/drawingml/2006/wordprocessingDrawing" xmlns:w10="urn:schemas-microsoft-com:office:word" xmlns:w="http://schemas.openxmlformats.org/wordprocessingml/2006/main" xmlns:w14="http://schemas.microsoft.com/office/word/2010/wordml" xmlns:w15="http://schemas.microsoft.com/office/word/2012/wordml" xmlns:w16se="http://schemas.microsoft.com/office/word/2015/wordml/symex" xmlns:wpg="http://schemas.microsoft.com/office/word/2010/wordprocessingGroup" xmlns:wpi="http://schemas.microsoft.com/office/word/2010/wordprocessingInk" xmlns:wne="http://schemas.microsoft.com/office/word/2006/wordml" xmlns:wps="http://schemas.microsoft.com/office/word/2010/wordprocessingShape" mc:Ignorable="w14 w15 w16se wp14">
   <w:p>
     <w:pPr>
       <w:pStyle w:val="a5"/>
@@ -3610,7 +3859,7 @@
           <v:path o:extrusionok="f" gradientshapeok="t" o:connecttype="rect"/>
           <o:lock v:ext="edit" aspectratio="t"/>
         </v:shapetype>
-        <v:shape id="_x0000_i1025" type="#_x0000_t75" style="width:66pt;height:16.5pt">
+        <v:shape id="_x0000_i1025" type="#_x0000_t75" style="width:66pt;height:16.35pt">
           <v:imagedata r:id="rId1" o:title="theNEWCI"/>
         </v:shape>
       </w:pict>
@@ -3712,8 +3961,8 @@
 </file>
 
 <file path=word/numbering.xml><?xml version="1.0" encoding="utf-8"?>
-<w:numbering xmlns:wpc="http://schemas.microsoft.com/office/word/2010/wordprocessingCanvas" xmlns:mc="http://schemas.openxmlformats.org/markup-compatibility/2006" xmlns:o="urn:schemas-microsoft-com:office:office" xmlns:r="http://schemas.openxmlformats.org/officeDocument/2006/relationships" xmlns:m="http://schemas.openxmlformats.org/officeDocument/2006/math" xmlns:v="urn:schemas-microsoft-com:vml" xmlns:wp14="http://schemas.microsoft.com/office/word/2010/wordprocessingDrawing" xmlns:wp="http://schemas.openxmlformats.org/drawingml/2006/wordprocessingDrawing" xmlns:w10="urn:schemas-microsoft-com:office:word" xmlns:w="http://schemas.openxmlformats.org/wordprocessingml/2006/main" xmlns:w14="http://schemas.microsoft.com/office/word/2010/wordml" xmlns:w15="http://schemas.microsoft.com/office/word/2012/wordml" xmlns:wpg="http://schemas.microsoft.com/office/word/2010/wordprocessingGroup" xmlns:wpi="http://schemas.microsoft.com/office/word/2010/wordprocessingInk" xmlns:wne="http://schemas.microsoft.com/office/word/2006/wordml" xmlns:wps="http://schemas.microsoft.com/office/word/2010/wordprocessingShape" mc:Ignorable="w14 w15 wp14">
-  <w:abstractNum w:abstractNumId="0">
+<w:numbering xmlns:wpc="http://schemas.microsoft.com/office/word/2010/wordprocessingCanvas" xmlns:cx="http://schemas.microsoft.com/office/drawing/2014/chartex" xmlns:mc="http://schemas.openxmlformats.org/markup-compatibility/2006" xmlns:o="urn:schemas-microsoft-com:office:office" xmlns:r="http://schemas.openxmlformats.org/officeDocument/2006/relationships" xmlns:m="http://schemas.openxmlformats.org/officeDocument/2006/math" xmlns:v="urn:schemas-microsoft-com:vml" xmlns:wp14="http://schemas.microsoft.com/office/word/2010/wordprocessingDrawing" xmlns:wp="http://schemas.openxmlformats.org/drawingml/2006/wordprocessingDrawing" xmlns:w10="urn:schemas-microsoft-com:office:word" xmlns:w="http://schemas.openxmlformats.org/wordprocessingml/2006/main" xmlns:w14="http://schemas.microsoft.com/office/word/2010/wordml" xmlns:w15="http://schemas.microsoft.com/office/word/2012/wordml" xmlns:w16se="http://schemas.microsoft.com/office/word/2015/wordml/symex" xmlns:wpg="http://schemas.microsoft.com/office/word/2010/wordprocessingGroup" xmlns:wpi="http://schemas.microsoft.com/office/word/2010/wordprocessingInk" xmlns:wne="http://schemas.microsoft.com/office/word/2006/wordml" xmlns:wps="http://schemas.microsoft.com/office/word/2010/wordprocessingShape" mc:Ignorable="w14 w15 w16se wp14">
+  <w:abstractNum w:abstractNumId="0" w15:restartNumberingAfterBreak="0">
     <w:nsid w:val="074C2249"/>
     <w:multiLevelType w:val="hybridMultilevel"/>
     <w:tmpl w:val="68725642"/>
@@ -3802,7 +4051,7 @@
       </w:pPr>
     </w:lvl>
   </w:abstractNum>
-  <w:abstractNum w:abstractNumId="1">
+  <w:abstractNum w:abstractNumId="1" w15:restartNumberingAfterBreak="0">
     <w:nsid w:val="095D6CED"/>
     <w:multiLevelType w:val="hybridMultilevel"/>
     <w:tmpl w:val="D1682630"/>
@@ -3915,7 +4164,7 @@
       </w:rPr>
     </w:lvl>
   </w:abstractNum>
-  <w:abstractNum w:abstractNumId="2">
+  <w:abstractNum w:abstractNumId="2" w15:restartNumberingAfterBreak="0">
     <w:nsid w:val="0A824FB0"/>
     <w:multiLevelType w:val="hybridMultilevel"/>
     <w:tmpl w:val="E0B418DE"/>
@@ -4004,7 +4253,7 @@
       </w:pPr>
     </w:lvl>
   </w:abstractNum>
-  <w:abstractNum w:abstractNumId="3">
+  <w:abstractNum w:abstractNumId="3" w15:restartNumberingAfterBreak="0">
     <w:nsid w:val="0EF03C4B"/>
     <w:multiLevelType w:val="hybridMultilevel"/>
     <w:tmpl w:val="89B685C0"/>
@@ -4116,7 +4365,7 @@
       </w:rPr>
     </w:lvl>
   </w:abstractNum>
-  <w:abstractNum w:abstractNumId="4">
+  <w:abstractNum w:abstractNumId="4" w15:restartNumberingAfterBreak="0">
     <w:nsid w:val="1E526C3F"/>
     <w:multiLevelType w:val="hybridMultilevel"/>
     <w:tmpl w:val="08C4BB2A"/>
@@ -4229,7 +4478,7 @@
       </w:rPr>
     </w:lvl>
   </w:abstractNum>
-  <w:abstractNum w:abstractNumId="5">
+  <w:abstractNum w:abstractNumId="5" w15:restartNumberingAfterBreak="0">
     <w:nsid w:val="1E8E5F81"/>
     <w:multiLevelType w:val="hybridMultilevel"/>
     <w:tmpl w:val="1B2E218A"/>
@@ -4341,7 +4590,7 @@
       </w:rPr>
     </w:lvl>
   </w:abstractNum>
-  <w:abstractNum w:abstractNumId="6">
+  <w:abstractNum w:abstractNumId="6" w15:restartNumberingAfterBreak="0">
     <w:nsid w:val="1E9329D0"/>
     <w:multiLevelType w:val="hybridMultilevel"/>
     <w:tmpl w:val="B412A4CE"/>
@@ -4430,7 +4679,7 @@
       </w:pPr>
     </w:lvl>
   </w:abstractNum>
-  <w:abstractNum w:abstractNumId="7">
+  <w:abstractNum w:abstractNumId="7" w15:restartNumberingAfterBreak="0">
     <w:nsid w:val="30FA21A8"/>
     <w:multiLevelType w:val="hybridMultilevel"/>
     <w:tmpl w:val="44C23658"/>
@@ -4519,7 +4768,7 @@
       </w:pPr>
     </w:lvl>
   </w:abstractNum>
-  <w:abstractNum w:abstractNumId="8">
+  <w:abstractNum w:abstractNumId="8" w15:restartNumberingAfterBreak="0">
     <w:nsid w:val="32D42321"/>
     <w:multiLevelType w:val="hybridMultilevel"/>
     <w:tmpl w:val="B59CA2C4"/>
@@ -4608,7 +4857,7 @@
       </w:pPr>
     </w:lvl>
   </w:abstractNum>
-  <w:abstractNum w:abstractNumId="9">
+  <w:abstractNum w:abstractNumId="9" w15:restartNumberingAfterBreak="0">
     <w:nsid w:val="35B11811"/>
     <w:multiLevelType w:val="hybridMultilevel"/>
     <w:tmpl w:val="868E5DD0"/>
@@ -4697,7 +4946,7 @@
       </w:pPr>
     </w:lvl>
   </w:abstractNum>
-  <w:abstractNum w:abstractNumId="10">
+  <w:abstractNum w:abstractNumId="10" w15:restartNumberingAfterBreak="0">
     <w:nsid w:val="449A1B37"/>
     <w:multiLevelType w:val="hybridMultilevel"/>
     <w:tmpl w:val="AAC4C474"/>
@@ -4810,7 +5059,7 @@
       </w:rPr>
     </w:lvl>
   </w:abstractNum>
-  <w:abstractNum w:abstractNumId="11">
+  <w:abstractNum w:abstractNumId="11" w15:restartNumberingAfterBreak="0">
     <w:nsid w:val="4B4029D0"/>
     <w:multiLevelType w:val="hybridMultilevel"/>
     <w:tmpl w:val="7564E9E4"/>
@@ -4899,7 +5148,7 @@
       </w:pPr>
     </w:lvl>
   </w:abstractNum>
-  <w:abstractNum w:abstractNumId="12">
+  <w:abstractNum w:abstractNumId="12" w15:restartNumberingAfterBreak="0">
     <w:nsid w:val="4E3C1242"/>
     <w:multiLevelType w:val="hybridMultilevel"/>
     <w:tmpl w:val="6D224480"/>
@@ -4988,7 +5237,7 @@
       </w:pPr>
     </w:lvl>
   </w:abstractNum>
-  <w:abstractNum w:abstractNumId="13">
+  <w:abstractNum w:abstractNumId="13" w15:restartNumberingAfterBreak="0">
     <w:nsid w:val="51F1471E"/>
     <w:multiLevelType w:val="hybridMultilevel"/>
     <w:tmpl w:val="EE44548A"/>
@@ -5077,7 +5326,7 @@
       </w:pPr>
     </w:lvl>
   </w:abstractNum>
-  <w:abstractNum w:abstractNumId="14">
+  <w:abstractNum w:abstractNumId="14" w15:restartNumberingAfterBreak="0">
     <w:nsid w:val="55A31DD4"/>
     <w:multiLevelType w:val="hybridMultilevel"/>
     <w:tmpl w:val="E5047900"/>
@@ -5166,7 +5415,7 @@
       </w:pPr>
     </w:lvl>
   </w:abstractNum>
-  <w:abstractNum w:abstractNumId="15">
+  <w:abstractNum w:abstractNumId="15" w15:restartNumberingAfterBreak="0">
     <w:nsid w:val="5D7D4E76"/>
     <w:multiLevelType w:val="hybridMultilevel"/>
     <w:tmpl w:val="55BEE208"/>
@@ -5255,7 +5504,7 @@
       </w:pPr>
     </w:lvl>
   </w:abstractNum>
-  <w:abstractNum w:abstractNumId="16">
+  <w:abstractNum w:abstractNumId="16" w15:restartNumberingAfterBreak="0">
     <w:nsid w:val="61802F04"/>
     <w:multiLevelType w:val="hybridMultilevel"/>
     <w:tmpl w:val="C666BF7C"/>
@@ -5344,7 +5593,7 @@
       </w:pPr>
     </w:lvl>
   </w:abstractNum>
-  <w:abstractNum w:abstractNumId="17">
+  <w:abstractNum w:abstractNumId="17" w15:restartNumberingAfterBreak="0">
     <w:nsid w:val="648E6595"/>
     <w:multiLevelType w:val="hybridMultilevel"/>
     <w:tmpl w:val="AEB85E56"/>
@@ -5457,7 +5706,96 @@
       </w:rPr>
     </w:lvl>
   </w:abstractNum>
-  <w:abstractNum w:abstractNumId="18">
+  <w:abstractNum w:abstractNumId="18" w15:restartNumberingAfterBreak="0">
+    <w:nsid w:val="6A593623"/>
+    <w:multiLevelType w:val="hybridMultilevel"/>
+    <w:tmpl w:val="AB06A33A"/>
+    <w:lvl w:ilvl="0" w:tplc="9260CFDC">
+      <w:start w:val="1"/>
+      <w:numFmt w:val="decimal"/>
+      <w:lvlText w:val="%1."/>
+      <w:lvlJc w:val="left"/>
+      <w:pPr>
+        <w:ind w:left="760" w:hanging="360"/>
+      </w:pPr>
+      <w:rPr>
+        <w:rFonts w:hint="default"/>
+      </w:rPr>
+    </w:lvl>
+    <w:lvl w:ilvl="1" w:tplc="04090019" w:tentative="1">
+      <w:start w:val="1"/>
+      <w:numFmt w:val="upperLetter"/>
+      <w:lvlText w:val="%2."/>
+      <w:lvlJc w:val="left"/>
+      <w:pPr>
+        <w:ind w:left="1200" w:hanging="400"/>
+      </w:pPr>
+    </w:lvl>
+    <w:lvl w:ilvl="2" w:tplc="0409001B" w:tentative="1">
+      <w:start w:val="1"/>
+      <w:numFmt w:val="lowerRoman"/>
+      <w:lvlText w:val="%3."/>
+      <w:lvlJc w:val="right"/>
+      <w:pPr>
+        <w:ind w:left="1600" w:hanging="400"/>
+      </w:pPr>
+    </w:lvl>
+    <w:lvl w:ilvl="3" w:tplc="0409000F" w:tentative="1">
+      <w:start w:val="1"/>
+      <w:numFmt w:val="decimal"/>
+      <w:lvlText w:val="%4."/>
+      <w:lvlJc w:val="left"/>
+      <w:pPr>
+        <w:ind w:left="2000" w:hanging="400"/>
+      </w:pPr>
+    </w:lvl>
+    <w:lvl w:ilvl="4" w:tplc="04090019" w:tentative="1">
+      <w:start w:val="1"/>
+      <w:numFmt w:val="upperLetter"/>
+      <w:lvlText w:val="%5."/>
+      <w:lvlJc w:val="left"/>
+      <w:pPr>
+        <w:ind w:left="2400" w:hanging="400"/>
+      </w:pPr>
+    </w:lvl>
+    <w:lvl w:ilvl="5" w:tplc="0409001B" w:tentative="1">
+      <w:start w:val="1"/>
+      <w:numFmt w:val="lowerRoman"/>
+      <w:lvlText w:val="%6."/>
+      <w:lvlJc w:val="right"/>
+      <w:pPr>
+        <w:ind w:left="2800" w:hanging="400"/>
+      </w:pPr>
+    </w:lvl>
+    <w:lvl w:ilvl="6" w:tplc="0409000F" w:tentative="1">
+      <w:start w:val="1"/>
+      <w:numFmt w:val="decimal"/>
+      <w:lvlText w:val="%7."/>
+      <w:lvlJc w:val="left"/>
+      <w:pPr>
+        <w:ind w:left="3200" w:hanging="400"/>
+      </w:pPr>
+    </w:lvl>
+    <w:lvl w:ilvl="7" w:tplc="04090019" w:tentative="1">
+      <w:start w:val="1"/>
+      <w:numFmt w:val="upperLetter"/>
+      <w:lvlText w:val="%8."/>
+      <w:lvlJc w:val="left"/>
+      <w:pPr>
+        <w:ind w:left="3600" w:hanging="400"/>
+      </w:pPr>
+    </w:lvl>
+    <w:lvl w:ilvl="8" w:tplc="0409001B" w:tentative="1">
+      <w:start w:val="1"/>
+      <w:numFmt w:val="lowerRoman"/>
+      <w:lvlText w:val="%9."/>
+      <w:lvlJc w:val="right"/>
+      <w:pPr>
+        <w:ind w:left="4000" w:hanging="400"/>
+      </w:pPr>
+    </w:lvl>
+  </w:abstractNum>
+  <w:abstractNum w:abstractNumId="19" w15:restartNumberingAfterBreak="0">
     <w:nsid w:val="6B0A1DAB"/>
     <w:multiLevelType w:val="hybridMultilevel"/>
     <w:tmpl w:val="B0B80C42"/>
@@ -5546,7 +5884,7 @@
       </w:pPr>
     </w:lvl>
   </w:abstractNum>
-  <w:abstractNum w:abstractNumId="19">
+  <w:abstractNum w:abstractNumId="20" w15:restartNumberingAfterBreak="0">
     <w:nsid w:val="6B6D78C6"/>
     <w:multiLevelType w:val="hybridMultilevel"/>
     <w:tmpl w:val="0E46E1EC"/>
@@ -5635,7 +5973,7 @@
       </w:pPr>
     </w:lvl>
   </w:abstractNum>
-  <w:abstractNum w:abstractNumId="20">
+  <w:abstractNum w:abstractNumId="21" w15:restartNumberingAfterBreak="0">
     <w:nsid w:val="6BF2014B"/>
     <w:multiLevelType w:val="hybridMultilevel"/>
     <w:tmpl w:val="7BBEC570"/>
@@ -5724,7 +6062,7 @@
       </w:pPr>
     </w:lvl>
   </w:abstractNum>
-  <w:abstractNum w:abstractNumId="21">
+  <w:abstractNum w:abstractNumId="22" w15:restartNumberingAfterBreak="0">
     <w:nsid w:val="7583654D"/>
     <w:multiLevelType w:val="hybridMultilevel"/>
     <w:tmpl w:val="1F02EBEA"/>
@@ -5836,7 +6174,7 @@
       </w:rPr>
     </w:lvl>
   </w:abstractNum>
-  <w:abstractNum w:abstractNumId="22">
+  <w:abstractNum w:abstractNumId="23" w15:restartNumberingAfterBreak="0">
     <w:nsid w:val="7BEF47E7"/>
     <w:multiLevelType w:val="hybridMultilevel"/>
     <w:tmpl w:val="0C9E8BC0"/>
@@ -5948,7 +6286,7 @@
       </w:rPr>
     </w:lvl>
   </w:abstractNum>
-  <w:abstractNum w:abstractNumId="23">
+  <w:abstractNum w:abstractNumId="24" w15:restartNumberingAfterBreak="0">
     <w:nsid w:val="7D5A28C4"/>
     <w:multiLevelType w:val="hybridMultilevel"/>
     <w:tmpl w:val="28E8C35A"/>
@@ -6050,16 +6388,16 @@
     <w:abstractNumId w:val="16"/>
   </w:num>
   <w:num w:numId="5">
-    <w:abstractNumId w:val="23"/>
+    <w:abstractNumId w:val="24"/>
   </w:num>
   <w:num w:numId="6">
     <w:abstractNumId w:val="14"/>
   </w:num>
   <w:num w:numId="7">
-    <w:abstractNumId w:val="18"/>
+    <w:abstractNumId w:val="19"/>
   </w:num>
   <w:num w:numId="8">
-    <w:abstractNumId w:val="20"/>
+    <w:abstractNumId w:val="21"/>
   </w:num>
   <w:num w:numId="9">
     <w:abstractNumId w:val="8"/>
@@ -6083,7 +6421,7 @@
     <w:abstractNumId w:val="1"/>
   </w:num>
   <w:num w:numId="16">
-    <w:abstractNumId w:val="19"/>
+    <w:abstractNumId w:val="20"/>
   </w:num>
   <w:num w:numId="17">
     <w:abstractNumId w:val="12"/>
@@ -6104,20 +6442,23 @@
     <w:abstractNumId w:val="3"/>
   </w:num>
   <w:num w:numId="23">
-    <w:abstractNumId w:val="22"/>
+    <w:abstractNumId w:val="23"/>
   </w:num>
   <w:num w:numId="24">
     <w:abstractNumId w:val="17"/>
   </w:num>
   <w:num w:numId="25">
-    <w:abstractNumId w:val="21"/>
+    <w:abstractNumId w:val="22"/>
+  </w:num>
+  <w:num w:numId="26">
+    <w:abstractNumId w:val="18"/>
   </w:num>
   <w:numIdMacAtCleanup w:val="12"/>
 </w:numbering>
 </file>
 
 <file path=word/styles.xml><?xml version="1.0" encoding="utf-8"?>
-<w:styles xmlns:mc="http://schemas.openxmlformats.org/markup-compatibility/2006" xmlns:r="http://schemas.openxmlformats.org/officeDocument/2006/relationships" xmlns:w="http://schemas.openxmlformats.org/wordprocessingml/2006/main" xmlns:w14="http://schemas.microsoft.com/office/word/2010/wordml" xmlns:w15="http://schemas.microsoft.com/office/word/2012/wordml" mc:Ignorable="w14 w15">
+<w:styles xmlns:mc="http://schemas.openxmlformats.org/markup-compatibility/2006" xmlns:r="http://schemas.openxmlformats.org/officeDocument/2006/relationships" xmlns:w="http://schemas.openxmlformats.org/wordprocessingml/2006/main" xmlns:w14="http://schemas.microsoft.com/office/word/2010/wordml" xmlns:w15="http://schemas.microsoft.com/office/word/2012/wordml" xmlns:w16se="http://schemas.microsoft.com/office/word/2015/wordml/symex" mc:Ignorable="w14 w15 w16se">
   <w:docDefaults>
     <w:rPrDefault>
       <w:rPr>
@@ -6553,7 +6894,6 @@
       <w:spacing w:after="0" w:line="240" w:lineRule="auto"/>
     </w:pPr>
     <w:tblPr>
-      <w:tblInd w:w="0" w:type="dxa"/>
       <w:tblBorders>
         <w:top w:val="single" w:sz="4" w:space="0" w:color="auto"/>
         <w:left w:val="single" w:sz="4" w:space="0" w:color="auto"/>
@@ -6562,12 +6902,6 @@
         <w:insideH w:val="single" w:sz="4" w:space="0" w:color="auto"/>
         <w:insideV w:val="single" w:sz="4" w:space="0" w:color="auto"/>
       </w:tblBorders>
-      <w:tblCellMar>
-        <w:top w:w="0" w:type="dxa"/>
-        <w:left w:w="108" w:type="dxa"/>
-        <w:bottom w:w="0" w:type="dxa"/>
-        <w:right w:w="108" w:type="dxa"/>
-      </w:tblCellMar>
     </w:tblPr>
   </w:style>
   <w:style w:type="paragraph" w:styleId="a4">
@@ -6665,13 +6999,6 @@
     <w:tblPr>
       <w:tblStyleRowBandSize w:val="1"/>
       <w:tblStyleColBandSize w:val="1"/>
-      <w:tblInd w:w="0" w:type="dxa"/>
-      <w:tblCellMar>
-        <w:top w:w="0" w:type="dxa"/>
-        <w:left w:w="108" w:type="dxa"/>
-        <w:bottom w:w="0" w:type="dxa"/>
-        <w:right w:w="108" w:type="dxa"/>
-      </w:tblCellMar>
     </w:tblPr>
     <w:tblStylePr w:type="firstRow">
       <w:rPr>
@@ -6792,13 +7119,6 @@
     <w:tblPr>
       <w:tblStyleRowBandSize w:val="1"/>
       <w:tblStyleColBandSize w:val="1"/>
-      <w:tblInd w:w="0" w:type="dxa"/>
-      <w:tblCellMar>
-        <w:top w:w="0" w:type="dxa"/>
-        <w:left w:w="108" w:type="dxa"/>
-        <w:bottom w:w="0" w:type="dxa"/>
-        <w:right w:w="108" w:type="dxa"/>
-      </w:tblCellMar>
     </w:tblPr>
     <w:tblStylePr w:type="firstRow">
       <w:rPr>
@@ -6848,17 +7168,10 @@
     <w:tblPr>
       <w:tblStyleRowBandSize w:val="1"/>
       <w:tblStyleColBandSize w:val="1"/>
-      <w:tblInd w:w="0" w:type="dxa"/>
       <w:tblBorders>
         <w:top w:val="single" w:sz="4" w:space="0" w:color="7F7F7F" w:themeColor="text1" w:themeTint="80"/>
         <w:bottom w:val="single" w:sz="4" w:space="0" w:color="7F7F7F" w:themeColor="text1" w:themeTint="80"/>
       </w:tblBorders>
-      <w:tblCellMar>
-        <w:top w:w="0" w:type="dxa"/>
-        <w:left w:w="108" w:type="dxa"/>
-        <w:bottom w:w="0" w:type="dxa"/>
-        <w:right w:w="108" w:type="dxa"/>
-      </w:tblCellMar>
     </w:tblPr>
     <w:tblStylePr w:type="firstRow">
       <w:rPr>
@@ -7217,7 +7530,7 @@
 </file>
 
 <file path=customXml/itemProps1.xml><?xml version="1.0" encoding="utf-8"?>
-<ds:datastoreItem xmlns:ds="http://schemas.openxmlformats.org/officeDocument/2006/customXml" ds:itemID="{7643DC9C-B7C7-425A-9A19-99CDC55B77E9}">
+<ds:datastoreItem xmlns:ds="http://schemas.openxmlformats.org/officeDocument/2006/customXml" ds:itemID="{27F990C5-0FB1-4E4E-A525-791EE4E37DD2}">
   <ds:schemaRefs>
     <ds:schemaRef ds:uri="http://schemas.openxmlformats.org/officeDocument/2006/bibliography"/>
   </ds:schemaRefs>

--- a/document/report/04. 5월 3주차 프로젝트 일지_2조.docx
+++ b/document/report/04. 5월 3주차 프로젝트 일지_2조.docx
@@ -41,7 +41,6 @@
                 <w:sz w:val="36"/>
               </w:rPr>
             </w:pPr>
-            <w:proofErr w:type="gramStart"/>
             <w:r>
               <w:rPr>
                 <w:rFonts w:ascii="맑은 고딕" w:eastAsia="맑은 고딕" w:hAnsi="맑은 고딕" w:cs="KoPubWorld돋움체 Bold" w:hint="eastAsia"/>
@@ -68,15 +67,7 @@
                 <w:rFonts w:ascii="맑은 고딕" w:eastAsia="맑은 고딕" w:hAnsi="맑은 고딕" w:cs="KoPubWorld돋움체 Bold" w:hint="eastAsia"/>
                 <w:sz w:val="36"/>
               </w:rPr>
-              <w:t>월</w:t>
-            </w:r>
-            <w:proofErr w:type="gramEnd"/>
-            <w:r>
-              <w:rPr>
-                <w:rFonts w:ascii="맑은 고딕" w:eastAsia="맑은 고딕" w:hAnsi="맑은 고딕" w:cs="KoPubWorld돋움체 Bold" w:hint="eastAsia"/>
-                <w:sz w:val="36"/>
-              </w:rPr>
-              <w:t xml:space="preserve"> </w:t>
+              <w:t xml:space="preserve">월 </w:t>
             </w:r>
             <w:r>
               <w:rPr>
@@ -133,7 +124,6 @@
               </w:rPr>
               <w:t xml:space="preserve">빅데이터를 활용한 </w:t>
             </w:r>
-            <w:proofErr w:type="spellStart"/>
             <w:r>
               <w:rPr>
                 <w:rFonts w:ascii="맑은 고딕" w:eastAsia="맑은 고딕" w:hAnsi="맑은 고딕" w:cs="KoPubWorld돋움체 Bold"/>
@@ -141,7 +131,6 @@
               </w:rPr>
               <w:t>IoT</w:t>
             </w:r>
-            <w:proofErr w:type="spellEnd"/>
             <w:r>
               <w:rPr>
                 <w:rFonts w:ascii="맑은 고딕" w:eastAsia="맑은 고딕" w:hAnsi="맑은 고딕" w:cs="KoPubWorld돋움체 Bold" w:hint="eastAsia"/>
@@ -156,21 +145,12 @@
               </w:rPr>
               <w:t xml:space="preserve">feat. </w:t>
             </w:r>
-            <w:proofErr w:type="spellStart"/>
             <w:r>
               <w:rPr>
                 <w:rFonts w:ascii="맑은 고딕" w:eastAsia="맑은 고딕" w:hAnsi="맑은 고딕" w:cs="KoPubWorld돋움체 Bold" w:hint="eastAsia"/>
                 <w:sz w:val="24"/>
               </w:rPr>
-              <w:t>커넥티드카</w:t>
-            </w:r>
-            <w:proofErr w:type="spellEnd"/>
-            <w:r>
-              <w:rPr>
-                <w:rFonts w:ascii="맑은 고딕" w:eastAsia="맑은 고딕" w:hAnsi="맑은 고딕" w:cs="KoPubWorld돋움체 Bold" w:hint="eastAsia"/>
-                <w:sz w:val="24"/>
-              </w:rPr>
-              <w:t>)</w:t>
+              <w:t>커넥티드카)</w:t>
             </w:r>
           </w:p>
         </w:tc>
@@ -277,14 +257,12 @@
               </w:rPr>
               <w:t xml:space="preserve">프로젝트 </w:t>
             </w:r>
-            <w:proofErr w:type="spellStart"/>
             <w:r>
               <w:rPr>
                 <w:rFonts w:ascii="맑은 고딕" w:eastAsia="맑은 고딕" w:hAnsi="맑은 고딕" w:cs="KoPubWorld돋움체 Bold" w:hint="eastAsia"/>
               </w:rPr>
               <w:t>팀명</w:t>
             </w:r>
-            <w:proofErr w:type="spellEnd"/>
           </w:p>
         </w:tc>
         <w:tc>
@@ -988,6 +966,15 @@
               </w:rPr>
               <w:t>완료</w:t>
             </w:r>
+            <w:r>
+              <w:rPr>
+                <w:rFonts w:ascii="맑은 고딕" w:eastAsia="맑은 고딕" w:hAnsi="맑은 고딕" w:cs="KoPubWorld돋움체 Bold" w:hint="eastAsia"/>
+                <w:szCs w:val="20"/>
+              </w:rPr>
+              <w:t xml:space="preserve"> </w:t>
+            </w:r>
+            <w:bookmarkStart w:id="0" w:name="_GoBack"/>
+            <w:bookmarkEnd w:id="0"/>
           </w:p>
         </w:tc>
       </w:tr>
@@ -2449,8 +2436,6 @@
               </w:rPr>
               <w:t>오성식</w:t>
             </w:r>
-            <w:bookmarkStart w:id="0" w:name="_GoBack"/>
-            <w:bookmarkEnd w:id="0"/>
           </w:p>
         </w:tc>
         <w:tc>
@@ -2599,21 +2584,7 @@
               <w:rPr>
                 <w:rFonts w:hint="eastAsia"/>
               </w:rPr>
-              <w:t xml:space="preserve">데이터 수집 모델 구축을 통해 무인 운송수단 및 자율주행 시스템의 구체적인 활용 방안에 대하여 소비자들의 </w:t>
-            </w:r>
-            <w:proofErr w:type="spellStart"/>
-            <w:r>
-              <w:rPr>
-                <w:rFonts w:hint="eastAsia"/>
-              </w:rPr>
-              <w:t>니즈를</w:t>
-            </w:r>
-            <w:proofErr w:type="spellEnd"/>
-            <w:r>
-              <w:rPr>
-                <w:rFonts w:hint="eastAsia"/>
-              </w:rPr>
-              <w:t xml:space="preserve"> 충족한다.</w:t>
+              <w:t>데이터 수집 모델 구축을 통해 무인 운송수단 및 자율주행 시스템의 구체적인 활용 방안에 대하여 소비자들의 니즈를 충족한다.</w:t>
             </w:r>
           </w:p>
         </w:tc>
@@ -3727,7 +3698,6 @@
                 <w:szCs w:val="20"/>
               </w:rPr>
             </w:pPr>
-            <w:proofErr w:type="spellStart"/>
             <w:r>
               <w:rPr>
                 <w:rFonts w:ascii="맑은 고딕" w:eastAsia="맑은 고딕" w:hAnsi="맑은 고딕" w:cs="KoPubWorld돋움체 Medium" w:hint="eastAsia"/>
@@ -3735,7 +3705,6 @@
               </w:rPr>
               <w:t>강사명</w:t>
             </w:r>
-            <w:proofErr w:type="spellEnd"/>
             <w:r>
               <w:rPr>
                 <w:rFonts w:ascii="맑은 고딕" w:eastAsia="맑은 고딕" w:hAnsi="맑은 고딕" w:cs="KoPubWorld돋움체 Medium" w:hint="eastAsia"/>
@@ -3890,17 +3859,8 @@
         <w:rFonts w:ascii="KoPubWorld돋움체 Medium" w:eastAsia="KoPubWorld돋움체 Medium" w:hAnsi="KoPubWorld돋움체 Medium" w:cs="KoPubWorld돋움체 Medium" w:hint="eastAsia"/>
         <w:sz w:val="16"/>
       </w:rPr>
-      <w:t xml:space="preserve">4차산업혁명 </w:t>
+      <w:t xml:space="preserve">4차산업혁명 선도인력양성사업  </w:t>
     </w:r>
-    <w:proofErr w:type="gramStart"/>
-    <w:r>
-      <w:rPr>
-        <w:rFonts w:ascii="KoPubWorld돋움체 Medium" w:eastAsia="KoPubWorld돋움체 Medium" w:hAnsi="KoPubWorld돋움체 Medium" w:cs="KoPubWorld돋움체 Medium" w:hint="eastAsia"/>
-        <w:sz w:val="16"/>
-      </w:rPr>
-      <w:t xml:space="preserve">선도인력양성사업  </w:t>
-    </w:r>
-    <w:proofErr w:type="gramEnd"/>
     <w:r>
       <w:rPr>
         <w:rFonts w:ascii="KoPubWorld돋움체 Medium" w:eastAsia="KoPubWorld돋움체 Medium" w:hAnsi="KoPubWorld돋움체 Medium" w:cs="KoPubWorld돋움체 Medium"/>
@@ -7530,7 +7490,7 @@
 </file>
 
 <file path=customXml/itemProps1.xml><?xml version="1.0" encoding="utf-8"?>
-<ds:datastoreItem xmlns:ds="http://schemas.openxmlformats.org/officeDocument/2006/customXml" ds:itemID="{27F990C5-0FB1-4E4E-A525-791EE4E37DD2}">
+<ds:datastoreItem xmlns:ds="http://schemas.openxmlformats.org/officeDocument/2006/customXml" ds:itemID="{3B622374-237B-4DDD-BDE6-D028CDFA5449}">
   <ds:schemaRefs>
     <ds:schemaRef ds:uri="http://schemas.openxmlformats.org/officeDocument/2006/bibliography"/>
   </ds:schemaRefs>

--- a/document/report/04. 5월 3주차 프로젝트 일지_2조.docx
+++ b/document/report/04. 5월 3주차 프로젝트 일지_2조.docx
@@ -41,6 +41,7 @@
                 <w:sz w:val="36"/>
               </w:rPr>
             </w:pPr>
+            <w:proofErr w:type="gramStart"/>
             <w:r>
               <w:rPr>
                 <w:rFonts w:ascii="맑은 고딕" w:eastAsia="맑은 고딕" w:hAnsi="맑은 고딕" w:cs="KoPubWorld돋움체 Bold" w:hint="eastAsia"/>
@@ -67,7 +68,15 @@
                 <w:rFonts w:ascii="맑은 고딕" w:eastAsia="맑은 고딕" w:hAnsi="맑은 고딕" w:cs="KoPubWorld돋움체 Bold" w:hint="eastAsia"/>
                 <w:sz w:val="36"/>
               </w:rPr>
-              <w:t xml:space="preserve">월 </w:t>
+              <w:t>월</w:t>
+            </w:r>
+            <w:proofErr w:type="gramEnd"/>
+            <w:r>
+              <w:rPr>
+                <w:rFonts w:ascii="맑은 고딕" w:eastAsia="맑은 고딕" w:hAnsi="맑은 고딕" w:cs="KoPubWorld돋움체 Bold" w:hint="eastAsia"/>
+                <w:sz w:val="36"/>
+              </w:rPr>
+              <w:t xml:space="preserve"> </w:t>
             </w:r>
             <w:r>
               <w:rPr>
@@ -124,6 +133,7 @@
               </w:rPr>
               <w:t xml:space="preserve">빅데이터를 활용한 </w:t>
             </w:r>
+            <w:proofErr w:type="spellStart"/>
             <w:r>
               <w:rPr>
                 <w:rFonts w:ascii="맑은 고딕" w:eastAsia="맑은 고딕" w:hAnsi="맑은 고딕" w:cs="KoPubWorld돋움체 Bold"/>
@@ -131,6 +141,7 @@
               </w:rPr>
               <w:t>IoT</w:t>
             </w:r>
+            <w:proofErr w:type="spellEnd"/>
             <w:r>
               <w:rPr>
                 <w:rFonts w:ascii="맑은 고딕" w:eastAsia="맑은 고딕" w:hAnsi="맑은 고딕" w:cs="KoPubWorld돋움체 Bold" w:hint="eastAsia"/>
@@ -145,12 +156,21 @@
               </w:rPr>
               <w:t xml:space="preserve">feat. </w:t>
             </w:r>
+            <w:proofErr w:type="spellStart"/>
             <w:r>
               <w:rPr>
                 <w:rFonts w:ascii="맑은 고딕" w:eastAsia="맑은 고딕" w:hAnsi="맑은 고딕" w:cs="KoPubWorld돋움체 Bold" w:hint="eastAsia"/>
                 <w:sz w:val="24"/>
               </w:rPr>
-              <w:t>커넥티드카)</w:t>
+              <w:t>커넥티드카</w:t>
+            </w:r>
+            <w:proofErr w:type="spellEnd"/>
+            <w:r>
+              <w:rPr>
+                <w:rFonts w:ascii="맑은 고딕" w:eastAsia="맑은 고딕" w:hAnsi="맑은 고딕" w:cs="KoPubWorld돋움체 Bold" w:hint="eastAsia"/>
+                <w:sz w:val="24"/>
+              </w:rPr>
+              <w:t>)</w:t>
             </w:r>
           </w:p>
         </w:tc>
@@ -257,12 +277,14 @@
               </w:rPr>
               <w:t xml:space="preserve">프로젝트 </w:t>
             </w:r>
+            <w:proofErr w:type="spellStart"/>
             <w:r>
               <w:rPr>
                 <w:rFonts w:ascii="맑은 고딕" w:eastAsia="맑은 고딕" w:hAnsi="맑은 고딕" w:cs="KoPubWorld돋움체 Bold" w:hint="eastAsia"/>
               </w:rPr>
               <w:t>팀명</w:t>
             </w:r>
+            <w:proofErr w:type="spellEnd"/>
           </w:p>
         </w:tc>
         <w:tc>
@@ -388,11 +410,19 @@
               </w:rPr>
               <w:t xml:space="preserve"> </w:t>
             </w:r>
-            <w:r>
-              <w:rPr>
-                <w:rFonts w:ascii="맑은 고딕" w:eastAsia="맑은 고딕" w:hAnsi="맑은 고딕" w:cs="KoPubWorld돋움체 Bold" w:hint="eastAsia"/>
-              </w:rPr>
-              <w:t>곽혜란,</w:t>
+            <w:proofErr w:type="spellStart"/>
+            <w:r>
+              <w:rPr>
+                <w:rFonts w:ascii="맑은 고딕" w:eastAsia="맑은 고딕" w:hAnsi="맑은 고딕" w:cs="KoPubWorld돋움체 Bold" w:hint="eastAsia"/>
+              </w:rPr>
+              <w:t>곽혜란</w:t>
+            </w:r>
+            <w:proofErr w:type="spellEnd"/>
+            <w:r>
+              <w:rPr>
+                <w:rFonts w:ascii="맑은 고딕" w:eastAsia="맑은 고딕" w:hAnsi="맑은 고딕" w:cs="KoPubWorld돋움체 Bold" w:hint="eastAsia"/>
+              </w:rPr>
+              <w:t>,</w:t>
             </w:r>
             <w:r>
               <w:rPr>
@@ -412,11 +442,19 @@
               </w:rPr>
               <w:t xml:space="preserve"> </w:t>
             </w:r>
-            <w:r>
-              <w:rPr>
-                <w:rFonts w:ascii="맑은 고딕" w:eastAsia="맑은 고딕" w:hAnsi="맑은 고딕" w:cs="KoPubWorld돋움체 Bold" w:hint="eastAsia"/>
-              </w:rPr>
-              <w:t>문준우,</w:t>
+            <w:proofErr w:type="spellStart"/>
+            <w:r>
+              <w:rPr>
+                <w:rFonts w:ascii="맑은 고딕" w:eastAsia="맑은 고딕" w:hAnsi="맑은 고딕" w:cs="KoPubWorld돋움체 Bold" w:hint="eastAsia"/>
+              </w:rPr>
+              <w:t>문준우</w:t>
+            </w:r>
+            <w:proofErr w:type="spellEnd"/>
+            <w:r>
+              <w:rPr>
+                <w:rFonts w:ascii="맑은 고딕" w:eastAsia="맑은 고딕" w:hAnsi="맑은 고딕" w:cs="KoPubWorld돋움체 Bold" w:hint="eastAsia"/>
+              </w:rPr>
+              <w:t>,</w:t>
             </w:r>
             <w:r>
               <w:rPr>
@@ -424,11 +462,19 @@
               </w:rPr>
               <w:t xml:space="preserve"> </w:t>
             </w:r>
-            <w:r>
-              <w:rPr>
-                <w:rFonts w:ascii="맑은 고딕" w:eastAsia="맑은 고딕" w:hAnsi="맑은 고딕" w:cs="KoPubWorld돋움체 Bold" w:hint="eastAsia"/>
-              </w:rPr>
-              <w:t>박누리,</w:t>
+            <w:proofErr w:type="spellStart"/>
+            <w:r>
+              <w:rPr>
+                <w:rFonts w:ascii="맑은 고딕" w:eastAsia="맑은 고딕" w:hAnsi="맑은 고딕" w:cs="KoPubWorld돋움체 Bold" w:hint="eastAsia"/>
+              </w:rPr>
+              <w:t>박누리</w:t>
+            </w:r>
+            <w:proofErr w:type="spellEnd"/>
+            <w:r>
+              <w:rPr>
+                <w:rFonts w:ascii="맑은 고딕" w:eastAsia="맑은 고딕" w:hAnsi="맑은 고딕" w:cs="KoPubWorld돋움체 Bold" w:hint="eastAsia"/>
+              </w:rPr>
+              <w:t>,</w:t>
             </w:r>
             <w:r>
               <w:rPr>
@@ -448,12 +494,14 @@
               </w:rPr>
               <w:t xml:space="preserve"> </w:t>
             </w:r>
+            <w:proofErr w:type="spellStart"/>
             <w:r>
               <w:rPr>
                 <w:rFonts w:ascii="맑은 고딕" w:eastAsia="맑은 고딕" w:hAnsi="맑은 고딕" w:cs="KoPubWorld돋움체 Bold" w:hint="eastAsia"/>
               </w:rPr>
               <w:t>황제윤</w:t>
             </w:r>
+            <w:proofErr w:type="spellEnd"/>
           </w:p>
         </w:tc>
       </w:tr>
@@ -644,6 +692,7 @@
                 <w:szCs w:val="20"/>
               </w:rPr>
             </w:pPr>
+            <w:proofErr w:type="spellStart"/>
             <w:r>
               <w:rPr>
                 <w:rFonts w:ascii="맑은 고딕" w:eastAsia="맑은 고딕" w:hAnsi="맑은 고딕" w:cs="KoPubWorld돋움체 Bold" w:hint="eastAsia"/>
@@ -653,6 +702,7 @@
               </w:rPr>
               <w:t>곽혜란</w:t>
             </w:r>
+            <w:proofErr w:type="spellEnd"/>
           </w:p>
         </w:tc>
         <w:tc>
@@ -769,6 +819,7 @@
                 <w:szCs w:val="20"/>
               </w:rPr>
             </w:pPr>
+            <w:proofErr w:type="spellStart"/>
             <w:r>
               <w:rPr>
                 <w:rFonts w:ascii="맑은 고딕" w:eastAsia="맑은 고딕" w:hAnsi="맑은 고딕" w:cs="KoPubWorld돋움체 Bold" w:hint="eastAsia"/>
@@ -778,6 +829,7 @@
               </w:rPr>
               <w:t>문준우</w:t>
             </w:r>
+            <w:proofErr w:type="spellEnd"/>
           </w:p>
         </w:tc>
         <w:tc>
@@ -833,6 +885,7 @@
                 <w:szCs w:val="20"/>
               </w:rPr>
             </w:pPr>
+            <w:proofErr w:type="spellStart"/>
             <w:r>
               <w:rPr>
                 <w:rFonts w:ascii="맑은 고딕" w:eastAsia="맑은 고딕" w:hAnsi="맑은 고딕" w:cs="KoPubWorld돋움체 Bold" w:hint="eastAsia"/>
@@ -842,6 +895,7 @@
               </w:rPr>
               <w:t>박누리</w:t>
             </w:r>
+            <w:proofErr w:type="spellEnd"/>
           </w:p>
         </w:tc>
         <w:tc>
@@ -931,50 +985,6 @@
                 <w:szCs w:val="20"/>
               </w:rPr>
             </w:pPr>
-            <w:r>
-              <w:rPr>
-                <w:rFonts w:ascii="맑은 고딕" w:eastAsia="맑은 고딕" w:hAnsi="맑은 고딕" w:cs="KoPubWorld돋움체 Bold" w:hint="eastAsia"/>
-                <w:szCs w:val="20"/>
-              </w:rPr>
-              <w:t>R</w:t>
-            </w:r>
-            <w:r>
-              <w:rPr>
-                <w:rFonts w:ascii="맑은 고딕" w:eastAsia="맑은 고딕" w:hAnsi="맑은 고딕" w:cs="KoPubWorld돋움체 Bold"/>
-                <w:szCs w:val="20"/>
-              </w:rPr>
-              <w:t xml:space="preserve">FP </w:t>
-            </w:r>
-            <w:r>
-              <w:rPr>
-                <w:rFonts w:ascii="맑은 고딕" w:eastAsia="맑은 고딕" w:hAnsi="맑은 고딕" w:cs="KoPubWorld돋움체 Bold" w:hint="eastAsia"/>
-                <w:szCs w:val="20"/>
-              </w:rPr>
-              <w:t>작성(추진배경 부분 조사)</w:t>
-            </w:r>
-            <w:r>
-              <w:rPr>
-                <w:rFonts w:ascii="맑은 고딕" w:eastAsia="맑은 고딕" w:hAnsi="맑은 고딕" w:cs="KoPubWorld돋움체 Bold"/>
-                <w:szCs w:val="20"/>
-              </w:rPr>
-              <w:t xml:space="preserve"> </w:t>
-            </w:r>
-            <w:r>
-              <w:rPr>
-                <w:rFonts w:ascii="맑은 고딕" w:eastAsia="맑은 고딕" w:hAnsi="맑은 고딕" w:cs="KoPubWorld돋움체 Bold" w:hint="eastAsia"/>
-                <w:szCs w:val="20"/>
-              </w:rPr>
-              <w:t>완료</w:t>
-            </w:r>
-            <w:r>
-              <w:rPr>
-                <w:rFonts w:ascii="맑은 고딕" w:eastAsia="맑은 고딕" w:hAnsi="맑은 고딕" w:cs="KoPubWorld돋움체 Bold" w:hint="eastAsia"/>
-                <w:szCs w:val="20"/>
-              </w:rPr>
-              <w:t xml:space="preserve"> </w:t>
-            </w:r>
-            <w:bookmarkStart w:id="0" w:name="_GoBack"/>
-            <w:bookmarkEnd w:id="0"/>
           </w:p>
         </w:tc>
       </w:tr>
@@ -1069,6 +1079,7 @@
                 <w:szCs w:val="20"/>
               </w:rPr>
             </w:pPr>
+            <w:proofErr w:type="spellStart"/>
             <w:r>
               <w:rPr>
                 <w:rFonts w:ascii="맑은 고딕" w:eastAsia="맑은 고딕" w:hAnsi="맑은 고딕" w:cs="KoPubWorld돋움체 Bold" w:hint="eastAsia"/>
@@ -1078,6 +1089,7 @@
               </w:rPr>
               <w:t>황제윤</w:t>
             </w:r>
+            <w:proofErr w:type="spellEnd"/>
           </w:p>
         </w:tc>
         <w:tc>
@@ -1239,6 +1251,7 @@
                 <w:szCs w:val="20"/>
               </w:rPr>
             </w:pPr>
+            <w:proofErr w:type="spellStart"/>
             <w:r>
               <w:rPr>
                 <w:rFonts w:ascii="맑은 고딕" w:eastAsia="맑은 고딕" w:hAnsi="맑은 고딕" w:cs="KoPubWorld돋움체 Bold" w:hint="eastAsia"/>
@@ -1248,6 +1261,7 @@
               </w:rPr>
               <w:t>곽혜란</w:t>
             </w:r>
+            <w:proofErr w:type="spellEnd"/>
           </w:p>
         </w:tc>
         <w:tc>
@@ -1297,6 +1311,7 @@
                 <w:szCs w:val="20"/>
               </w:rPr>
             </w:pPr>
+            <w:proofErr w:type="spellStart"/>
             <w:r>
               <w:rPr>
                 <w:rFonts w:ascii="맑은 고딕" w:eastAsia="맑은 고딕" w:hAnsi="맑은 고딕" w:cs="KoPubWorld돋움체 Bold" w:hint="eastAsia"/>
@@ -1306,6 +1321,7 @@
               </w:rPr>
               <w:t>문준우</w:t>
             </w:r>
+            <w:proofErr w:type="spellEnd"/>
           </w:p>
         </w:tc>
         <w:tc>
@@ -1326,6 +1342,7 @@
                 <w:szCs w:val="20"/>
               </w:rPr>
             </w:pPr>
+            <w:proofErr w:type="spellStart"/>
             <w:r>
               <w:rPr>
                 <w:rFonts w:ascii="맑은 고딕" w:eastAsia="맑은 고딕" w:hAnsi="맑은 고딕" w:cs="KoPubWorld돋움체 Bold" w:hint="eastAsia"/>
@@ -1335,6 +1352,7 @@
               </w:rPr>
               <w:t>박누리</w:t>
             </w:r>
+            <w:proofErr w:type="spellEnd"/>
           </w:p>
         </w:tc>
       </w:tr>
@@ -2451,141 +2469,9 @@
           <w:p>
             <w:pPr>
               <w:pStyle w:val="a4"/>
-              <w:numPr>
-                <w:ilvl w:val="0"/>
-                <w:numId w:val="23"/>
-              </w:numPr>
-              <w:ind w:leftChars="0"/>
+              <w:ind w:leftChars="0" w:left="760"/>
               <w:cnfStyle w:val="000000000000" w:firstRow="0" w:lastRow="0" w:firstColumn="0" w:lastColumn="0" w:oddVBand="0" w:evenVBand="0" w:oddHBand="0" w:evenHBand="0" w:firstRowFirstColumn="0" w:firstRowLastColumn="0" w:lastRowFirstColumn="0" w:lastRowLastColumn="0"/>
-              <w:rPr>
-                <w:rFonts w:ascii="맑은 고딕" w:eastAsia="맑은 고딕" w:hAnsi="맑은 고딕" w:cs="KoPubWorld돋움체 Bold"/>
-                <w:szCs w:val="20"/>
-              </w:rPr>
-            </w:pPr>
-            <w:r>
-              <w:rPr>
-                <w:rFonts w:ascii="맑은 고딕" w:eastAsia="맑은 고딕" w:hAnsi="맑은 고딕" w:cs="KoPubWorld돋움체 Bold" w:hint="eastAsia"/>
-                <w:szCs w:val="20"/>
-              </w:rPr>
-              <w:t>RFP 추진 배경 조사 및 작성</w:t>
-            </w:r>
-          </w:p>
-          <w:p>
-            <w:pPr>
-              <w:pStyle w:val="a4"/>
-              <w:numPr>
-                <w:ilvl w:val="0"/>
-                <w:numId w:val="26"/>
-              </w:numPr>
-              <w:ind w:leftChars="0"/>
-              <w:cnfStyle w:val="000000000000" w:firstRow="0" w:lastRow="0" w:firstColumn="0" w:lastColumn="0" w:oddVBand="0" w:evenVBand="0" w:oddHBand="0" w:evenHBand="0" w:firstRowFirstColumn="0" w:firstRowLastColumn="0" w:lastRowFirstColumn="0" w:lastRowLastColumn="0"/>
-            </w:pPr>
-            <w:r>
-              <w:rPr>
-                <w:rFonts w:hint="eastAsia"/>
-              </w:rPr>
-              <w:t>4차 산업혁명의 영향으로</w:t>
-            </w:r>
-            <w:r>
-              <w:rPr>
-                <w:rFonts w:ascii="Arial" w:hAnsi="Arial" w:cs="Arial"/>
-                <w:color w:val="000000"/>
-                <w:shd w:val="clear" w:color="auto" w:fill="FFFFFF"/>
-              </w:rPr>
-              <w:t xml:space="preserve"> </w:t>
-            </w:r>
-            <w:r>
-              <w:rPr>
-                <w:rFonts w:hint="eastAsia"/>
-              </w:rPr>
-              <w:t>다양한 시스템에서 데이터를 수집하고 분석하는 업무의 중요성이 증대.</w:t>
-            </w:r>
-          </w:p>
-          <w:p>
-            <w:pPr>
-              <w:pStyle w:val="a4"/>
-              <w:numPr>
-                <w:ilvl w:val="0"/>
-                <w:numId w:val="26"/>
-              </w:numPr>
-              <w:ind w:leftChars="0"/>
-              <w:cnfStyle w:val="000000000000" w:firstRow="0" w:lastRow="0" w:firstColumn="0" w:lastColumn="0" w:oddVBand="0" w:evenVBand="0" w:oddHBand="0" w:evenHBand="0" w:firstRowFirstColumn="0" w:firstRowLastColumn="0" w:lastRowFirstColumn="0" w:lastRowLastColumn="0"/>
-            </w:pPr>
-            <w:r>
-              <w:rPr>
-                <w:rFonts w:hint="eastAsia"/>
-              </w:rPr>
-              <w:t>사용자의 자율성을 높이고 실시간 데이터 처리 및 분석이 가능.</w:t>
-            </w:r>
-            <w:r>
-              <w:t xml:space="preserve"> </w:t>
-            </w:r>
-            <w:r>
-              <w:rPr>
-                <w:rFonts w:hint="eastAsia"/>
-              </w:rPr>
-              <w:t>여러</w:t>
-            </w:r>
-            <w:r>
-              <w:t xml:space="preserve"> </w:t>
-            </w:r>
-            <w:r>
-              <w:rPr>
-                <w:rFonts w:hint="eastAsia"/>
-              </w:rPr>
-              <w:t>서비스에 대한 활용 범위가 확산 추세.</w:t>
-            </w:r>
-          </w:p>
-          <w:p>
-            <w:pPr>
-              <w:pStyle w:val="a4"/>
-              <w:numPr>
-                <w:ilvl w:val="0"/>
-                <w:numId w:val="26"/>
-              </w:numPr>
-              <w:ind w:leftChars="0"/>
-              <w:cnfStyle w:val="000000000000" w:firstRow="0" w:lastRow="0" w:firstColumn="0" w:lastColumn="0" w:oddVBand="0" w:evenVBand="0" w:oddHBand="0" w:evenHBand="0" w:firstRowFirstColumn="0" w:firstRowLastColumn="0" w:lastRowFirstColumn="0" w:lastRowLastColumn="0"/>
-            </w:pPr>
-            <w:r>
-              <w:rPr>
-                <w:rFonts w:hint="eastAsia"/>
-              </w:rPr>
-              <w:t>실제 산업에서는 데이터를 활용한 시스템 체계가 구축되고 있는 과정이며 많은 데이터가 사용되지 못한 체 버려지고 있음.</w:t>
-            </w:r>
-          </w:p>
-          <w:p>
-            <w:pPr>
-              <w:pStyle w:val="a4"/>
-              <w:numPr>
-                <w:ilvl w:val="0"/>
-                <w:numId w:val="26"/>
-              </w:numPr>
-              <w:ind w:leftChars="0"/>
-              <w:cnfStyle w:val="000000000000" w:firstRow="0" w:lastRow="0" w:firstColumn="0" w:lastColumn="0" w:oddVBand="0" w:evenVBand="0" w:oddHBand="0" w:evenHBand="0" w:firstRowFirstColumn="0" w:firstRowLastColumn="0" w:lastRowFirstColumn="0" w:lastRowLastColumn="0"/>
-            </w:pPr>
-            <w:r>
-              <w:rPr>
-                <w:rFonts w:hint="eastAsia"/>
-              </w:rPr>
-              <w:t xml:space="preserve">CAN통신과 ECU 센서를 이용하여 차량 데이터를 실시간으로 관제센터에 제공하고, 수집한 정보를 바탕으로 빅데이터 분석을 진행한다. </w:t>
-            </w:r>
-          </w:p>
-          <w:p>
-            <w:pPr>
-              <w:pStyle w:val="a4"/>
-              <w:numPr>
-                <w:ilvl w:val="0"/>
-                <w:numId w:val="26"/>
-              </w:numPr>
-              <w:ind w:leftChars="0"/>
-              <w:cnfStyle w:val="000000000000" w:firstRow="0" w:lastRow="0" w:firstColumn="0" w:lastColumn="0" w:oddVBand="0" w:evenVBand="0" w:oddHBand="0" w:evenHBand="0" w:firstRowFirstColumn="0" w:firstRowLastColumn="0" w:lastRowFirstColumn="0" w:lastRowLastColumn="0"/>
-            </w:pPr>
-            <w:r>
-              <w:rPr>
-                <w:rFonts w:hint="eastAsia"/>
-              </w:rPr>
-              <w:t>데이터 수집 모델 구축을 통해 무인 운송수단 및 자율주행 시스템의 구체적인 활용 방안에 대하여 소비자들의 니즈를 충족한다.</w:t>
-            </w:r>
+            </w:pPr>
           </w:p>
         </w:tc>
         <w:tc>
@@ -2612,13 +2498,6 @@
                 <w:szCs w:val="20"/>
               </w:rPr>
             </w:pPr>
-            <w:r>
-              <w:rPr>
-                <w:rFonts w:ascii="맑은 고딕" w:eastAsia="맑은 고딕" w:hAnsi="맑은 고딕" w:cs="KoPubWorld돋움체 Bold" w:hint="eastAsia"/>
-                <w:szCs w:val="20"/>
-              </w:rPr>
-              <w:t>자료조사 과정에서 공신력 있는 출처 찾기에 어려움.</w:t>
-            </w:r>
           </w:p>
         </w:tc>
       </w:tr>
@@ -2877,6 +2756,7 @@
                 <w:szCs w:val="20"/>
               </w:rPr>
             </w:pPr>
+            <w:proofErr w:type="spellStart"/>
             <w:r>
               <w:rPr>
                 <w:rFonts w:ascii="맑은 고딕" w:eastAsia="맑은 고딕" w:hAnsi="맑은 고딕" w:cs="KoPubWorld돋움체 Bold" w:hint="eastAsia"/>
@@ -2886,6 +2766,7 @@
               </w:rPr>
               <w:t>곽혜란</w:t>
             </w:r>
+            <w:proofErr w:type="spellEnd"/>
           </w:p>
         </w:tc>
         <w:tc>
@@ -3002,6 +2883,7 @@
                 <w:szCs w:val="20"/>
               </w:rPr>
             </w:pPr>
+            <w:proofErr w:type="spellStart"/>
             <w:r>
               <w:rPr>
                 <w:rFonts w:ascii="맑은 고딕" w:eastAsia="맑은 고딕" w:hAnsi="맑은 고딕" w:cs="KoPubWorld돋움체 Bold" w:hint="eastAsia"/>
@@ -3011,6 +2893,7 @@
               </w:rPr>
               <w:t>문준우</w:t>
             </w:r>
+            <w:proofErr w:type="spellEnd"/>
           </w:p>
         </w:tc>
         <w:tc>
@@ -3066,6 +2949,7 @@
                 <w:szCs w:val="20"/>
               </w:rPr>
             </w:pPr>
+            <w:proofErr w:type="spellStart"/>
             <w:r>
               <w:rPr>
                 <w:rFonts w:ascii="맑은 고딕" w:eastAsia="맑은 고딕" w:hAnsi="맑은 고딕" w:cs="KoPubWorld돋움체 Bold" w:hint="eastAsia"/>
@@ -3075,6 +2959,7 @@
               </w:rPr>
               <w:t>박누리</w:t>
             </w:r>
+            <w:proofErr w:type="spellEnd"/>
           </w:p>
         </w:tc>
         <w:tc>
@@ -3164,85 +3049,8 @@
                 <w:szCs w:val="20"/>
               </w:rPr>
             </w:pPr>
-            <w:r>
-              <w:rPr>
-                <w:rFonts w:ascii="맑은 고딕" w:eastAsia="맑은 고딕" w:hAnsi="맑은 고딕" w:cs="KoPubWorld돋움체 Bold"/>
-                <w:szCs w:val="20"/>
-              </w:rPr>
-              <w:t>회원 가입, 로그인 테이블</w:t>
-            </w:r>
-          </w:p>
-          <w:p>
-            <w:pPr>
-              <w:pStyle w:val="a4"/>
-              <w:numPr>
-                <w:ilvl w:val="0"/>
-                <w:numId w:val="23"/>
-              </w:numPr>
-              <w:ind w:leftChars="0"/>
-              <w:cnfStyle w:val="000000000000" w:firstRow="0" w:lastRow="0" w:firstColumn="0" w:lastColumn="0" w:oddVBand="0" w:evenVBand="0" w:oddHBand="0" w:evenHBand="0" w:firstRowFirstColumn="0" w:firstRowLastColumn="0" w:lastRowFirstColumn="0" w:lastRowLastColumn="0"/>
-              <w:rPr>
-                <w:rFonts w:ascii="맑은 고딕" w:eastAsia="맑은 고딕" w:hAnsi="맑은 고딕" w:cs="KoPubWorld돋움체 Bold"/>
-                <w:szCs w:val="20"/>
-              </w:rPr>
-            </w:pPr>
-            <w:r>
-              <w:rPr>
-                <w:rFonts w:ascii="맑은 고딕" w:eastAsia="맑은 고딕" w:hAnsi="맑은 고딕" w:cs="KoPubWorld돋움체 Bold"/>
-                <w:szCs w:val="20"/>
-              </w:rPr>
-              <w:t>차량</w:t>
-            </w:r>
-            <w:r>
-              <w:rPr>
-                <w:rFonts w:ascii="맑은 고딕" w:eastAsia="맑은 고딕" w:hAnsi="맑은 고딕" w:cs="KoPubWorld돋움체 Bold" w:hint="eastAsia"/>
-                <w:szCs w:val="20"/>
-              </w:rPr>
-              <w:t xml:space="preserve">에서 </w:t>
-            </w:r>
-            <w:r>
-              <w:rPr>
-                <w:rFonts w:ascii="맑은 고딕" w:eastAsia="맑은 고딕" w:hAnsi="맑은 고딕" w:cs="KoPubWorld돋움체 Bold"/>
-                <w:szCs w:val="20"/>
-              </w:rPr>
-              <w:t>서버</w:t>
-            </w:r>
-            <w:r>
-              <w:rPr>
-                <w:rFonts w:ascii="맑은 고딕" w:eastAsia="맑은 고딕" w:hAnsi="맑은 고딕" w:cs="KoPubWorld돋움체 Bold" w:hint="eastAsia"/>
-                <w:szCs w:val="20"/>
-              </w:rPr>
-              <w:t>에</w:t>
-            </w:r>
-            <w:r>
-              <w:rPr>
-                <w:rFonts w:ascii="맑은 고딕" w:eastAsia="맑은 고딕" w:hAnsi="맑은 고딕" w:cs="KoPubWorld돋움체 Bold"/>
-                <w:szCs w:val="20"/>
-              </w:rPr>
-              <w:t xml:space="preserve"> 전송할 데이터 테이블</w:t>
-            </w:r>
-          </w:p>
-          <w:p>
-            <w:pPr>
-              <w:pStyle w:val="a4"/>
-              <w:numPr>
-                <w:ilvl w:val="0"/>
-                <w:numId w:val="23"/>
-              </w:numPr>
-              <w:ind w:leftChars="0"/>
-              <w:cnfStyle w:val="000000000000" w:firstRow="0" w:lastRow="0" w:firstColumn="0" w:lastColumn="0" w:oddVBand="0" w:evenVBand="0" w:oddHBand="0" w:evenHBand="0" w:firstRowFirstColumn="0" w:firstRowLastColumn="0" w:lastRowFirstColumn="0" w:lastRowLastColumn="0"/>
-              <w:rPr>
-                <w:rFonts w:ascii="맑은 고딕" w:eastAsia="맑은 고딕" w:hAnsi="맑은 고딕" w:cs="KoPubWorld돋움체 Bold"/>
-                <w:szCs w:val="20"/>
-              </w:rPr>
-            </w:pPr>
-            <w:r>
-              <w:rPr>
-                <w:rFonts w:ascii="맑은 고딕" w:eastAsia="맑은 고딕" w:hAnsi="맑은 고딕" w:cs="KoPubWorld돋움체 Bold"/>
-                <w:szCs w:val="20"/>
-              </w:rPr>
-              <w:t>태블릿 &amp; 스마트폰 뷰 개발</w:t>
-            </w:r>
+            <w:bookmarkStart w:id="0" w:name="_GoBack"/>
+            <w:bookmarkEnd w:id="0"/>
           </w:p>
         </w:tc>
       </w:tr>
@@ -3337,6 +3145,7 @@
                 <w:szCs w:val="20"/>
               </w:rPr>
             </w:pPr>
+            <w:proofErr w:type="spellStart"/>
             <w:r>
               <w:rPr>
                 <w:rFonts w:ascii="맑은 고딕" w:eastAsia="맑은 고딕" w:hAnsi="맑은 고딕" w:cs="KoPubWorld돋움체 Bold" w:hint="eastAsia"/>
@@ -3346,6 +3155,7 @@
               </w:rPr>
               <w:t>황제윤</w:t>
             </w:r>
+            <w:proofErr w:type="spellEnd"/>
           </w:p>
         </w:tc>
         <w:tc>
@@ -3698,6 +3508,7 @@
                 <w:szCs w:val="20"/>
               </w:rPr>
             </w:pPr>
+            <w:proofErr w:type="spellStart"/>
             <w:r>
               <w:rPr>
                 <w:rFonts w:ascii="맑은 고딕" w:eastAsia="맑은 고딕" w:hAnsi="맑은 고딕" w:cs="KoPubWorld돋움체 Medium" w:hint="eastAsia"/>
@@ -3705,6 +3516,7 @@
               </w:rPr>
               <w:t>강사명</w:t>
             </w:r>
+            <w:proofErr w:type="spellEnd"/>
             <w:r>
               <w:rPr>
                 <w:rFonts w:ascii="맑은 고딕" w:eastAsia="맑은 고딕" w:hAnsi="맑은 고딕" w:cs="KoPubWorld돋움체 Medium" w:hint="eastAsia"/>
@@ -3859,8 +3671,17 @@
         <w:rFonts w:ascii="KoPubWorld돋움체 Medium" w:eastAsia="KoPubWorld돋움체 Medium" w:hAnsi="KoPubWorld돋움체 Medium" w:cs="KoPubWorld돋움체 Medium" w:hint="eastAsia"/>
         <w:sz w:val="16"/>
       </w:rPr>
-      <w:t xml:space="preserve">4차산업혁명 선도인력양성사업  </w:t>
+      <w:t xml:space="preserve">4차산업혁명 </w:t>
     </w:r>
+    <w:proofErr w:type="gramStart"/>
+    <w:r>
+      <w:rPr>
+        <w:rFonts w:ascii="KoPubWorld돋움체 Medium" w:eastAsia="KoPubWorld돋움체 Medium" w:hAnsi="KoPubWorld돋움체 Medium" w:cs="KoPubWorld돋움체 Medium" w:hint="eastAsia"/>
+        <w:sz w:val="16"/>
+      </w:rPr>
+      <w:t xml:space="preserve">선도인력양성사업  </w:t>
+    </w:r>
+    <w:proofErr w:type="gramEnd"/>
     <w:r>
       <w:rPr>
         <w:rFonts w:ascii="KoPubWorld돋움체 Medium" w:eastAsia="KoPubWorld돋움체 Medium" w:hAnsi="KoPubWorld돋움체 Medium" w:cs="KoPubWorld돋움체 Medium"/>
@@ -7490,7 +7311,7 @@
 </file>
 
 <file path=customXml/itemProps1.xml><?xml version="1.0" encoding="utf-8"?>
-<ds:datastoreItem xmlns:ds="http://schemas.openxmlformats.org/officeDocument/2006/customXml" ds:itemID="{3B622374-237B-4DDD-BDE6-D028CDFA5449}">
+<ds:datastoreItem xmlns:ds="http://schemas.openxmlformats.org/officeDocument/2006/customXml" ds:itemID="{D2E0C1DC-3E1F-460C-B23D-F7B0468164EE}">
   <ds:schemaRefs>
     <ds:schemaRef ds:uri="http://schemas.openxmlformats.org/officeDocument/2006/bibliography"/>
   </ds:schemaRefs>

--- a/document/report/04. 5월 3주차 프로젝트 일지_2조.docx
+++ b/document/report/04. 5월 3주차 프로젝트 일지_2조.docx
@@ -985,6 +985,41 @@
                 <w:szCs w:val="20"/>
               </w:rPr>
             </w:pPr>
+            <w:r>
+              <w:rPr>
+                <w:rFonts w:ascii="맑은 고딕" w:eastAsia="맑은 고딕" w:hAnsi="맑은 고딕" w:cs="KoPubWorld돋움체 Bold" w:hint="eastAsia"/>
+                <w:szCs w:val="20"/>
+              </w:rPr>
+              <w:t>R</w:t>
+            </w:r>
+            <w:r>
+              <w:rPr>
+                <w:rFonts w:ascii="맑은 고딕" w:eastAsia="맑은 고딕" w:hAnsi="맑은 고딕" w:cs="KoPubWorld돋움체 Bold"/>
+                <w:szCs w:val="20"/>
+              </w:rPr>
+              <w:t xml:space="preserve">FP </w:t>
+            </w:r>
+            <w:r>
+              <w:rPr>
+                <w:rFonts w:ascii="맑은 고딕" w:eastAsia="맑은 고딕" w:hAnsi="맑은 고딕" w:cs="KoPubWorld돋움체 Bold" w:hint="eastAsia"/>
+                <w:szCs w:val="20"/>
+              </w:rPr>
+              <w:t>작성(추진배경 부분 조사)</w:t>
+            </w:r>
+            <w:r>
+              <w:rPr>
+                <w:rFonts w:ascii="맑은 고딕" w:eastAsia="맑은 고딕" w:hAnsi="맑은 고딕" w:cs="KoPubWorld돋움체 Bold"/>
+                <w:szCs w:val="20"/>
+              </w:rPr>
+              <w:t xml:space="preserve"> </w:t>
+            </w:r>
+            <w:r>
+              <w:rPr>
+                <w:rFonts w:ascii="맑은 고딕" w:eastAsia="맑은 고딕" w:hAnsi="맑은 고딕" w:cs="KoPubWorld돋움체 Bold" w:hint="eastAsia"/>
+                <w:szCs w:val="20"/>
+              </w:rPr>
+              <w:t>완료</w:t>
+            </w:r>
           </w:p>
         </w:tc>
       </w:tr>
@@ -2469,6 +2504,159 @@
           <w:p>
             <w:pPr>
               <w:pStyle w:val="a4"/>
+              <w:numPr>
+                <w:ilvl w:val="0"/>
+                <w:numId w:val="23"/>
+              </w:numPr>
+              <w:ind w:leftChars="0"/>
+              <w:cnfStyle w:val="000000000000" w:firstRow="0" w:lastRow="0" w:firstColumn="0" w:lastColumn="0" w:oddVBand="0" w:evenVBand="0" w:oddHBand="0" w:evenHBand="0" w:firstRowFirstColumn="0" w:firstRowLastColumn="0" w:lastRowFirstColumn="0" w:lastRowLastColumn="0"/>
+              <w:rPr>
+                <w:rFonts w:ascii="맑은 고딕" w:eastAsia="맑은 고딕" w:hAnsi="맑은 고딕" w:cs="KoPubWorld돋움체 Bold"/>
+                <w:szCs w:val="20"/>
+              </w:rPr>
+            </w:pPr>
+            <w:r>
+              <w:rPr>
+                <w:rFonts w:ascii="맑은 고딕" w:eastAsia="맑은 고딕" w:hAnsi="맑은 고딕" w:cs="KoPubWorld돋움체 Bold" w:hint="eastAsia"/>
+                <w:szCs w:val="20"/>
+              </w:rPr>
+              <w:t>RFP 추진 배경 조사 및 작성</w:t>
+            </w:r>
+          </w:p>
+          <w:p>
+            <w:pPr>
+              <w:pStyle w:val="a4"/>
+              <w:numPr>
+                <w:ilvl w:val="0"/>
+                <w:numId w:val="26"/>
+              </w:numPr>
+              <w:ind w:leftChars="0"/>
+              <w:cnfStyle w:val="000000000000" w:firstRow="0" w:lastRow="0" w:firstColumn="0" w:lastColumn="0" w:oddVBand="0" w:evenVBand="0" w:oddHBand="0" w:evenHBand="0" w:firstRowFirstColumn="0" w:firstRowLastColumn="0" w:lastRowFirstColumn="0" w:lastRowLastColumn="0"/>
+            </w:pPr>
+            <w:r>
+              <w:rPr>
+                <w:rFonts w:hint="eastAsia"/>
+              </w:rPr>
+              <w:t>4차 산업혁명의 영향으로</w:t>
+            </w:r>
+            <w:r>
+              <w:rPr>
+                <w:rFonts w:ascii="Arial" w:hAnsi="Arial" w:cs="Arial"/>
+                <w:color w:val="000000"/>
+                <w:shd w:val="clear" w:color="auto" w:fill="FFFFFF"/>
+              </w:rPr>
+              <w:t xml:space="preserve"> </w:t>
+            </w:r>
+            <w:r>
+              <w:rPr>
+                <w:rFonts w:hint="eastAsia"/>
+              </w:rPr>
+              <w:t>다양한 시스템에서 데이터를 수집하고 분석하는 업무의 중요성이 증대.</w:t>
+            </w:r>
+          </w:p>
+          <w:p>
+            <w:pPr>
+              <w:pStyle w:val="a4"/>
+              <w:numPr>
+                <w:ilvl w:val="0"/>
+                <w:numId w:val="26"/>
+              </w:numPr>
+              <w:ind w:leftChars="0"/>
+              <w:cnfStyle w:val="000000000000" w:firstRow="0" w:lastRow="0" w:firstColumn="0" w:lastColumn="0" w:oddVBand="0" w:evenVBand="0" w:oddHBand="0" w:evenHBand="0" w:firstRowFirstColumn="0" w:firstRowLastColumn="0" w:lastRowFirstColumn="0" w:lastRowLastColumn="0"/>
+            </w:pPr>
+            <w:r>
+              <w:rPr>
+                <w:rFonts w:hint="eastAsia"/>
+              </w:rPr>
+              <w:t>사용자의 자율성을 높이고 실시간 데이터 처리 및 분석이 가능.</w:t>
+            </w:r>
+            <w:r>
+              <w:t xml:space="preserve"> </w:t>
+            </w:r>
+            <w:r>
+              <w:rPr>
+                <w:rFonts w:hint="eastAsia"/>
+              </w:rPr>
+              <w:t>여러</w:t>
+            </w:r>
+            <w:r>
+              <w:t xml:space="preserve"> </w:t>
+            </w:r>
+            <w:r>
+              <w:rPr>
+                <w:rFonts w:hint="eastAsia"/>
+              </w:rPr>
+              <w:t>서비스에 대한 활용 범위가 확산 추세.</w:t>
+            </w:r>
+          </w:p>
+          <w:p>
+            <w:pPr>
+              <w:pStyle w:val="a4"/>
+              <w:numPr>
+                <w:ilvl w:val="0"/>
+                <w:numId w:val="26"/>
+              </w:numPr>
+              <w:ind w:leftChars="0"/>
+              <w:cnfStyle w:val="000000000000" w:firstRow="0" w:lastRow="0" w:firstColumn="0" w:lastColumn="0" w:oddVBand="0" w:evenVBand="0" w:oddHBand="0" w:evenHBand="0" w:firstRowFirstColumn="0" w:firstRowLastColumn="0" w:lastRowFirstColumn="0" w:lastRowLastColumn="0"/>
+            </w:pPr>
+            <w:r>
+              <w:rPr>
+                <w:rFonts w:hint="eastAsia"/>
+              </w:rPr>
+              <w:t>실제 산업에서는 데이터를 활용한 시스템 체계가 구축되고 있는 과정이며 많은 데이터가 사용되지 못한 체 버려지고 있음.</w:t>
+            </w:r>
+          </w:p>
+          <w:p>
+            <w:pPr>
+              <w:pStyle w:val="a4"/>
+              <w:numPr>
+                <w:ilvl w:val="0"/>
+                <w:numId w:val="26"/>
+              </w:numPr>
+              <w:ind w:leftChars="0"/>
+              <w:cnfStyle w:val="000000000000" w:firstRow="0" w:lastRow="0" w:firstColumn="0" w:lastColumn="0" w:oddVBand="0" w:evenVBand="0" w:oddHBand="0" w:evenHBand="0" w:firstRowFirstColumn="0" w:firstRowLastColumn="0" w:lastRowFirstColumn="0" w:lastRowLastColumn="0"/>
+            </w:pPr>
+            <w:r>
+              <w:rPr>
+                <w:rFonts w:hint="eastAsia"/>
+              </w:rPr>
+              <w:t xml:space="preserve">CAN통신과 ECU 센서를 이용하여 차량 데이터를 실시간으로 관제센터에 제공하고, 수집한 정보를 바탕으로 빅데이터 분석을 진행한다. </w:t>
+            </w:r>
+          </w:p>
+          <w:p>
+            <w:pPr>
+              <w:pStyle w:val="a4"/>
+              <w:numPr>
+                <w:ilvl w:val="0"/>
+                <w:numId w:val="26"/>
+              </w:numPr>
+              <w:ind w:leftChars="0"/>
+              <w:cnfStyle w:val="000000000000" w:firstRow="0" w:lastRow="0" w:firstColumn="0" w:lastColumn="0" w:oddVBand="0" w:evenVBand="0" w:oddHBand="0" w:evenHBand="0" w:firstRowFirstColumn="0" w:firstRowLastColumn="0" w:lastRowFirstColumn="0" w:lastRowLastColumn="0"/>
+            </w:pPr>
+            <w:r>
+              <w:rPr>
+                <w:rFonts w:hint="eastAsia"/>
+              </w:rPr>
+              <w:t xml:space="preserve">데이터 수집 모델 구축을 통해 무인 운송수단 및 자율주행 시스템의 구체적인 활용 방안에 대하여 소비자들의 </w:t>
+            </w:r>
+            <w:proofErr w:type="spellStart"/>
+            <w:r>
+              <w:rPr>
+                <w:rFonts w:hint="eastAsia"/>
+              </w:rPr>
+              <w:t>니즈를</w:t>
+            </w:r>
+            <w:proofErr w:type="spellEnd"/>
+            <w:r>
+              <w:rPr>
+                <w:rFonts w:hint="eastAsia"/>
+              </w:rPr>
+              <w:t xml:space="preserve"> 충족한다.</w:t>
+            </w:r>
+          </w:p>
+          <w:p>
+            <w:pPr>
+              <w:pStyle w:val="a4"/>
               <w:ind w:leftChars="0" w:left="760"/>
               <w:cnfStyle w:val="000000000000" w:firstRow="0" w:lastRow="0" w:firstColumn="0" w:lastColumn="0" w:oddVBand="0" w:evenVBand="0" w:oddHBand="0" w:evenHBand="0" w:firstRowFirstColumn="0" w:firstRowLastColumn="0" w:lastRowFirstColumn="0" w:lastRowLastColumn="0"/>
             </w:pPr>
@@ -2498,6 +2686,13 @@
                 <w:szCs w:val="20"/>
               </w:rPr>
             </w:pPr>
+            <w:r>
+              <w:rPr>
+                <w:rFonts w:ascii="맑은 고딕" w:eastAsia="맑은 고딕" w:hAnsi="맑은 고딕" w:cs="KoPubWorld돋움체 Bold" w:hint="eastAsia"/>
+                <w:szCs w:val="20"/>
+              </w:rPr>
+              <w:t>자료조사 과정에서 공신력 있는 출처 찾기에 어려움.</w:t>
+            </w:r>
           </w:p>
         </w:tc>
       </w:tr>
@@ -3049,6 +3244,85 @@
                 <w:szCs w:val="20"/>
               </w:rPr>
             </w:pPr>
+            <w:r>
+              <w:rPr>
+                <w:rFonts w:ascii="맑은 고딕" w:eastAsia="맑은 고딕" w:hAnsi="맑은 고딕" w:cs="KoPubWorld돋움체 Bold"/>
+                <w:szCs w:val="20"/>
+              </w:rPr>
+              <w:t>회원 가입, 로그인 테이블</w:t>
+            </w:r>
+          </w:p>
+          <w:p>
+            <w:pPr>
+              <w:pStyle w:val="a4"/>
+              <w:numPr>
+                <w:ilvl w:val="0"/>
+                <w:numId w:val="23"/>
+              </w:numPr>
+              <w:ind w:leftChars="0"/>
+              <w:cnfStyle w:val="000000000000" w:firstRow="0" w:lastRow="0" w:firstColumn="0" w:lastColumn="0" w:oddVBand="0" w:evenVBand="0" w:oddHBand="0" w:evenHBand="0" w:firstRowFirstColumn="0" w:firstRowLastColumn="0" w:lastRowFirstColumn="0" w:lastRowLastColumn="0"/>
+              <w:rPr>
+                <w:rFonts w:ascii="맑은 고딕" w:eastAsia="맑은 고딕" w:hAnsi="맑은 고딕" w:cs="KoPubWorld돋움체 Bold"/>
+                <w:szCs w:val="20"/>
+              </w:rPr>
+            </w:pPr>
+            <w:r>
+              <w:rPr>
+                <w:rFonts w:ascii="맑은 고딕" w:eastAsia="맑은 고딕" w:hAnsi="맑은 고딕" w:cs="KoPubWorld돋움체 Bold"/>
+                <w:szCs w:val="20"/>
+              </w:rPr>
+              <w:t>차량</w:t>
+            </w:r>
+            <w:r>
+              <w:rPr>
+                <w:rFonts w:ascii="맑은 고딕" w:eastAsia="맑은 고딕" w:hAnsi="맑은 고딕" w:cs="KoPubWorld돋움체 Bold" w:hint="eastAsia"/>
+                <w:szCs w:val="20"/>
+              </w:rPr>
+              <w:t xml:space="preserve">에서 </w:t>
+            </w:r>
+            <w:r>
+              <w:rPr>
+                <w:rFonts w:ascii="맑은 고딕" w:eastAsia="맑은 고딕" w:hAnsi="맑은 고딕" w:cs="KoPubWorld돋움체 Bold"/>
+                <w:szCs w:val="20"/>
+              </w:rPr>
+              <w:t>서버</w:t>
+            </w:r>
+            <w:r>
+              <w:rPr>
+                <w:rFonts w:ascii="맑은 고딕" w:eastAsia="맑은 고딕" w:hAnsi="맑은 고딕" w:cs="KoPubWorld돋움체 Bold" w:hint="eastAsia"/>
+                <w:szCs w:val="20"/>
+              </w:rPr>
+              <w:t>에</w:t>
+            </w:r>
+            <w:r>
+              <w:rPr>
+                <w:rFonts w:ascii="맑은 고딕" w:eastAsia="맑은 고딕" w:hAnsi="맑은 고딕" w:cs="KoPubWorld돋움체 Bold"/>
+                <w:szCs w:val="20"/>
+              </w:rPr>
+              <w:t xml:space="preserve"> 전송할 데이터 테이블</w:t>
+            </w:r>
+          </w:p>
+          <w:p>
+            <w:pPr>
+              <w:pStyle w:val="a4"/>
+              <w:numPr>
+                <w:ilvl w:val="0"/>
+                <w:numId w:val="23"/>
+              </w:numPr>
+              <w:ind w:leftChars="0"/>
+              <w:cnfStyle w:val="000000000000" w:firstRow="0" w:lastRow="0" w:firstColumn="0" w:lastColumn="0" w:oddVBand="0" w:evenVBand="0" w:oddHBand="0" w:evenHBand="0" w:firstRowFirstColumn="0" w:firstRowLastColumn="0" w:lastRowFirstColumn="0" w:lastRowLastColumn="0"/>
+              <w:rPr>
+                <w:rFonts w:ascii="맑은 고딕" w:eastAsia="맑은 고딕" w:hAnsi="맑은 고딕" w:cs="KoPubWorld돋움체 Bold"/>
+                <w:szCs w:val="20"/>
+              </w:rPr>
+            </w:pPr>
+            <w:r>
+              <w:rPr>
+                <w:rFonts w:ascii="맑은 고딕" w:eastAsia="맑은 고딕" w:hAnsi="맑은 고딕" w:cs="KoPubWorld돋움체 Bold"/>
+                <w:szCs w:val="20"/>
+              </w:rPr>
+              <w:t>태블릿 &amp; 스마트폰 뷰 개발</w:t>
+            </w:r>
             <w:bookmarkStart w:id="0" w:name="_GoBack"/>
             <w:bookmarkEnd w:id="0"/>
           </w:p>
@@ -3153,6 +3427,7 @@
                 <w:bCs w:val="0"/>
                 <w:szCs w:val="20"/>
               </w:rPr>
+              <w:lastRenderedPageBreak/>
               <w:t>황제윤</w:t>
             </w:r>
             <w:proofErr w:type="spellEnd"/>
@@ -7311,7 +7586,7 @@
 </file>
 
 <file path=customXml/itemProps1.xml><?xml version="1.0" encoding="utf-8"?>
-<ds:datastoreItem xmlns:ds="http://schemas.openxmlformats.org/officeDocument/2006/customXml" ds:itemID="{D2E0C1DC-3E1F-460C-B23D-F7B0468164EE}">
+<ds:datastoreItem xmlns:ds="http://schemas.openxmlformats.org/officeDocument/2006/customXml" ds:itemID="{883FD414-45F9-42D8-BDDF-FDD1094BF0BA}">
   <ds:schemaRefs>
     <ds:schemaRef ds:uri="http://schemas.openxmlformats.org/officeDocument/2006/bibliography"/>
   </ds:schemaRefs>

--- a/document/report/04. 5월 3주차 프로젝트 일지_2조.docx
+++ b/document/report/04. 5월 3주차 프로젝트 일지_2조.docx
@@ -1,6 +1,6 @@
 
 <file path=word/document.xml><?xml version="1.0" encoding="utf-8"?>
-<w:document xmlns:wpc="http://schemas.microsoft.com/office/word/2010/wordprocessingCanvas" xmlns:cx="http://schemas.microsoft.com/office/drawing/2014/chartex" xmlns:mc="http://schemas.openxmlformats.org/markup-compatibility/2006" xmlns:o="urn:schemas-microsoft-com:office:office" xmlns:r="http://schemas.openxmlformats.org/officeDocument/2006/relationships" xmlns:m="http://schemas.openxmlformats.org/officeDocument/2006/math" xmlns:v="urn:schemas-microsoft-com:vml" xmlns:wp14="http://schemas.microsoft.com/office/word/2010/wordprocessingDrawing" xmlns:wp="http://schemas.openxmlformats.org/drawingml/2006/wordprocessingDrawing" xmlns:w10="urn:schemas-microsoft-com:office:word" xmlns:w="http://schemas.openxmlformats.org/wordprocessingml/2006/main" xmlns:w14="http://schemas.microsoft.com/office/word/2010/wordml" xmlns:w15="http://schemas.microsoft.com/office/word/2012/wordml" xmlns:w16se="http://schemas.microsoft.com/office/word/2015/wordml/symex" xmlns:wpg="http://schemas.microsoft.com/office/word/2010/wordprocessingGroup" xmlns:wpi="http://schemas.microsoft.com/office/word/2010/wordprocessingInk" xmlns:wne="http://schemas.microsoft.com/office/word/2006/wordml" xmlns:wps="http://schemas.microsoft.com/office/word/2010/wordprocessingShape" mc:Ignorable="w14 w15 w16se wp14">
+<w:document xmlns:wpc="http://schemas.microsoft.com/office/word/2010/wordprocessingCanvas" xmlns:mc="http://schemas.openxmlformats.org/markup-compatibility/2006" xmlns:o="urn:schemas-microsoft-com:office:office" xmlns:r="http://schemas.openxmlformats.org/officeDocument/2006/relationships" xmlns:m="http://schemas.openxmlformats.org/officeDocument/2006/math" xmlns:v="urn:schemas-microsoft-com:vml" xmlns:wp14="http://schemas.microsoft.com/office/word/2010/wordprocessingDrawing" xmlns:wp="http://schemas.openxmlformats.org/drawingml/2006/wordprocessingDrawing" xmlns:w10="urn:schemas-microsoft-com:office:word" xmlns:w="http://schemas.openxmlformats.org/wordprocessingml/2006/main" xmlns:w14="http://schemas.microsoft.com/office/word/2010/wordml" xmlns:w15="http://schemas.microsoft.com/office/word/2012/wordml" xmlns:wpg="http://schemas.microsoft.com/office/word/2010/wordprocessingGroup" xmlns:wpi="http://schemas.microsoft.com/office/word/2010/wordprocessingInk" xmlns:wne="http://schemas.microsoft.com/office/word/2006/wordml" xmlns:wps="http://schemas.microsoft.com/office/word/2010/wordprocessingShape" mc:Ignorable="w14 w15 wp14">
   <w:body>
     <w:tbl>
       <w:tblPr>
@@ -126,12 +126,21 @@
                 <w:sz w:val="24"/>
               </w:rPr>
             </w:pPr>
+            <w:proofErr w:type="spellStart"/>
             <w:r>
               <w:rPr>
                 <w:rFonts w:ascii="맑은 고딕" w:eastAsia="맑은 고딕" w:hAnsi="맑은 고딕" w:cs="KoPubWorld돋움체 Bold" w:hint="eastAsia"/>
                 <w:sz w:val="24"/>
               </w:rPr>
-              <w:t xml:space="preserve">빅데이터를 활용한 </w:t>
+              <w:t>빅데이터를</w:t>
+            </w:r>
+            <w:proofErr w:type="spellEnd"/>
+            <w:r>
+              <w:rPr>
+                <w:rFonts w:ascii="맑은 고딕" w:eastAsia="맑은 고딕" w:hAnsi="맑은 고딕" w:cs="KoPubWorld돋움체 Bold" w:hint="eastAsia"/>
+                <w:sz w:val="24"/>
+              </w:rPr>
+              <w:t xml:space="preserve"> 활용한 </w:t>
             </w:r>
             <w:proofErr w:type="spellStart"/>
             <w:r>
@@ -410,19 +419,11 @@
               </w:rPr>
               <w:t xml:space="preserve"> </w:t>
             </w:r>
-            <w:proofErr w:type="spellStart"/>
-            <w:r>
-              <w:rPr>
-                <w:rFonts w:ascii="맑은 고딕" w:eastAsia="맑은 고딕" w:hAnsi="맑은 고딕" w:cs="KoPubWorld돋움체 Bold" w:hint="eastAsia"/>
-              </w:rPr>
-              <w:t>곽혜란</w:t>
-            </w:r>
-            <w:proofErr w:type="spellEnd"/>
-            <w:r>
-              <w:rPr>
-                <w:rFonts w:ascii="맑은 고딕" w:eastAsia="맑은 고딕" w:hAnsi="맑은 고딕" w:cs="KoPubWorld돋움체 Bold" w:hint="eastAsia"/>
-              </w:rPr>
-              <w:t>,</w:t>
+            <w:r>
+              <w:rPr>
+                <w:rFonts w:ascii="맑은 고딕" w:eastAsia="맑은 고딕" w:hAnsi="맑은 고딕" w:cs="KoPubWorld돋움체 Bold" w:hint="eastAsia"/>
+              </w:rPr>
+              <w:t>곽혜란,</w:t>
             </w:r>
             <w:r>
               <w:rPr>
@@ -442,19 +443,11 @@
               </w:rPr>
               <w:t xml:space="preserve"> </w:t>
             </w:r>
-            <w:proofErr w:type="spellStart"/>
-            <w:r>
-              <w:rPr>
-                <w:rFonts w:ascii="맑은 고딕" w:eastAsia="맑은 고딕" w:hAnsi="맑은 고딕" w:cs="KoPubWorld돋움체 Bold" w:hint="eastAsia"/>
-              </w:rPr>
-              <w:t>문준우</w:t>
-            </w:r>
-            <w:proofErr w:type="spellEnd"/>
-            <w:r>
-              <w:rPr>
-                <w:rFonts w:ascii="맑은 고딕" w:eastAsia="맑은 고딕" w:hAnsi="맑은 고딕" w:cs="KoPubWorld돋움체 Bold" w:hint="eastAsia"/>
-              </w:rPr>
-              <w:t>,</w:t>
+            <w:r>
+              <w:rPr>
+                <w:rFonts w:ascii="맑은 고딕" w:eastAsia="맑은 고딕" w:hAnsi="맑은 고딕" w:cs="KoPubWorld돋움체 Bold" w:hint="eastAsia"/>
+              </w:rPr>
+              <w:t>문준우,</w:t>
             </w:r>
             <w:r>
               <w:rPr>
@@ -462,19 +455,11 @@
               </w:rPr>
               <w:t xml:space="preserve"> </w:t>
             </w:r>
-            <w:proofErr w:type="spellStart"/>
-            <w:r>
-              <w:rPr>
-                <w:rFonts w:ascii="맑은 고딕" w:eastAsia="맑은 고딕" w:hAnsi="맑은 고딕" w:cs="KoPubWorld돋움체 Bold" w:hint="eastAsia"/>
-              </w:rPr>
-              <w:t>박누리</w:t>
-            </w:r>
-            <w:proofErr w:type="spellEnd"/>
-            <w:r>
-              <w:rPr>
-                <w:rFonts w:ascii="맑은 고딕" w:eastAsia="맑은 고딕" w:hAnsi="맑은 고딕" w:cs="KoPubWorld돋움체 Bold" w:hint="eastAsia"/>
-              </w:rPr>
-              <w:t>,</w:t>
+            <w:r>
+              <w:rPr>
+                <w:rFonts w:ascii="맑은 고딕" w:eastAsia="맑은 고딕" w:hAnsi="맑은 고딕" w:cs="KoPubWorld돋움체 Bold" w:hint="eastAsia"/>
+              </w:rPr>
+              <w:t>박누리,</w:t>
             </w:r>
             <w:r>
               <w:rPr>
@@ -494,14 +479,12 @@
               </w:rPr>
               <w:t xml:space="preserve"> </w:t>
             </w:r>
-            <w:proofErr w:type="spellStart"/>
             <w:r>
               <w:rPr>
                 <w:rFonts w:ascii="맑은 고딕" w:eastAsia="맑은 고딕" w:hAnsi="맑은 고딕" w:cs="KoPubWorld돋움체 Bold" w:hint="eastAsia"/>
               </w:rPr>
               <w:t>황제윤</w:t>
             </w:r>
-            <w:proofErr w:type="spellEnd"/>
           </w:p>
         </w:tc>
       </w:tr>
@@ -692,7 +675,6 @@
                 <w:szCs w:val="20"/>
               </w:rPr>
             </w:pPr>
-            <w:proofErr w:type="spellStart"/>
             <w:r>
               <w:rPr>
                 <w:rFonts w:ascii="맑은 고딕" w:eastAsia="맑은 고딕" w:hAnsi="맑은 고딕" w:cs="KoPubWorld돋움체 Bold" w:hint="eastAsia"/>
@@ -702,7 +684,6 @@
               </w:rPr>
               <w:t>곽혜란</w:t>
             </w:r>
-            <w:proofErr w:type="spellEnd"/>
           </w:p>
         </w:tc>
         <w:tc>
@@ -790,6 +771,102 @@
                 <w:szCs w:val="20"/>
               </w:rPr>
             </w:pPr>
+            <w:r>
+              <w:rPr>
+                <w:rFonts w:ascii="맑은 고딕" w:eastAsia="맑은 고딕" w:hAnsi="맑은 고딕" w:cs="KoPubWorld돋움체 Bold" w:hint="eastAsia"/>
+                <w:szCs w:val="20"/>
+              </w:rPr>
+              <w:t>R</w:t>
+            </w:r>
+            <w:r>
+              <w:rPr>
+                <w:rFonts w:ascii="맑은 고딕" w:eastAsia="맑은 고딕" w:hAnsi="맑은 고딕" w:cs="KoPubWorld돋움체 Bold"/>
+                <w:szCs w:val="20"/>
+              </w:rPr>
+              <w:t xml:space="preserve">FP </w:t>
+            </w:r>
+            <w:r>
+              <w:rPr>
+                <w:rFonts w:ascii="맑은 고딕" w:eastAsia="맑은 고딕" w:hAnsi="맑은 고딕" w:cs="KoPubWorld돋움체 Bold" w:hint="eastAsia"/>
+                <w:szCs w:val="20"/>
+              </w:rPr>
+              <w:t>작성(</w:t>
+            </w:r>
+            <w:proofErr w:type="spellStart"/>
+            <w:r>
+              <w:rPr>
+                <w:rFonts w:ascii="맑은 고딕" w:eastAsia="맑은 고딕" w:hAnsi="맑은 고딕" w:cs="KoPubWorld돋움체 Bold" w:hint="eastAsia"/>
+                <w:szCs w:val="20"/>
+              </w:rPr>
+              <w:t>빅데이터</w:t>
+            </w:r>
+            <w:proofErr w:type="spellEnd"/>
+            <w:r>
+              <w:rPr>
+                <w:rFonts w:ascii="맑은 고딕" w:eastAsia="맑은 고딕" w:hAnsi="맑은 고딕" w:cs="KoPubWorld돋움체 Bold"/>
+                <w:szCs w:val="20"/>
+              </w:rPr>
+              <w:t xml:space="preserve"> 관련 기술</w:t>
+            </w:r>
+            <w:r>
+              <w:rPr>
+                <w:rFonts w:ascii="맑은 고딕" w:eastAsia="맑은 고딕" w:hAnsi="맑은 고딕" w:cs="KoPubWorld돋움체 Bold" w:hint="eastAsia"/>
+                <w:szCs w:val="20"/>
+              </w:rPr>
+              <w:t xml:space="preserve"> 부분 조사)</w:t>
+            </w:r>
+            <w:r>
+              <w:rPr>
+                <w:rFonts w:ascii="맑은 고딕" w:eastAsia="맑은 고딕" w:hAnsi="맑은 고딕" w:cs="KoPubWorld돋움체 Bold"/>
+                <w:szCs w:val="20"/>
+              </w:rPr>
+              <w:t xml:space="preserve"> </w:t>
+            </w:r>
+            <w:r>
+              <w:rPr>
+                <w:rFonts w:ascii="맑은 고딕" w:eastAsia="맑은 고딕" w:hAnsi="맑은 고딕" w:cs="KoPubWorld돋움체 Bold" w:hint="eastAsia"/>
+                <w:szCs w:val="20"/>
+              </w:rPr>
+              <w:t>완료</w:t>
+            </w:r>
+          </w:p>
+          <w:p>
+            <w:pPr>
+              <w:pStyle w:val="a4"/>
+              <w:numPr>
+                <w:ilvl w:val="0"/>
+                <w:numId w:val="25"/>
+              </w:numPr>
+              <w:ind w:leftChars="0"/>
+              <w:cnfStyle w:val="000000100000" w:firstRow="0" w:lastRow="0" w:firstColumn="0" w:lastColumn="0" w:oddVBand="0" w:evenVBand="0" w:oddHBand="1" w:evenHBand="0" w:firstRowFirstColumn="0" w:firstRowLastColumn="0" w:lastRowFirstColumn="0" w:lastRowLastColumn="0"/>
+              <w:rPr>
+                <w:rFonts w:ascii="맑은 고딕" w:eastAsia="맑은 고딕" w:hAnsi="맑은 고딕" w:cs="KoPubWorld돋움체 Bold" w:hint="eastAsia"/>
+                <w:szCs w:val="20"/>
+              </w:rPr>
+            </w:pPr>
+            <w:r>
+              <w:rPr>
+                <w:rFonts w:ascii="맑은 고딕" w:eastAsia="맑은 고딕" w:hAnsi="맑은 고딕" w:cs="KoPubWorld돋움체 Bold"/>
+                <w:szCs w:val="20"/>
+              </w:rPr>
+              <w:t>분석에 활용 가능한 데이터 선정, DB 테이블 작성</w:t>
+            </w:r>
+            <w:r>
+              <w:rPr>
+                <w:rFonts w:ascii="맑은 고딕" w:eastAsia="맑은 고딕" w:hAnsi="맑은 고딕" w:cs="KoPubWorld돋움체 Bold" w:hint="eastAsia"/>
+                <w:szCs w:val="20"/>
+              </w:rPr>
+              <w:t xml:space="preserve"> 초안 </w:t>
+            </w:r>
+            <w:r>
+              <w:rPr>
+                <w:rFonts w:ascii="맑은 고딕" w:eastAsia="맑은 고딕" w:hAnsi="맑은 고딕" w:cs="KoPubWorld돋움체 Bold" w:hint="eastAsia"/>
+                <w:szCs w:val="20"/>
+              </w:rPr>
+              <w:t>작성</w:t>
+            </w:r>
+            <w:bookmarkStart w:id="0" w:name="_GoBack"/>
+            <w:bookmarkEnd w:id="0"/>
           </w:p>
         </w:tc>
       </w:tr>
@@ -819,7 +896,6 @@
                 <w:szCs w:val="20"/>
               </w:rPr>
             </w:pPr>
-            <w:proofErr w:type="spellStart"/>
             <w:r>
               <w:rPr>
                 <w:rFonts w:ascii="맑은 고딕" w:eastAsia="맑은 고딕" w:hAnsi="맑은 고딕" w:cs="KoPubWorld돋움체 Bold" w:hint="eastAsia"/>
@@ -829,7 +905,6 @@
               </w:rPr>
               <w:t>문준우</w:t>
             </w:r>
-            <w:proofErr w:type="spellEnd"/>
           </w:p>
         </w:tc>
         <w:tc>
@@ -885,7 +960,6 @@
                 <w:szCs w:val="20"/>
               </w:rPr>
             </w:pPr>
-            <w:proofErr w:type="spellStart"/>
             <w:r>
               <w:rPr>
                 <w:rFonts w:ascii="맑은 고딕" w:eastAsia="맑은 고딕" w:hAnsi="맑은 고딕" w:cs="KoPubWorld돋움체 Bold" w:hint="eastAsia"/>
@@ -895,7 +969,6 @@
               </w:rPr>
               <w:t>박누리</w:t>
             </w:r>
-            <w:proofErr w:type="spellEnd"/>
           </w:p>
         </w:tc>
         <w:tc>
@@ -1114,7 +1187,6 @@
                 <w:szCs w:val="20"/>
               </w:rPr>
             </w:pPr>
-            <w:proofErr w:type="spellStart"/>
             <w:r>
               <w:rPr>
                 <w:rFonts w:ascii="맑은 고딕" w:eastAsia="맑은 고딕" w:hAnsi="맑은 고딕" w:cs="KoPubWorld돋움체 Bold" w:hint="eastAsia"/>
@@ -1124,7 +1196,6 @@
               </w:rPr>
               <w:t>황제윤</w:t>
             </w:r>
-            <w:proofErr w:type="spellEnd"/>
           </w:p>
         </w:tc>
         <w:tc>
@@ -1286,7 +1357,6 @@
                 <w:szCs w:val="20"/>
               </w:rPr>
             </w:pPr>
-            <w:proofErr w:type="spellStart"/>
             <w:r>
               <w:rPr>
                 <w:rFonts w:ascii="맑은 고딕" w:eastAsia="맑은 고딕" w:hAnsi="맑은 고딕" w:cs="KoPubWorld돋움체 Bold" w:hint="eastAsia"/>
@@ -1296,7 +1366,6 @@
               </w:rPr>
               <w:t>곽혜란</w:t>
             </w:r>
-            <w:proofErr w:type="spellEnd"/>
           </w:p>
         </w:tc>
         <w:tc>
@@ -1346,7 +1415,6 @@
                 <w:szCs w:val="20"/>
               </w:rPr>
             </w:pPr>
-            <w:proofErr w:type="spellStart"/>
             <w:r>
               <w:rPr>
                 <w:rFonts w:ascii="맑은 고딕" w:eastAsia="맑은 고딕" w:hAnsi="맑은 고딕" w:cs="KoPubWorld돋움체 Bold" w:hint="eastAsia"/>
@@ -1356,7 +1424,6 @@
               </w:rPr>
               <w:t>문준우</w:t>
             </w:r>
-            <w:proofErr w:type="spellEnd"/>
           </w:p>
         </w:tc>
         <w:tc>
@@ -1377,7 +1444,6 @@
                 <w:szCs w:val="20"/>
               </w:rPr>
             </w:pPr>
-            <w:proofErr w:type="spellStart"/>
             <w:r>
               <w:rPr>
                 <w:rFonts w:ascii="맑은 고딕" w:eastAsia="맑은 고딕" w:hAnsi="맑은 고딕" w:cs="KoPubWorld돋움체 Bold" w:hint="eastAsia"/>
@@ -1387,7 +1453,6 @@
               </w:rPr>
               <w:t>박누리</w:t>
             </w:r>
-            <w:proofErr w:type="spellEnd"/>
           </w:p>
         </w:tc>
       </w:tr>
@@ -2138,7 +2203,6 @@
                 <w:sz w:val="22"/>
                 <w:szCs w:val="20"/>
               </w:rPr>
-              <w:lastRenderedPageBreak/>
               <w:t xml:space="preserve">2. </w:t>
             </w:r>
             <w:r>
@@ -2388,10 +2452,18 @@
                 <w:rFonts w:ascii="맑은 고딕" w:eastAsia="맑은 고딕" w:hAnsi="맑은 고딕" w:cs="KoPubWorld돋움체 Bold"/>
                 <w:b w:val="0"/>
                 <w:bCs w:val="0"/>
-                <w:color w:val="BFBFBF" w:themeColor="background1" w:themeShade="BF"/>
-                <w:szCs w:val="20"/>
-              </w:rPr>
-            </w:pPr>
+                <w:szCs w:val="20"/>
+              </w:rPr>
+            </w:pPr>
+            <w:r>
+              <w:rPr>
+                <w:rFonts w:ascii="맑은 고딕" w:eastAsia="맑은 고딕" w:hAnsi="맑은 고딕" w:cs="KoPubWorld돋움체 Bold" w:hint="eastAsia"/>
+                <w:b w:val="0"/>
+                <w:bCs w:val="0"/>
+                <w:szCs w:val="20"/>
+              </w:rPr>
+              <w:t>김현정</w:t>
+            </w:r>
           </w:p>
         </w:tc>
         <w:tc>
@@ -2416,6 +2488,523 @@
                 <w:szCs w:val="20"/>
               </w:rPr>
             </w:pPr>
+            <w:r>
+              <w:rPr>
+                <w:rFonts w:ascii="맑은 고딕" w:eastAsia="맑은 고딕" w:hAnsi="맑은 고딕" w:cs="KoPubWorld돋움체 Bold" w:hint="eastAsia"/>
+                <w:szCs w:val="20"/>
+              </w:rPr>
+              <w:t xml:space="preserve">RFP </w:t>
+            </w:r>
+            <w:proofErr w:type="spellStart"/>
+            <w:r>
+              <w:rPr>
+                <w:rFonts w:ascii="맑은 고딕" w:eastAsia="맑은 고딕" w:hAnsi="맑은 고딕" w:cs="KoPubWorld돋움체 Bold" w:hint="eastAsia"/>
+                <w:szCs w:val="20"/>
+              </w:rPr>
+              <w:t>빅데이터</w:t>
+            </w:r>
+            <w:proofErr w:type="spellEnd"/>
+            <w:r>
+              <w:rPr>
+                <w:rFonts w:ascii="맑은 고딕" w:eastAsia="맑은 고딕" w:hAnsi="맑은 고딕" w:cs="KoPubWorld돋움체 Bold"/>
+                <w:szCs w:val="20"/>
+              </w:rPr>
+              <w:t xml:space="preserve"> 관련 기술</w:t>
+            </w:r>
+            <w:r>
+              <w:rPr>
+                <w:rFonts w:ascii="맑은 고딕" w:eastAsia="맑은 고딕" w:hAnsi="맑은 고딕" w:cs="KoPubWorld돋움체 Bold" w:hint="eastAsia"/>
+                <w:szCs w:val="20"/>
+              </w:rPr>
+              <w:t xml:space="preserve"> 부분 조사 및 작성</w:t>
+            </w:r>
+          </w:p>
+          <w:p>
+            <w:pPr>
+              <w:pStyle w:val="a4"/>
+              <w:numPr>
+                <w:ilvl w:val="0"/>
+                <w:numId w:val="27"/>
+              </w:numPr>
+              <w:ind w:leftChars="0"/>
+              <w:cnfStyle w:val="000000100000" w:firstRow="0" w:lastRow="0" w:firstColumn="0" w:lastColumn="0" w:oddVBand="0" w:evenVBand="0" w:oddHBand="1" w:evenHBand="0" w:firstRowFirstColumn="0" w:firstRowLastColumn="0" w:lastRowFirstColumn="0" w:lastRowLastColumn="0"/>
+              <w:rPr>
+                <w:rFonts w:ascii="맑은 고딕" w:eastAsia="맑은 고딕" w:hAnsi="맑은 고딕" w:cs="KoPubWorld돋움체 Bold"/>
+                <w:szCs w:val="20"/>
+              </w:rPr>
+            </w:pPr>
+            <w:r>
+              <w:rPr>
+                <w:rFonts w:hint="eastAsia"/>
+                <w:bCs/>
+                <w:szCs w:val="20"/>
+              </w:rPr>
+              <w:t xml:space="preserve">차량 내부의 </w:t>
+            </w:r>
+            <w:proofErr w:type="spellStart"/>
+            <w:r>
+              <w:rPr>
+                <w:rFonts w:hint="eastAsia"/>
+                <w:bCs/>
+                <w:szCs w:val="20"/>
+              </w:rPr>
+              <w:t>태블릿</w:t>
+            </w:r>
+            <w:proofErr w:type="spellEnd"/>
+            <w:r>
+              <w:rPr>
+                <w:rFonts w:hint="eastAsia"/>
+                <w:bCs/>
+                <w:szCs w:val="20"/>
+              </w:rPr>
+              <w:t xml:space="preserve"> 기기와, </w:t>
+            </w:r>
+            <w:proofErr w:type="spellStart"/>
+            <w:r>
+              <w:rPr>
+                <w:rFonts w:hint="eastAsia"/>
+                <w:bCs/>
+                <w:szCs w:val="20"/>
+              </w:rPr>
+              <w:t>웹서버와</w:t>
+            </w:r>
+            <w:proofErr w:type="spellEnd"/>
+            <w:r>
+              <w:rPr>
+                <w:rFonts w:hint="eastAsia"/>
+                <w:bCs/>
+                <w:szCs w:val="20"/>
+              </w:rPr>
+              <w:t xml:space="preserve"> </w:t>
+            </w:r>
+            <w:r>
+              <w:rPr>
+                <w:bCs/>
+                <w:szCs w:val="20"/>
+              </w:rPr>
+              <w:t>TCP/IP</w:t>
+            </w:r>
+            <w:r>
+              <w:rPr>
+                <w:rFonts w:hint="eastAsia"/>
+                <w:bCs/>
+                <w:szCs w:val="20"/>
+              </w:rPr>
+              <w:t>서버의 데이터 통신 - HTTP, TCP/IP(</w:t>
+            </w:r>
+            <w:proofErr w:type="spellStart"/>
+            <w:r>
+              <w:rPr>
+                <w:rFonts w:hint="eastAsia"/>
+                <w:bCs/>
+                <w:szCs w:val="20"/>
+              </w:rPr>
+              <w:t>WiFi</w:t>
+            </w:r>
+            <w:proofErr w:type="spellEnd"/>
+            <w:r>
+              <w:rPr>
+                <w:rFonts w:hint="eastAsia"/>
+                <w:bCs/>
+                <w:szCs w:val="20"/>
+              </w:rPr>
+              <w:t>)</w:t>
+            </w:r>
+          </w:p>
+          <w:p>
+            <w:pPr>
+              <w:pStyle w:val="a4"/>
+              <w:numPr>
+                <w:ilvl w:val="0"/>
+                <w:numId w:val="27"/>
+              </w:numPr>
+              <w:ind w:leftChars="0"/>
+              <w:cnfStyle w:val="000000100000" w:firstRow="0" w:lastRow="0" w:firstColumn="0" w:lastColumn="0" w:oddVBand="0" w:evenVBand="0" w:oddHBand="1" w:evenHBand="0" w:firstRowFirstColumn="0" w:firstRowLastColumn="0" w:lastRowFirstColumn="0" w:lastRowLastColumn="0"/>
+              <w:rPr>
+                <w:bCs/>
+                <w:szCs w:val="20"/>
+              </w:rPr>
+            </w:pPr>
+            <w:proofErr w:type="spellStart"/>
+            <w:r>
+              <w:rPr>
+                <w:rFonts w:hint="eastAsia"/>
+                <w:bCs/>
+                <w:szCs w:val="20"/>
+              </w:rPr>
+              <w:t>웹서버</w:t>
+            </w:r>
+            <w:proofErr w:type="spellEnd"/>
+            <w:r>
+              <w:rPr>
+                <w:rFonts w:hint="eastAsia"/>
+                <w:bCs/>
+                <w:szCs w:val="20"/>
+              </w:rPr>
+              <w:t>,</w:t>
+            </w:r>
+            <w:r>
+              <w:rPr>
+                <w:bCs/>
+                <w:szCs w:val="20"/>
+              </w:rPr>
+              <w:t xml:space="preserve"> DB</w:t>
+            </w:r>
+            <w:r>
+              <w:rPr>
+                <w:rFonts w:hint="eastAsia"/>
+                <w:bCs/>
+                <w:szCs w:val="20"/>
+              </w:rPr>
+              <w:t xml:space="preserve">서버 구축, </w:t>
+            </w:r>
+            <w:proofErr w:type="spellStart"/>
+            <w:r>
+              <w:rPr>
+                <w:rFonts w:hint="eastAsia"/>
+                <w:bCs/>
+                <w:szCs w:val="20"/>
+              </w:rPr>
+              <w:t>하둡</w:t>
+            </w:r>
+            <w:proofErr w:type="spellEnd"/>
+            <w:r>
+              <w:rPr>
+                <w:rFonts w:hint="eastAsia"/>
+                <w:bCs/>
+                <w:szCs w:val="20"/>
+              </w:rPr>
+              <w:t xml:space="preserve"> 분산시스템 구축 - </w:t>
+            </w:r>
+            <w:proofErr w:type="spellStart"/>
+            <w:r>
+              <w:rPr>
+                <w:rFonts w:hint="eastAsia"/>
+                <w:bCs/>
+                <w:szCs w:val="20"/>
+              </w:rPr>
+              <w:t>리눅스</w:t>
+            </w:r>
+            <w:proofErr w:type="spellEnd"/>
+            <w:r>
+              <w:rPr>
+                <w:bCs/>
+                <w:szCs w:val="20"/>
+              </w:rPr>
+              <w:t xml:space="preserve"> 기반 Tomcat서버 구축, </w:t>
+            </w:r>
+            <w:proofErr w:type="spellStart"/>
+            <w:r>
+              <w:rPr>
+                <w:bCs/>
+                <w:szCs w:val="20"/>
+              </w:rPr>
+              <w:t>Orcale</w:t>
+            </w:r>
+            <w:proofErr w:type="spellEnd"/>
+            <w:r>
+              <w:rPr>
+                <w:bCs/>
+                <w:szCs w:val="20"/>
+              </w:rPr>
+              <w:t xml:space="preserve"> DB서버 구축</w:t>
+            </w:r>
+            <w:r>
+              <w:rPr>
+                <w:bCs/>
+                <w:szCs w:val="20"/>
+              </w:rPr>
+              <w:t xml:space="preserve">, </w:t>
+            </w:r>
+            <w:proofErr w:type="spellStart"/>
+            <w:r>
+              <w:rPr>
+                <w:rFonts w:hint="eastAsia"/>
+                <w:bCs/>
+                <w:szCs w:val="20"/>
+              </w:rPr>
+              <w:t>하둡</w:t>
+            </w:r>
+            <w:proofErr w:type="spellEnd"/>
+            <w:r>
+              <w:rPr>
+                <w:bCs/>
+                <w:szCs w:val="20"/>
+              </w:rPr>
+              <w:t xml:space="preserve"> 분산 시스템 구축</w:t>
+            </w:r>
+          </w:p>
+          <w:p>
+            <w:pPr>
+              <w:pStyle w:val="a4"/>
+              <w:numPr>
+                <w:ilvl w:val="0"/>
+                <w:numId w:val="27"/>
+              </w:numPr>
+              <w:ind w:leftChars="0"/>
+              <w:cnfStyle w:val="000000100000" w:firstRow="0" w:lastRow="0" w:firstColumn="0" w:lastColumn="0" w:oddVBand="0" w:evenVBand="0" w:oddHBand="1" w:evenHBand="0" w:firstRowFirstColumn="0" w:firstRowLastColumn="0" w:lastRowFirstColumn="0" w:lastRowLastColumn="0"/>
+              <w:rPr>
+                <w:rFonts w:ascii="맑은 고딕" w:eastAsia="맑은 고딕" w:hAnsi="맑은 고딕" w:cs="KoPubWorld돋움체 Bold"/>
+                <w:szCs w:val="20"/>
+              </w:rPr>
+            </w:pPr>
+            <w:r>
+              <w:rPr>
+                <w:bCs/>
+                <w:szCs w:val="20"/>
+              </w:rPr>
+              <w:t>R</w:t>
+            </w:r>
+            <w:r>
+              <w:rPr>
+                <w:rFonts w:hint="eastAsia"/>
+                <w:bCs/>
+                <w:szCs w:val="20"/>
+              </w:rPr>
+              <w:t xml:space="preserve"> 또는 </w:t>
+            </w:r>
+            <w:proofErr w:type="spellStart"/>
+            <w:r>
+              <w:rPr>
+                <w:rFonts w:hint="eastAsia"/>
+                <w:bCs/>
+                <w:szCs w:val="20"/>
+              </w:rPr>
+              <w:t>파이썬을</w:t>
+            </w:r>
+            <w:proofErr w:type="spellEnd"/>
+            <w:r>
+              <w:rPr>
+                <w:rFonts w:hint="eastAsia"/>
+                <w:bCs/>
+                <w:szCs w:val="20"/>
+              </w:rPr>
+              <w:t xml:space="preserve"> 이용한 </w:t>
+            </w:r>
+            <w:proofErr w:type="spellStart"/>
+            <w:r>
+              <w:rPr>
+                <w:rFonts w:hint="eastAsia"/>
+                <w:bCs/>
+                <w:szCs w:val="20"/>
+              </w:rPr>
+              <w:t>시계열</w:t>
+            </w:r>
+            <w:proofErr w:type="spellEnd"/>
+            <w:r>
+              <w:rPr>
+                <w:rFonts w:hint="eastAsia"/>
+                <w:bCs/>
+                <w:szCs w:val="20"/>
+              </w:rPr>
+              <w:t xml:space="preserve"> 데이터 분석/ </w:t>
+            </w:r>
+            <w:proofErr w:type="spellStart"/>
+            <w:r>
+              <w:rPr>
+                <w:rFonts w:hint="eastAsia"/>
+                <w:bCs/>
+                <w:szCs w:val="20"/>
+              </w:rPr>
+              <w:t>파이썬의</w:t>
+            </w:r>
+            <w:proofErr w:type="spellEnd"/>
+            <w:r>
+              <w:rPr>
+                <w:rFonts w:hint="eastAsia"/>
+                <w:bCs/>
+                <w:szCs w:val="20"/>
+              </w:rPr>
+              <w:t xml:space="preserve"> </w:t>
+            </w:r>
+            <w:proofErr w:type="spellStart"/>
+            <w:r>
+              <w:rPr>
+                <w:rFonts w:hint="eastAsia"/>
+              </w:rPr>
+              <w:t>S</w:t>
+            </w:r>
+            <w:r>
+              <w:t>cikit</w:t>
+            </w:r>
+            <w:proofErr w:type="spellEnd"/>
+            <w:r>
+              <w:t>-learn</w:t>
+            </w:r>
+            <w:r>
+              <w:rPr>
+                <w:rFonts w:hint="eastAsia"/>
+              </w:rPr>
+              <w:t xml:space="preserve">으로 </w:t>
+            </w:r>
+            <w:proofErr w:type="spellStart"/>
+            <w:r>
+              <w:rPr>
+                <w:rFonts w:hint="eastAsia"/>
+              </w:rPr>
+              <w:t>머신러닝</w:t>
+            </w:r>
+            <w:proofErr w:type="spellEnd"/>
+            <w:r>
+              <w:rPr>
+                <w:rFonts w:hint="eastAsia"/>
+              </w:rPr>
+              <w:t xml:space="preserve"> 적용 - </w:t>
+            </w:r>
+            <w:r>
+              <w:rPr>
+                <w:rFonts w:hint="eastAsia"/>
+                <w:bCs/>
+                <w:szCs w:val="20"/>
+              </w:rPr>
+              <w:t xml:space="preserve">초음파 센서, </w:t>
+            </w:r>
+            <w:proofErr w:type="spellStart"/>
+            <w:r>
+              <w:rPr>
+                <w:rFonts w:hint="eastAsia"/>
+                <w:bCs/>
+                <w:szCs w:val="20"/>
+              </w:rPr>
+              <w:t>블루투스</w:t>
+            </w:r>
+            <w:proofErr w:type="spellEnd"/>
+            <w:r>
+              <w:rPr>
+                <w:rFonts w:hint="eastAsia"/>
+                <w:bCs/>
+                <w:szCs w:val="20"/>
+              </w:rPr>
+              <w:t xml:space="preserve"> 센서, </w:t>
+            </w:r>
+            <w:proofErr w:type="spellStart"/>
+            <w:r>
+              <w:rPr>
+                <w:rFonts w:hint="eastAsia"/>
+                <w:bCs/>
+                <w:szCs w:val="20"/>
+              </w:rPr>
+              <w:t>크래시</w:t>
+            </w:r>
+            <w:proofErr w:type="spellEnd"/>
+            <w:r>
+              <w:rPr>
+                <w:rFonts w:hint="eastAsia"/>
+                <w:bCs/>
+                <w:szCs w:val="20"/>
+              </w:rPr>
+              <w:t xml:space="preserve"> 센서 데이터를 수집하여 RC카 군집주행 제어 알고리즘에 활용할 예정</w:t>
+            </w:r>
+          </w:p>
+          <w:p>
+            <w:pPr>
+              <w:pStyle w:val="a4"/>
+              <w:numPr>
+                <w:ilvl w:val="0"/>
+                <w:numId w:val="27"/>
+              </w:numPr>
+              <w:ind w:leftChars="0"/>
+              <w:cnfStyle w:val="000000100000" w:firstRow="0" w:lastRow="0" w:firstColumn="0" w:lastColumn="0" w:oddVBand="0" w:evenVBand="0" w:oddHBand="1" w:evenHBand="0" w:firstRowFirstColumn="0" w:firstRowLastColumn="0" w:lastRowFirstColumn="0" w:lastRowLastColumn="0"/>
+              <w:rPr>
+                <w:rFonts w:ascii="맑은 고딕" w:eastAsia="맑은 고딕" w:hAnsi="맑은 고딕" w:cs="KoPubWorld돋움체 Bold"/>
+                <w:szCs w:val="20"/>
+              </w:rPr>
+            </w:pPr>
+            <w:proofErr w:type="spellStart"/>
+            <w:r>
+              <w:rPr>
+                <w:rFonts w:hint="eastAsia"/>
+                <w:bCs/>
+                <w:szCs w:val="20"/>
+              </w:rPr>
+              <w:t>하둡을</w:t>
+            </w:r>
+            <w:proofErr w:type="spellEnd"/>
+            <w:r>
+              <w:rPr>
+                <w:rFonts w:hint="eastAsia"/>
+                <w:bCs/>
+                <w:szCs w:val="20"/>
+              </w:rPr>
+              <w:t xml:space="preserve"> </w:t>
+            </w:r>
+            <w:r>
+              <w:rPr>
+                <w:rFonts w:hint="eastAsia"/>
+                <w:bCs/>
+                <w:szCs w:val="20"/>
+              </w:rPr>
+              <w:t>통해</w:t>
+            </w:r>
+            <w:r>
+              <w:rPr>
+                <w:bCs/>
+                <w:szCs w:val="20"/>
+              </w:rPr>
+              <w:t xml:space="preserve"> </w:t>
+            </w:r>
+            <w:r>
+              <w:rPr>
+                <w:rFonts w:hint="eastAsia"/>
+                <w:bCs/>
+                <w:szCs w:val="20"/>
+              </w:rPr>
+              <w:t xml:space="preserve">공공데이터, 오픈 </w:t>
+            </w:r>
+            <w:r>
+              <w:rPr>
+                <w:bCs/>
+                <w:szCs w:val="20"/>
+              </w:rPr>
+              <w:t>API</w:t>
+            </w:r>
+            <w:r>
+              <w:rPr>
+                <w:rFonts w:hint="eastAsia"/>
+                <w:bCs/>
+                <w:szCs w:val="20"/>
+              </w:rPr>
+              <w:t xml:space="preserve">를 분석하여 확률모델 구현 - </w:t>
+            </w:r>
+            <w:proofErr w:type="spellStart"/>
+            <w:r>
+              <w:rPr>
+                <w:rFonts w:hint="eastAsia"/>
+                <w:bCs/>
+                <w:szCs w:val="20"/>
+              </w:rPr>
+              <w:t>H</w:t>
+            </w:r>
+            <w:r>
+              <w:rPr>
+                <w:bCs/>
+                <w:szCs w:val="20"/>
+              </w:rPr>
+              <w:t>adoop</w:t>
+            </w:r>
+            <w:proofErr w:type="spellEnd"/>
+            <w:r>
+              <w:rPr>
+                <w:bCs/>
+                <w:szCs w:val="20"/>
+              </w:rPr>
+              <w:t xml:space="preserve">, </w:t>
+            </w:r>
+            <w:r>
+              <w:rPr>
+                <w:bCs/>
+                <w:szCs w:val="20"/>
+              </w:rPr>
+              <w:t>R</w:t>
+            </w:r>
+            <w:r>
+              <w:rPr>
+                <w:rFonts w:hint="eastAsia"/>
+                <w:bCs/>
+                <w:szCs w:val="20"/>
+              </w:rPr>
+              <w:t>을 활용한 사고 예측 시스템 개발 및 적용</w:t>
+            </w:r>
           </w:p>
           <w:p>
             <w:pPr>
@@ -2449,6 +3038,44 @@
                 <w:szCs w:val="20"/>
               </w:rPr>
             </w:pPr>
+            <w:r>
+              <w:rPr>
+                <w:rFonts w:ascii="맑은 고딕" w:eastAsia="맑은 고딕" w:hAnsi="맑은 고딕" w:cs="KoPubWorld돋움체 Bold" w:hint="eastAsia"/>
+                <w:szCs w:val="20"/>
+              </w:rPr>
+              <w:t>센서 데이터를 받아서 어떻게 쓸 것인지 구체적으로 정하지 못함</w:t>
+            </w:r>
+          </w:p>
+          <w:p>
+            <w:pPr>
+              <w:pStyle w:val="a4"/>
+              <w:numPr>
+                <w:ilvl w:val="0"/>
+                <w:numId w:val="23"/>
+              </w:numPr>
+              <w:ind w:leftChars="0"/>
+              <w:cnfStyle w:val="000000100000" w:firstRow="0" w:lastRow="0" w:firstColumn="0" w:lastColumn="0" w:oddVBand="0" w:evenVBand="0" w:oddHBand="1" w:evenHBand="0" w:firstRowFirstColumn="0" w:firstRowLastColumn="0" w:lastRowFirstColumn="0" w:lastRowLastColumn="0"/>
+              <w:rPr>
+                <w:rFonts w:ascii="맑은 고딕" w:eastAsia="맑은 고딕" w:hAnsi="맑은 고딕" w:cs="KoPubWorld돋움체 Bold"/>
+                <w:szCs w:val="20"/>
+              </w:rPr>
+            </w:pPr>
+            <w:proofErr w:type="spellStart"/>
+            <w:r>
+              <w:rPr>
+                <w:rFonts w:ascii="맑은 고딕" w:eastAsia="맑은 고딕" w:hAnsi="맑은 고딕" w:cs="KoPubWorld돋움체 Bold" w:hint="eastAsia"/>
+                <w:szCs w:val="20"/>
+              </w:rPr>
+              <w:t>머신러닝</w:t>
+            </w:r>
+            <w:proofErr w:type="spellEnd"/>
+            <w:r>
+              <w:rPr>
+                <w:rFonts w:ascii="맑은 고딕" w:eastAsia="맑은 고딕" w:hAnsi="맑은 고딕" w:cs="KoPubWorld돋움체 Bold" w:hint="eastAsia"/>
+                <w:szCs w:val="20"/>
+              </w:rPr>
+              <w:t xml:space="preserve"> 기초 기술에 대한 공부가 더 필요함</w:t>
+            </w:r>
           </w:p>
         </w:tc>
       </w:tr>
@@ -2637,6 +3264,7 @@
               <w:rPr>
                 <w:rFonts w:hint="eastAsia"/>
               </w:rPr>
+              <w:lastRenderedPageBreak/>
               <w:t xml:space="preserve">데이터 수집 모델 구축을 통해 무인 운송수단 및 자율주행 시스템의 구체적인 활용 방안에 대하여 소비자들의 </w:t>
             </w:r>
             <w:proofErr w:type="spellStart"/>
@@ -2691,6 +3319,7 @@
                 <w:rFonts w:ascii="맑은 고딕" w:eastAsia="맑은 고딕" w:hAnsi="맑은 고딕" w:cs="KoPubWorld돋움체 Bold" w:hint="eastAsia"/>
                 <w:szCs w:val="20"/>
               </w:rPr>
+              <w:lastRenderedPageBreak/>
               <w:t>자료조사 과정에서 공신력 있는 출처 찾기에 어려움.</w:t>
             </w:r>
           </w:p>
@@ -2951,7 +3580,6 @@
                 <w:szCs w:val="20"/>
               </w:rPr>
             </w:pPr>
-            <w:proofErr w:type="spellStart"/>
             <w:r>
               <w:rPr>
                 <w:rFonts w:ascii="맑은 고딕" w:eastAsia="맑은 고딕" w:hAnsi="맑은 고딕" w:cs="KoPubWorld돋움체 Bold" w:hint="eastAsia"/>
@@ -2961,7 +3589,6 @@
               </w:rPr>
               <w:t>곽혜란</w:t>
             </w:r>
-            <w:proofErr w:type="spellEnd"/>
           </w:p>
         </w:tc>
         <w:tc>
@@ -3040,7 +3667,7 @@
               <w:pStyle w:val="a4"/>
               <w:numPr>
                 <w:ilvl w:val="0"/>
-                <w:numId w:val="23"/>
+                <w:numId w:val="25"/>
               </w:numPr>
               <w:ind w:leftChars="0"/>
               <w:cnfStyle w:val="000000100000" w:firstRow="0" w:lastRow="0" w:firstColumn="0" w:lastColumn="0" w:oddVBand="0" w:evenVBand="0" w:oddHBand="1" w:evenHBand="0" w:firstRowFirstColumn="0" w:firstRowLastColumn="0" w:lastRowFirstColumn="0" w:lastRowLastColumn="0"/>
@@ -3049,6 +3676,86 @@
                 <w:szCs w:val="20"/>
               </w:rPr>
             </w:pPr>
+            <w:r>
+              <w:rPr>
+                <w:rFonts w:ascii="맑은 고딕" w:eastAsia="맑은 고딕" w:hAnsi="맑은 고딕" w:cs="KoPubWorld돋움체 Bold"/>
+                <w:szCs w:val="20"/>
+              </w:rPr>
+              <w:t>부트스트랩 정하기</w:t>
+            </w:r>
+          </w:p>
+          <w:p>
+            <w:pPr>
+              <w:pStyle w:val="a4"/>
+              <w:numPr>
+                <w:ilvl w:val="0"/>
+                <w:numId w:val="25"/>
+              </w:numPr>
+              <w:ind w:leftChars="0"/>
+              <w:cnfStyle w:val="000000100000" w:firstRow="0" w:lastRow="0" w:firstColumn="0" w:lastColumn="0" w:oddVBand="0" w:evenVBand="0" w:oddHBand="1" w:evenHBand="0" w:firstRowFirstColumn="0" w:firstRowLastColumn="0" w:lastRowFirstColumn="0" w:lastRowLastColumn="0"/>
+              <w:rPr>
+                <w:rFonts w:ascii="맑은 고딕" w:eastAsia="맑은 고딕" w:hAnsi="맑은 고딕" w:cs="KoPubWorld돋움체 Bold"/>
+                <w:szCs w:val="20"/>
+              </w:rPr>
+            </w:pPr>
+            <w:r>
+              <w:rPr>
+                <w:rFonts w:ascii="맑은 고딕" w:eastAsia="맑은 고딕" w:hAnsi="맑은 고딕" w:cs="KoPubWorld돋움체 Bold"/>
+                <w:szCs w:val="20"/>
+              </w:rPr>
+              <w:t>분석 모델 선정</w:t>
+            </w:r>
+          </w:p>
+          <w:p>
+            <w:pPr>
+              <w:pStyle w:val="a4"/>
+              <w:numPr>
+                <w:ilvl w:val="0"/>
+                <w:numId w:val="25"/>
+              </w:numPr>
+              <w:ind w:leftChars="0"/>
+              <w:cnfStyle w:val="000000100000" w:firstRow="0" w:lastRow="0" w:firstColumn="0" w:lastColumn="0" w:oddVBand="0" w:evenVBand="0" w:oddHBand="1" w:evenHBand="0" w:firstRowFirstColumn="0" w:firstRowLastColumn="0" w:lastRowFirstColumn="0" w:lastRowLastColumn="0"/>
+              <w:rPr>
+                <w:rFonts w:ascii="맑은 고딕" w:eastAsia="맑은 고딕" w:hAnsi="맑은 고딕" w:cs="KoPubWorld돋움체 Bold"/>
+                <w:szCs w:val="20"/>
+              </w:rPr>
+            </w:pPr>
+            <w:r>
+              <w:rPr>
+                <w:rFonts w:ascii="맑은 고딕" w:eastAsia="맑은 고딕" w:hAnsi="맑은 고딕" w:cs="KoPubWorld돋움체 Bold"/>
+                <w:szCs w:val="20"/>
+              </w:rPr>
+              <w:t>웹 화면 개발</w:t>
+            </w:r>
+          </w:p>
+          <w:p>
+            <w:pPr>
+              <w:pStyle w:val="a4"/>
+              <w:numPr>
+                <w:ilvl w:val="0"/>
+                <w:numId w:val="25"/>
+              </w:numPr>
+              <w:ind w:leftChars="0"/>
+              <w:cnfStyle w:val="000000100000" w:firstRow="0" w:lastRow="0" w:firstColumn="0" w:lastColumn="0" w:oddVBand="0" w:evenVBand="0" w:oddHBand="1" w:evenHBand="0" w:firstRowFirstColumn="0" w:firstRowLastColumn="0" w:lastRowFirstColumn="0" w:lastRowLastColumn="0"/>
+              <w:rPr>
+                <w:rFonts w:ascii="맑은 고딕" w:eastAsia="맑은 고딕" w:hAnsi="맑은 고딕" w:cs="KoPubWorld돋움체 Bold" w:hint="eastAsia"/>
+                <w:szCs w:val="20"/>
+              </w:rPr>
+            </w:pPr>
+            <w:r>
+              <w:rPr>
+                <w:rFonts w:ascii="맑은 고딕" w:eastAsia="맑은 고딕" w:hAnsi="맑은 고딕" w:cs="KoPubWorld돋움체 Bold"/>
+                <w:szCs w:val="20"/>
+              </w:rPr>
+              <w:t xml:space="preserve">분석에 활용 가능한 데이터 선정, DB 테이블 </w:t>
+            </w:r>
+            <w:r>
+              <w:rPr>
+                <w:rFonts w:ascii="맑은 고딕" w:eastAsia="맑은 고딕" w:hAnsi="맑은 고딕" w:cs="KoPubWorld돋움체 Bold" w:hint="eastAsia"/>
+                <w:szCs w:val="20"/>
+              </w:rPr>
+              <w:t>완성</w:t>
+            </w:r>
           </w:p>
         </w:tc>
       </w:tr>
@@ -3078,7 +3785,6 @@
                 <w:szCs w:val="20"/>
               </w:rPr>
             </w:pPr>
-            <w:proofErr w:type="spellStart"/>
             <w:r>
               <w:rPr>
                 <w:rFonts w:ascii="맑은 고딕" w:eastAsia="맑은 고딕" w:hAnsi="맑은 고딕" w:cs="KoPubWorld돋움체 Bold" w:hint="eastAsia"/>
@@ -3088,7 +3794,6 @@
               </w:rPr>
               <w:t>문준우</w:t>
             </w:r>
-            <w:proofErr w:type="spellEnd"/>
           </w:p>
         </w:tc>
         <w:tc>
@@ -3144,7 +3849,6 @@
                 <w:szCs w:val="20"/>
               </w:rPr>
             </w:pPr>
-            <w:proofErr w:type="spellStart"/>
             <w:r>
               <w:rPr>
                 <w:rFonts w:ascii="맑은 고딕" w:eastAsia="맑은 고딕" w:hAnsi="맑은 고딕" w:cs="KoPubWorld돋움체 Bold" w:hint="eastAsia"/>
@@ -3154,7 +3858,6 @@
               </w:rPr>
               <w:t>박누리</w:t>
             </w:r>
-            <w:proofErr w:type="spellEnd"/>
           </w:p>
         </w:tc>
         <w:tc>
@@ -3323,8 +4026,6 @@
               </w:rPr>
               <w:t>태블릿 &amp; 스마트폰 뷰 개발</w:t>
             </w:r>
-            <w:bookmarkStart w:id="0" w:name="_GoBack"/>
-            <w:bookmarkEnd w:id="0"/>
           </w:p>
         </w:tc>
       </w:tr>
@@ -3419,7 +4120,6 @@
                 <w:szCs w:val="20"/>
               </w:rPr>
             </w:pPr>
-            <w:proofErr w:type="spellStart"/>
             <w:r>
               <w:rPr>
                 <w:rFonts w:ascii="맑은 고딕" w:eastAsia="맑은 고딕" w:hAnsi="맑은 고딕" w:cs="KoPubWorld돋움체 Bold" w:hint="eastAsia"/>
@@ -3427,10 +4127,8 @@
                 <w:bCs w:val="0"/>
                 <w:szCs w:val="20"/>
               </w:rPr>
-              <w:lastRenderedPageBreak/>
               <w:t>황제윤</w:t>
             </w:r>
-            <w:proofErr w:type="spellEnd"/>
           </w:p>
         </w:tc>
         <w:tc>
@@ -3831,7 +4529,7 @@
 </file>
 
 <file path=word/endnotes.xml><?xml version="1.0" encoding="utf-8"?>
-<w:endnotes xmlns:wpc="http://schemas.microsoft.com/office/word/2010/wordprocessingCanvas" xmlns:cx="http://schemas.microsoft.com/office/drawing/2014/chartex" xmlns:mc="http://schemas.openxmlformats.org/markup-compatibility/2006" xmlns:o="urn:schemas-microsoft-com:office:office" xmlns:r="http://schemas.openxmlformats.org/officeDocument/2006/relationships" xmlns:m="http://schemas.openxmlformats.org/officeDocument/2006/math" xmlns:v="urn:schemas-microsoft-com:vml" xmlns:wp14="http://schemas.microsoft.com/office/word/2010/wordprocessingDrawing" xmlns:wp="http://schemas.openxmlformats.org/drawingml/2006/wordprocessingDrawing" xmlns:w10="urn:schemas-microsoft-com:office:word" xmlns:w="http://schemas.openxmlformats.org/wordprocessingml/2006/main" xmlns:w14="http://schemas.microsoft.com/office/word/2010/wordml" xmlns:w15="http://schemas.microsoft.com/office/word/2012/wordml" xmlns:w16se="http://schemas.microsoft.com/office/word/2015/wordml/symex" xmlns:wpg="http://schemas.microsoft.com/office/word/2010/wordprocessingGroup" xmlns:wpi="http://schemas.microsoft.com/office/word/2010/wordprocessingInk" xmlns:wne="http://schemas.microsoft.com/office/word/2006/wordml" xmlns:wps="http://schemas.microsoft.com/office/word/2010/wordprocessingShape" mc:Ignorable="w14 w15 w16se wp14">
+<w:endnotes xmlns:wpc="http://schemas.microsoft.com/office/word/2010/wordprocessingCanvas" xmlns:mc="http://schemas.openxmlformats.org/markup-compatibility/2006" xmlns:o="urn:schemas-microsoft-com:office:office" xmlns:r="http://schemas.openxmlformats.org/officeDocument/2006/relationships" xmlns:m="http://schemas.openxmlformats.org/officeDocument/2006/math" xmlns:v="urn:schemas-microsoft-com:vml" xmlns:wp14="http://schemas.microsoft.com/office/word/2010/wordprocessingDrawing" xmlns:wp="http://schemas.openxmlformats.org/drawingml/2006/wordprocessingDrawing" xmlns:w10="urn:schemas-microsoft-com:office:word" xmlns:w="http://schemas.openxmlformats.org/wordprocessingml/2006/main" xmlns:w14="http://schemas.microsoft.com/office/word/2010/wordml" xmlns:w15="http://schemas.microsoft.com/office/word/2012/wordml" xmlns:wpg="http://schemas.microsoft.com/office/word/2010/wordprocessingGroup" xmlns:wpi="http://schemas.microsoft.com/office/word/2010/wordprocessingInk" xmlns:wne="http://schemas.microsoft.com/office/word/2006/wordml" xmlns:wps="http://schemas.microsoft.com/office/word/2010/wordprocessingShape" mc:Ignorable="w14 w15 wp14">
   <w:endnote w:type="separator" w:id="-1">
     <w:p>
       <w:pPr>
@@ -3856,7 +4554,7 @@
 </file>
 
 <file path=word/footnotes.xml><?xml version="1.0" encoding="utf-8"?>
-<w:footnotes xmlns:wpc="http://schemas.microsoft.com/office/word/2010/wordprocessingCanvas" xmlns:cx="http://schemas.microsoft.com/office/drawing/2014/chartex" xmlns:mc="http://schemas.openxmlformats.org/markup-compatibility/2006" xmlns:o="urn:schemas-microsoft-com:office:office" xmlns:r="http://schemas.openxmlformats.org/officeDocument/2006/relationships" xmlns:m="http://schemas.openxmlformats.org/officeDocument/2006/math" xmlns:v="urn:schemas-microsoft-com:vml" xmlns:wp14="http://schemas.microsoft.com/office/word/2010/wordprocessingDrawing" xmlns:wp="http://schemas.openxmlformats.org/drawingml/2006/wordprocessingDrawing" xmlns:w10="urn:schemas-microsoft-com:office:word" xmlns:w="http://schemas.openxmlformats.org/wordprocessingml/2006/main" xmlns:w14="http://schemas.microsoft.com/office/word/2010/wordml" xmlns:w15="http://schemas.microsoft.com/office/word/2012/wordml" xmlns:w16se="http://schemas.microsoft.com/office/word/2015/wordml/symex" xmlns:wpg="http://schemas.microsoft.com/office/word/2010/wordprocessingGroup" xmlns:wpi="http://schemas.microsoft.com/office/word/2010/wordprocessingInk" xmlns:wne="http://schemas.microsoft.com/office/word/2006/wordml" xmlns:wps="http://schemas.microsoft.com/office/word/2010/wordprocessingShape" mc:Ignorable="w14 w15 w16se wp14">
+<w:footnotes xmlns:wpc="http://schemas.microsoft.com/office/word/2010/wordprocessingCanvas" xmlns:mc="http://schemas.openxmlformats.org/markup-compatibility/2006" xmlns:o="urn:schemas-microsoft-com:office:office" xmlns:r="http://schemas.openxmlformats.org/officeDocument/2006/relationships" xmlns:m="http://schemas.openxmlformats.org/officeDocument/2006/math" xmlns:v="urn:schemas-microsoft-com:vml" xmlns:wp14="http://schemas.microsoft.com/office/word/2010/wordprocessingDrawing" xmlns:wp="http://schemas.openxmlformats.org/drawingml/2006/wordprocessingDrawing" xmlns:w10="urn:schemas-microsoft-com:office:word" xmlns:w="http://schemas.openxmlformats.org/wordprocessingml/2006/main" xmlns:w14="http://schemas.microsoft.com/office/word/2010/wordml" xmlns:w15="http://schemas.microsoft.com/office/word/2012/wordml" xmlns:wpg="http://schemas.microsoft.com/office/word/2010/wordprocessingGroup" xmlns:wpi="http://schemas.microsoft.com/office/word/2010/wordprocessingInk" xmlns:wne="http://schemas.microsoft.com/office/word/2006/wordml" xmlns:wps="http://schemas.microsoft.com/office/word/2010/wordprocessingShape" mc:Ignorable="w14 w15 wp14">
   <w:footnote w:type="separator" w:id="-1">
     <w:p>
       <w:pPr>
@@ -3881,7 +4579,7 @@
 </file>
 
 <file path=word/header1.xml><?xml version="1.0" encoding="utf-8"?>
-<w:hdr xmlns:wpc="http://schemas.microsoft.com/office/word/2010/wordprocessingCanvas" xmlns:cx="http://schemas.microsoft.com/office/drawing/2014/chartex" xmlns:mc="http://schemas.openxmlformats.org/markup-compatibility/2006" xmlns:o="urn:schemas-microsoft-com:office:office" xmlns:r="http://schemas.openxmlformats.org/officeDocument/2006/relationships" xmlns:m="http://schemas.openxmlformats.org/officeDocument/2006/math" xmlns:v="urn:schemas-microsoft-com:vml" xmlns:wp14="http://schemas.microsoft.com/office/word/2010/wordprocessingDrawing" xmlns:wp="http://schemas.openxmlformats.org/drawingml/2006/wordprocessingDrawing" xmlns:w10="urn:schemas-microsoft-com:office:word" xmlns:w="http://schemas.openxmlformats.org/wordprocessingml/2006/main" xmlns:w14="http://schemas.microsoft.com/office/word/2010/wordml" xmlns:w15="http://schemas.microsoft.com/office/word/2012/wordml" xmlns:w16se="http://schemas.microsoft.com/office/word/2015/wordml/symex" xmlns:wpg="http://schemas.microsoft.com/office/word/2010/wordprocessingGroup" xmlns:wpi="http://schemas.microsoft.com/office/word/2010/wordprocessingInk" xmlns:wne="http://schemas.microsoft.com/office/word/2006/wordml" xmlns:wps="http://schemas.microsoft.com/office/word/2010/wordprocessingShape" mc:Ignorable="w14 w15 w16se wp14">
+<w:hdr xmlns:wpc="http://schemas.microsoft.com/office/word/2010/wordprocessingCanvas" xmlns:mc="http://schemas.openxmlformats.org/markup-compatibility/2006" xmlns:o="urn:schemas-microsoft-com:office:office" xmlns:r="http://schemas.openxmlformats.org/officeDocument/2006/relationships" xmlns:m="http://schemas.openxmlformats.org/officeDocument/2006/math" xmlns:v="urn:schemas-microsoft-com:vml" xmlns:wp14="http://schemas.microsoft.com/office/word/2010/wordprocessingDrawing" xmlns:wp="http://schemas.openxmlformats.org/drawingml/2006/wordprocessingDrawing" xmlns:w10="urn:schemas-microsoft-com:office:word" xmlns:w="http://schemas.openxmlformats.org/wordprocessingml/2006/main" xmlns:w14="http://schemas.microsoft.com/office/word/2010/wordml" xmlns:w15="http://schemas.microsoft.com/office/word/2012/wordml" xmlns:wpg="http://schemas.microsoft.com/office/word/2010/wordprocessingGroup" xmlns:wpi="http://schemas.microsoft.com/office/word/2010/wordprocessingInk" xmlns:wne="http://schemas.microsoft.com/office/word/2006/wordml" xmlns:wps="http://schemas.microsoft.com/office/word/2010/wordprocessingShape" mc:Ignorable="w14 w15 wp14">
   <w:p>
     <w:pPr>
       <w:pStyle w:val="a5"/>
@@ -3915,7 +4613,7 @@
           <v:path o:extrusionok="f" gradientshapeok="t" o:connecttype="rect"/>
           <o:lock v:ext="edit" aspectratio="t"/>
         </v:shapetype>
-        <v:shape id="_x0000_i1025" type="#_x0000_t75" style="width:66pt;height:16.35pt">
+        <v:shape id="_x0000_i1025" type="#_x0000_t75" style="width:66pt;height:16.5pt">
           <v:imagedata r:id="rId1" o:title="theNEWCI"/>
         </v:shape>
       </w:pict>
@@ -4017,8 +4715,8 @@
 </file>
 
 <file path=word/numbering.xml><?xml version="1.0" encoding="utf-8"?>
-<w:numbering xmlns:wpc="http://schemas.microsoft.com/office/word/2010/wordprocessingCanvas" xmlns:cx="http://schemas.microsoft.com/office/drawing/2014/chartex" xmlns:mc="http://schemas.openxmlformats.org/markup-compatibility/2006" xmlns:o="urn:schemas-microsoft-com:office:office" xmlns:r="http://schemas.openxmlformats.org/officeDocument/2006/relationships" xmlns:m="http://schemas.openxmlformats.org/officeDocument/2006/math" xmlns:v="urn:schemas-microsoft-com:vml" xmlns:wp14="http://schemas.microsoft.com/office/word/2010/wordprocessingDrawing" xmlns:wp="http://schemas.openxmlformats.org/drawingml/2006/wordprocessingDrawing" xmlns:w10="urn:schemas-microsoft-com:office:word" xmlns:w="http://schemas.openxmlformats.org/wordprocessingml/2006/main" xmlns:w14="http://schemas.microsoft.com/office/word/2010/wordml" xmlns:w15="http://schemas.microsoft.com/office/word/2012/wordml" xmlns:w16se="http://schemas.microsoft.com/office/word/2015/wordml/symex" xmlns:wpg="http://schemas.microsoft.com/office/word/2010/wordprocessingGroup" xmlns:wpi="http://schemas.microsoft.com/office/word/2010/wordprocessingInk" xmlns:wne="http://schemas.microsoft.com/office/word/2006/wordml" xmlns:wps="http://schemas.microsoft.com/office/word/2010/wordprocessingShape" mc:Ignorable="w14 w15 w16se wp14">
-  <w:abstractNum w:abstractNumId="0" w15:restartNumberingAfterBreak="0">
+<w:numbering xmlns:wpc="http://schemas.microsoft.com/office/word/2010/wordprocessingCanvas" xmlns:mc="http://schemas.openxmlformats.org/markup-compatibility/2006" xmlns:o="urn:schemas-microsoft-com:office:office" xmlns:r="http://schemas.openxmlformats.org/officeDocument/2006/relationships" xmlns:m="http://schemas.openxmlformats.org/officeDocument/2006/math" xmlns:v="urn:schemas-microsoft-com:vml" xmlns:wp14="http://schemas.microsoft.com/office/word/2010/wordprocessingDrawing" xmlns:wp="http://schemas.openxmlformats.org/drawingml/2006/wordprocessingDrawing" xmlns:w10="urn:schemas-microsoft-com:office:word" xmlns:w="http://schemas.openxmlformats.org/wordprocessingml/2006/main" xmlns:w14="http://schemas.microsoft.com/office/word/2010/wordml" xmlns:w15="http://schemas.microsoft.com/office/word/2012/wordml" xmlns:wpg="http://schemas.microsoft.com/office/word/2010/wordprocessingGroup" xmlns:wpi="http://schemas.microsoft.com/office/word/2010/wordprocessingInk" xmlns:wne="http://schemas.microsoft.com/office/word/2006/wordml" xmlns:wps="http://schemas.microsoft.com/office/word/2010/wordprocessingShape" mc:Ignorable="w14 w15 wp14">
+  <w:abstractNum w:abstractNumId="0">
     <w:nsid w:val="074C2249"/>
     <w:multiLevelType w:val="hybridMultilevel"/>
     <w:tmpl w:val="68725642"/>
@@ -4107,7 +4805,7 @@
       </w:pPr>
     </w:lvl>
   </w:abstractNum>
-  <w:abstractNum w:abstractNumId="1" w15:restartNumberingAfterBreak="0">
+  <w:abstractNum w:abstractNumId="1">
     <w:nsid w:val="095D6CED"/>
     <w:multiLevelType w:val="hybridMultilevel"/>
     <w:tmpl w:val="D1682630"/>
@@ -4220,7 +4918,7 @@
       </w:rPr>
     </w:lvl>
   </w:abstractNum>
-  <w:abstractNum w:abstractNumId="2" w15:restartNumberingAfterBreak="0">
+  <w:abstractNum w:abstractNumId="2">
     <w:nsid w:val="0A824FB0"/>
     <w:multiLevelType w:val="hybridMultilevel"/>
     <w:tmpl w:val="E0B418DE"/>
@@ -4309,7 +5007,7 @@
       </w:pPr>
     </w:lvl>
   </w:abstractNum>
-  <w:abstractNum w:abstractNumId="3" w15:restartNumberingAfterBreak="0">
+  <w:abstractNum w:abstractNumId="3">
     <w:nsid w:val="0EF03C4B"/>
     <w:multiLevelType w:val="hybridMultilevel"/>
     <w:tmpl w:val="89B685C0"/>
@@ -4421,7 +5119,96 @@
       </w:rPr>
     </w:lvl>
   </w:abstractNum>
-  <w:abstractNum w:abstractNumId="4" w15:restartNumberingAfterBreak="0">
+  <w:abstractNum w:abstractNumId="4">
+    <w:nsid w:val="12767A8C"/>
+    <w:multiLevelType w:val="hybridMultilevel"/>
+    <w:tmpl w:val="BE4E402C"/>
+    <w:lvl w:ilvl="0" w:tplc="9342E9AA">
+      <w:start w:val="1"/>
+      <w:numFmt w:val="decimal"/>
+      <w:lvlText w:val="%1."/>
+      <w:lvlJc w:val="left"/>
+      <w:pPr>
+        <w:ind w:left="760" w:hanging="360"/>
+      </w:pPr>
+      <w:rPr>
+        <w:rFonts w:asciiTheme="minorHAnsi" w:eastAsiaTheme="minorEastAsia" w:hAnsiTheme="minorHAnsi" w:cstheme="minorBidi" w:hint="default"/>
+      </w:rPr>
+    </w:lvl>
+    <w:lvl w:ilvl="1" w:tplc="04090019" w:tentative="1">
+      <w:start w:val="1"/>
+      <w:numFmt w:val="upperLetter"/>
+      <w:lvlText w:val="%2."/>
+      <w:lvlJc w:val="left"/>
+      <w:pPr>
+        <w:ind w:left="1200" w:hanging="400"/>
+      </w:pPr>
+    </w:lvl>
+    <w:lvl w:ilvl="2" w:tplc="0409001B" w:tentative="1">
+      <w:start w:val="1"/>
+      <w:numFmt w:val="lowerRoman"/>
+      <w:lvlText w:val="%3."/>
+      <w:lvlJc w:val="right"/>
+      <w:pPr>
+        <w:ind w:left="1600" w:hanging="400"/>
+      </w:pPr>
+    </w:lvl>
+    <w:lvl w:ilvl="3" w:tplc="0409000F" w:tentative="1">
+      <w:start w:val="1"/>
+      <w:numFmt w:val="decimal"/>
+      <w:lvlText w:val="%4."/>
+      <w:lvlJc w:val="left"/>
+      <w:pPr>
+        <w:ind w:left="2000" w:hanging="400"/>
+      </w:pPr>
+    </w:lvl>
+    <w:lvl w:ilvl="4" w:tplc="04090019" w:tentative="1">
+      <w:start w:val="1"/>
+      <w:numFmt w:val="upperLetter"/>
+      <w:lvlText w:val="%5."/>
+      <w:lvlJc w:val="left"/>
+      <w:pPr>
+        <w:ind w:left="2400" w:hanging="400"/>
+      </w:pPr>
+    </w:lvl>
+    <w:lvl w:ilvl="5" w:tplc="0409001B" w:tentative="1">
+      <w:start w:val="1"/>
+      <w:numFmt w:val="lowerRoman"/>
+      <w:lvlText w:val="%6."/>
+      <w:lvlJc w:val="right"/>
+      <w:pPr>
+        <w:ind w:left="2800" w:hanging="400"/>
+      </w:pPr>
+    </w:lvl>
+    <w:lvl w:ilvl="6" w:tplc="0409000F" w:tentative="1">
+      <w:start w:val="1"/>
+      <w:numFmt w:val="decimal"/>
+      <w:lvlText w:val="%7."/>
+      <w:lvlJc w:val="left"/>
+      <w:pPr>
+        <w:ind w:left="3200" w:hanging="400"/>
+      </w:pPr>
+    </w:lvl>
+    <w:lvl w:ilvl="7" w:tplc="04090019" w:tentative="1">
+      <w:start w:val="1"/>
+      <w:numFmt w:val="upperLetter"/>
+      <w:lvlText w:val="%8."/>
+      <w:lvlJc w:val="left"/>
+      <w:pPr>
+        <w:ind w:left="3600" w:hanging="400"/>
+      </w:pPr>
+    </w:lvl>
+    <w:lvl w:ilvl="8" w:tplc="0409001B" w:tentative="1">
+      <w:start w:val="1"/>
+      <w:numFmt w:val="lowerRoman"/>
+      <w:lvlText w:val="%9."/>
+      <w:lvlJc w:val="right"/>
+      <w:pPr>
+        <w:ind w:left="4000" w:hanging="400"/>
+      </w:pPr>
+    </w:lvl>
+  </w:abstractNum>
+  <w:abstractNum w:abstractNumId="5">
     <w:nsid w:val="1E526C3F"/>
     <w:multiLevelType w:val="hybridMultilevel"/>
     <w:tmpl w:val="08C4BB2A"/>
@@ -4534,7 +5321,7 @@
       </w:rPr>
     </w:lvl>
   </w:abstractNum>
-  <w:abstractNum w:abstractNumId="5" w15:restartNumberingAfterBreak="0">
+  <w:abstractNum w:abstractNumId="6">
     <w:nsid w:val="1E8E5F81"/>
     <w:multiLevelType w:val="hybridMultilevel"/>
     <w:tmpl w:val="1B2E218A"/>
@@ -4646,7 +5433,7 @@
       </w:rPr>
     </w:lvl>
   </w:abstractNum>
-  <w:abstractNum w:abstractNumId="6" w15:restartNumberingAfterBreak="0">
+  <w:abstractNum w:abstractNumId="7">
     <w:nsid w:val="1E9329D0"/>
     <w:multiLevelType w:val="hybridMultilevel"/>
     <w:tmpl w:val="B412A4CE"/>
@@ -4735,7 +5522,7 @@
       </w:pPr>
     </w:lvl>
   </w:abstractNum>
-  <w:abstractNum w:abstractNumId="7" w15:restartNumberingAfterBreak="0">
+  <w:abstractNum w:abstractNumId="8">
     <w:nsid w:val="30FA21A8"/>
     <w:multiLevelType w:val="hybridMultilevel"/>
     <w:tmpl w:val="44C23658"/>
@@ -4824,7 +5611,7 @@
       </w:pPr>
     </w:lvl>
   </w:abstractNum>
-  <w:abstractNum w:abstractNumId="8" w15:restartNumberingAfterBreak="0">
+  <w:abstractNum w:abstractNumId="9">
     <w:nsid w:val="32D42321"/>
     <w:multiLevelType w:val="hybridMultilevel"/>
     <w:tmpl w:val="B59CA2C4"/>
@@ -4913,7 +5700,7 @@
       </w:pPr>
     </w:lvl>
   </w:abstractNum>
-  <w:abstractNum w:abstractNumId="9" w15:restartNumberingAfterBreak="0">
+  <w:abstractNum w:abstractNumId="10">
     <w:nsid w:val="35B11811"/>
     <w:multiLevelType w:val="hybridMultilevel"/>
     <w:tmpl w:val="868E5DD0"/>
@@ -5002,7 +5789,7 @@
       </w:pPr>
     </w:lvl>
   </w:abstractNum>
-  <w:abstractNum w:abstractNumId="10" w15:restartNumberingAfterBreak="0">
+  <w:abstractNum w:abstractNumId="11">
     <w:nsid w:val="449A1B37"/>
     <w:multiLevelType w:val="hybridMultilevel"/>
     <w:tmpl w:val="AAC4C474"/>
@@ -5115,7 +5902,7 @@
       </w:rPr>
     </w:lvl>
   </w:abstractNum>
-  <w:abstractNum w:abstractNumId="11" w15:restartNumberingAfterBreak="0">
+  <w:abstractNum w:abstractNumId="12">
     <w:nsid w:val="4B4029D0"/>
     <w:multiLevelType w:val="hybridMultilevel"/>
     <w:tmpl w:val="7564E9E4"/>
@@ -5204,7 +5991,7 @@
       </w:pPr>
     </w:lvl>
   </w:abstractNum>
-  <w:abstractNum w:abstractNumId="12" w15:restartNumberingAfterBreak="0">
+  <w:abstractNum w:abstractNumId="13">
     <w:nsid w:val="4E3C1242"/>
     <w:multiLevelType w:val="hybridMultilevel"/>
     <w:tmpl w:val="6D224480"/>
@@ -5293,7 +6080,7 @@
       </w:pPr>
     </w:lvl>
   </w:abstractNum>
-  <w:abstractNum w:abstractNumId="13" w15:restartNumberingAfterBreak="0">
+  <w:abstractNum w:abstractNumId="14">
     <w:nsid w:val="51F1471E"/>
     <w:multiLevelType w:val="hybridMultilevel"/>
     <w:tmpl w:val="EE44548A"/>
@@ -5382,7 +6169,7 @@
       </w:pPr>
     </w:lvl>
   </w:abstractNum>
-  <w:abstractNum w:abstractNumId="14" w15:restartNumberingAfterBreak="0">
+  <w:abstractNum w:abstractNumId="15">
     <w:nsid w:val="55A31DD4"/>
     <w:multiLevelType w:val="hybridMultilevel"/>
     <w:tmpl w:val="E5047900"/>
@@ -5471,7 +6258,7 @@
       </w:pPr>
     </w:lvl>
   </w:abstractNum>
-  <w:abstractNum w:abstractNumId="15" w15:restartNumberingAfterBreak="0">
+  <w:abstractNum w:abstractNumId="16">
     <w:nsid w:val="5D7D4E76"/>
     <w:multiLevelType w:val="hybridMultilevel"/>
     <w:tmpl w:val="55BEE208"/>
@@ -5560,7 +6347,7 @@
       </w:pPr>
     </w:lvl>
   </w:abstractNum>
-  <w:abstractNum w:abstractNumId="16" w15:restartNumberingAfterBreak="0">
+  <w:abstractNum w:abstractNumId="17">
     <w:nsid w:val="61802F04"/>
     <w:multiLevelType w:val="hybridMultilevel"/>
     <w:tmpl w:val="C666BF7C"/>
@@ -5649,7 +6436,7 @@
       </w:pPr>
     </w:lvl>
   </w:abstractNum>
-  <w:abstractNum w:abstractNumId="17" w15:restartNumberingAfterBreak="0">
+  <w:abstractNum w:abstractNumId="18">
     <w:nsid w:val="648E6595"/>
     <w:multiLevelType w:val="hybridMultilevel"/>
     <w:tmpl w:val="AEB85E56"/>
@@ -5762,7 +6549,7 @@
       </w:rPr>
     </w:lvl>
   </w:abstractNum>
-  <w:abstractNum w:abstractNumId="18" w15:restartNumberingAfterBreak="0">
+  <w:abstractNum w:abstractNumId="19">
     <w:nsid w:val="6A593623"/>
     <w:multiLevelType w:val="hybridMultilevel"/>
     <w:tmpl w:val="AB06A33A"/>
@@ -5851,7 +6638,7 @@
       </w:pPr>
     </w:lvl>
   </w:abstractNum>
-  <w:abstractNum w:abstractNumId="19" w15:restartNumberingAfterBreak="0">
+  <w:abstractNum w:abstractNumId="20">
     <w:nsid w:val="6B0A1DAB"/>
     <w:multiLevelType w:val="hybridMultilevel"/>
     <w:tmpl w:val="B0B80C42"/>
@@ -5940,7 +6727,7 @@
       </w:pPr>
     </w:lvl>
   </w:abstractNum>
-  <w:abstractNum w:abstractNumId="20" w15:restartNumberingAfterBreak="0">
+  <w:abstractNum w:abstractNumId="21">
     <w:nsid w:val="6B6D78C6"/>
     <w:multiLevelType w:val="hybridMultilevel"/>
     <w:tmpl w:val="0E46E1EC"/>
@@ -6029,7 +6816,7 @@
       </w:pPr>
     </w:lvl>
   </w:abstractNum>
-  <w:abstractNum w:abstractNumId="21" w15:restartNumberingAfterBreak="0">
+  <w:abstractNum w:abstractNumId="22">
     <w:nsid w:val="6BF2014B"/>
     <w:multiLevelType w:val="hybridMultilevel"/>
     <w:tmpl w:val="7BBEC570"/>
@@ -6118,7 +6905,7 @@
       </w:pPr>
     </w:lvl>
   </w:abstractNum>
-  <w:abstractNum w:abstractNumId="22" w15:restartNumberingAfterBreak="0">
+  <w:abstractNum w:abstractNumId="23">
     <w:nsid w:val="7583654D"/>
     <w:multiLevelType w:val="hybridMultilevel"/>
     <w:tmpl w:val="1F02EBEA"/>
@@ -6230,7 +7017,7 @@
       </w:rPr>
     </w:lvl>
   </w:abstractNum>
-  <w:abstractNum w:abstractNumId="23" w15:restartNumberingAfterBreak="0">
+  <w:abstractNum w:abstractNumId="24">
     <w:nsid w:val="7BEF47E7"/>
     <w:multiLevelType w:val="hybridMultilevel"/>
     <w:tmpl w:val="0C9E8BC0"/>
@@ -6342,7 +7129,7 @@
       </w:rPr>
     </w:lvl>
   </w:abstractNum>
-  <w:abstractNum w:abstractNumId="24" w15:restartNumberingAfterBreak="0">
+  <w:abstractNum w:abstractNumId="25">
     <w:nsid w:val="7D5A28C4"/>
     <w:multiLevelType w:val="hybridMultilevel"/>
     <w:tmpl w:val="28E8C35A"/>
@@ -6432,61 +7219,61 @@
     </w:lvl>
   </w:abstractNum>
   <w:num w:numId="1">
+    <w:abstractNumId w:val="8"/>
+  </w:num>
+  <w:num w:numId="2">
+    <w:abstractNumId w:val="6"/>
+  </w:num>
+  <w:num w:numId="3">
+    <w:abstractNumId w:val="14"/>
+  </w:num>
+  <w:num w:numId="4">
+    <w:abstractNumId w:val="17"/>
+  </w:num>
+  <w:num w:numId="5">
+    <w:abstractNumId w:val="25"/>
+  </w:num>
+  <w:num w:numId="6">
+    <w:abstractNumId w:val="15"/>
+  </w:num>
+  <w:num w:numId="7">
+    <w:abstractNumId w:val="20"/>
+  </w:num>
+  <w:num w:numId="8">
+    <w:abstractNumId w:val="22"/>
+  </w:num>
+  <w:num w:numId="9">
+    <w:abstractNumId w:val="9"/>
+  </w:num>
+  <w:num w:numId="10">
     <w:abstractNumId w:val="7"/>
   </w:num>
-  <w:num w:numId="2">
-    <w:abstractNumId w:val="5"/>
-  </w:num>
-  <w:num w:numId="3">
-    <w:abstractNumId w:val="13"/>
-  </w:num>
-  <w:num w:numId="4">
-    <w:abstractNumId w:val="16"/>
-  </w:num>
-  <w:num w:numId="5">
-    <w:abstractNumId w:val="24"/>
-  </w:num>
-  <w:num w:numId="6">
-    <w:abstractNumId w:val="14"/>
-  </w:num>
-  <w:num w:numId="7">
-    <w:abstractNumId w:val="19"/>
-  </w:num>
-  <w:num w:numId="8">
-    <w:abstractNumId w:val="21"/>
-  </w:num>
-  <w:num w:numId="9">
-    <w:abstractNumId w:val="8"/>
-  </w:num>
-  <w:num w:numId="10">
-    <w:abstractNumId w:val="6"/>
-  </w:num>
   <w:num w:numId="11">
-    <w:abstractNumId w:val="11"/>
+    <w:abstractNumId w:val="12"/>
   </w:num>
   <w:num w:numId="12">
-    <w:abstractNumId w:val="4"/>
+    <w:abstractNumId w:val="5"/>
   </w:num>
   <w:num w:numId="13">
     <w:abstractNumId w:val="0"/>
   </w:num>
   <w:num w:numId="14">
-    <w:abstractNumId w:val="10"/>
+    <w:abstractNumId w:val="11"/>
   </w:num>
   <w:num w:numId="15">
     <w:abstractNumId w:val="1"/>
   </w:num>
   <w:num w:numId="16">
-    <w:abstractNumId w:val="20"/>
+    <w:abstractNumId w:val="21"/>
   </w:num>
   <w:num w:numId="17">
-    <w:abstractNumId w:val="12"/>
+    <w:abstractNumId w:val="13"/>
   </w:num>
   <w:num w:numId="18">
-    <w:abstractNumId w:val="15"/>
+    <w:abstractNumId w:val="16"/>
   </w:num>
   <w:num w:numId="19">
-    <w:abstractNumId w:val="9"/>
+    <w:abstractNumId w:val="10"/>
   </w:num>
   <w:num w:numId="20">
     <w:abstractNumId w:val="2"/>
@@ -6498,23 +7285,26 @@
     <w:abstractNumId w:val="3"/>
   </w:num>
   <w:num w:numId="23">
+    <w:abstractNumId w:val="24"/>
+  </w:num>
+  <w:num w:numId="24">
+    <w:abstractNumId w:val="18"/>
+  </w:num>
+  <w:num w:numId="25">
     <w:abstractNumId w:val="23"/>
   </w:num>
-  <w:num w:numId="24">
-    <w:abstractNumId w:val="17"/>
+  <w:num w:numId="26">
+    <w:abstractNumId w:val="19"/>
   </w:num>
-  <w:num w:numId="25">
-    <w:abstractNumId w:val="22"/>
-  </w:num>
-  <w:num w:numId="26">
-    <w:abstractNumId w:val="18"/>
+  <w:num w:numId="27">
+    <w:abstractNumId w:val="4"/>
   </w:num>
   <w:numIdMacAtCleanup w:val="12"/>
 </w:numbering>
 </file>
 
 <file path=word/styles.xml><?xml version="1.0" encoding="utf-8"?>
-<w:styles xmlns:mc="http://schemas.openxmlformats.org/markup-compatibility/2006" xmlns:r="http://schemas.openxmlformats.org/officeDocument/2006/relationships" xmlns:w="http://schemas.openxmlformats.org/wordprocessingml/2006/main" xmlns:w14="http://schemas.microsoft.com/office/word/2010/wordml" xmlns:w15="http://schemas.microsoft.com/office/word/2012/wordml" xmlns:w16se="http://schemas.microsoft.com/office/word/2015/wordml/symex" mc:Ignorable="w14 w15 w16se">
+<w:styles xmlns:mc="http://schemas.openxmlformats.org/markup-compatibility/2006" xmlns:r="http://schemas.openxmlformats.org/officeDocument/2006/relationships" xmlns:w="http://schemas.openxmlformats.org/wordprocessingml/2006/main" xmlns:w14="http://schemas.microsoft.com/office/word/2010/wordml" xmlns:w15="http://schemas.microsoft.com/office/word/2012/wordml" mc:Ignorable="w14 w15">
   <w:docDefaults>
     <w:rPrDefault>
       <w:rPr>
@@ -6950,6 +7740,7 @@
       <w:spacing w:after="0" w:line="240" w:lineRule="auto"/>
     </w:pPr>
     <w:tblPr>
+      <w:tblInd w:w="0" w:type="dxa"/>
       <w:tblBorders>
         <w:top w:val="single" w:sz="4" w:space="0" w:color="auto"/>
         <w:left w:val="single" w:sz="4" w:space="0" w:color="auto"/>
@@ -6958,6 +7749,12 @@
         <w:insideH w:val="single" w:sz="4" w:space="0" w:color="auto"/>
         <w:insideV w:val="single" w:sz="4" w:space="0" w:color="auto"/>
       </w:tblBorders>
+      <w:tblCellMar>
+        <w:top w:w="0" w:type="dxa"/>
+        <w:left w:w="108" w:type="dxa"/>
+        <w:bottom w:w="0" w:type="dxa"/>
+        <w:right w:w="108" w:type="dxa"/>
+      </w:tblCellMar>
     </w:tblPr>
   </w:style>
   <w:style w:type="paragraph" w:styleId="a4">
@@ -7055,6 +7852,13 @@
     <w:tblPr>
       <w:tblStyleRowBandSize w:val="1"/>
       <w:tblStyleColBandSize w:val="1"/>
+      <w:tblInd w:w="0" w:type="dxa"/>
+      <w:tblCellMar>
+        <w:top w:w="0" w:type="dxa"/>
+        <w:left w:w="108" w:type="dxa"/>
+        <w:bottom w:w="0" w:type="dxa"/>
+        <w:right w:w="108" w:type="dxa"/>
+      </w:tblCellMar>
     </w:tblPr>
     <w:tblStylePr w:type="firstRow">
       <w:rPr>
@@ -7175,6 +7979,13 @@
     <w:tblPr>
       <w:tblStyleRowBandSize w:val="1"/>
       <w:tblStyleColBandSize w:val="1"/>
+      <w:tblInd w:w="0" w:type="dxa"/>
+      <w:tblCellMar>
+        <w:top w:w="0" w:type="dxa"/>
+        <w:left w:w="108" w:type="dxa"/>
+        <w:bottom w:w="0" w:type="dxa"/>
+        <w:right w:w="108" w:type="dxa"/>
+      </w:tblCellMar>
     </w:tblPr>
     <w:tblStylePr w:type="firstRow">
       <w:rPr>
@@ -7224,10 +8035,17 @@
     <w:tblPr>
       <w:tblStyleRowBandSize w:val="1"/>
       <w:tblStyleColBandSize w:val="1"/>
+      <w:tblInd w:w="0" w:type="dxa"/>
       <w:tblBorders>
         <w:top w:val="single" w:sz="4" w:space="0" w:color="7F7F7F" w:themeColor="text1" w:themeTint="80"/>
         <w:bottom w:val="single" w:sz="4" w:space="0" w:color="7F7F7F" w:themeColor="text1" w:themeTint="80"/>
       </w:tblBorders>
+      <w:tblCellMar>
+        <w:top w:w="0" w:type="dxa"/>
+        <w:left w:w="108" w:type="dxa"/>
+        <w:bottom w:w="0" w:type="dxa"/>
+        <w:right w:w="108" w:type="dxa"/>
+      </w:tblCellMar>
     </w:tblPr>
     <w:tblStylePr w:type="firstRow">
       <w:rPr>
@@ -7586,7 +8404,7 @@
 </file>
 
 <file path=customXml/itemProps1.xml><?xml version="1.0" encoding="utf-8"?>
-<ds:datastoreItem xmlns:ds="http://schemas.openxmlformats.org/officeDocument/2006/customXml" ds:itemID="{883FD414-45F9-42D8-BDDF-FDD1094BF0BA}">
+<ds:datastoreItem xmlns:ds="http://schemas.openxmlformats.org/officeDocument/2006/customXml" ds:itemID="{14458D20-EA44-4B38-A393-B8A9C973547F}">
   <ds:schemaRefs>
     <ds:schemaRef ds:uri="http://schemas.openxmlformats.org/officeDocument/2006/bibliography"/>
   </ds:schemaRefs>

--- a/document/report/04. 5월 3주차 프로젝트 일지_2조.docx
+++ b/document/report/04. 5월 3주차 프로젝트 일지_2조.docx
@@ -840,7 +840,7 @@
               <w:ind w:leftChars="0"/>
               <w:cnfStyle w:val="000000100000" w:firstRow="0" w:lastRow="0" w:firstColumn="0" w:lastColumn="0" w:oddVBand="0" w:evenVBand="0" w:oddHBand="1" w:evenHBand="0" w:firstRowFirstColumn="0" w:firstRowLastColumn="0" w:lastRowFirstColumn="0" w:lastRowLastColumn="0"/>
               <w:rPr>
-                <w:rFonts w:ascii="맑은 고딕" w:eastAsia="맑은 고딕" w:hAnsi="맑은 고딕" w:cs="KoPubWorld돋움체 Bold" w:hint="eastAsia"/>
+                <w:rFonts w:ascii="맑은 고딕" w:eastAsia="맑은 고딕" w:hAnsi="맑은 고딕" w:cs="KoPubWorld돋움체 Bold"/>
                 <w:szCs w:val="20"/>
               </w:rPr>
             </w:pPr>
@@ -865,8 +865,6 @@
               </w:rPr>
               <w:t>작성</w:t>
             </w:r>
-            <w:bookmarkStart w:id="0" w:name="_GoBack"/>
-            <w:bookmarkEnd w:id="0"/>
           </w:p>
         </w:tc>
       </w:tr>
@@ -3138,7 +3136,7 @@
               <w:ind w:leftChars="0"/>
               <w:cnfStyle w:val="000000000000" w:firstRow="0" w:lastRow="0" w:firstColumn="0" w:lastColumn="0" w:oddVBand="0" w:evenVBand="0" w:oddHBand="0" w:evenHBand="0" w:firstRowFirstColumn="0" w:firstRowLastColumn="0" w:lastRowFirstColumn="0" w:lastRowLastColumn="0"/>
               <w:rPr>
-                <w:rFonts w:ascii="맑은 고딕" w:eastAsia="맑은 고딕" w:hAnsi="맑은 고딕" w:cs="KoPubWorld돋움체 Bold"/>
+                <w:rFonts w:ascii="맑은 고딕" w:eastAsia="맑은 고딕" w:hAnsi="맑은 고딕" w:cs="KoPubWorld돋움체 Bold" w:hint="eastAsia"/>
                 <w:szCs w:val="20"/>
               </w:rPr>
             </w:pPr>
@@ -3149,145 +3147,8 @@
               </w:rPr>
               <w:t>RFP 추진 배경 조사 및 작성</w:t>
             </w:r>
-          </w:p>
-          <w:p>
-            <w:pPr>
-              <w:pStyle w:val="a4"/>
-              <w:numPr>
-                <w:ilvl w:val="0"/>
-                <w:numId w:val="26"/>
-              </w:numPr>
-              <w:ind w:leftChars="0"/>
-              <w:cnfStyle w:val="000000000000" w:firstRow="0" w:lastRow="0" w:firstColumn="0" w:lastColumn="0" w:oddVBand="0" w:evenVBand="0" w:oddHBand="0" w:evenHBand="0" w:firstRowFirstColumn="0" w:firstRowLastColumn="0" w:lastRowFirstColumn="0" w:lastRowLastColumn="0"/>
-            </w:pPr>
-            <w:r>
-              <w:rPr>
-                <w:rFonts w:hint="eastAsia"/>
-              </w:rPr>
-              <w:t>4차 산업혁명의 영향으로</w:t>
-            </w:r>
-            <w:r>
-              <w:rPr>
-                <w:rFonts w:ascii="Arial" w:hAnsi="Arial" w:cs="Arial"/>
-                <w:color w:val="000000"/>
-                <w:shd w:val="clear" w:color="auto" w:fill="FFFFFF"/>
-              </w:rPr>
-              <w:t xml:space="preserve"> </w:t>
-            </w:r>
-            <w:r>
-              <w:rPr>
-                <w:rFonts w:hint="eastAsia"/>
-              </w:rPr>
-              <w:t>다양한 시스템에서 데이터를 수집하고 분석하는 업무의 중요성이 증대.</w:t>
-            </w:r>
-          </w:p>
-          <w:p>
-            <w:pPr>
-              <w:pStyle w:val="a4"/>
-              <w:numPr>
-                <w:ilvl w:val="0"/>
-                <w:numId w:val="26"/>
-              </w:numPr>
-              <w:ind w:leftChars="0"/>
-              <w:cnfStyle w:val="000000000000" w:firstRow="0" w:lastRow="0" w:firstColumn="0" w:lastColumn="0" w:oddVBand="0" w:evenVBand="0" w:oddHBand="0" w:evenHBand="0" w:firstRowFirstColumn="0" w:firstRowLastColumn="0" w:lastRowFirstColumn="0" w:lastRowLastColumn="0"/>
-            </w:pPr>
-            <w:r>
-              <w:rPr>
-                <w:rFonts w:hint="eastAsia"/>
-              </w:rPr>
-              <w:t>사용자의 자율성을 높이고 실시간 데이터 처리 및 분석이 가능.</w:t>
-            </w:r>
-            <w:r>
-              <w:t xml:space="preserve"> </w:t>
-            </w:r>
-            <w:r>
-              <w:rPr>
-                <w:rFonts w:hint="eastAsia"/>
-              </w:rPr>
-              <w:t>여러</w:t>
-            </w:r>
-            <w:r>
-              <w:t xml:space="preserve"> </w:t>
-            </w:r>
-            <w:r>
-              <w:rPr>
-                <w:rFonts w:hint="eastAsia"/>
-              </w:rPr>
-              <w:t>서비스에 대한 활용 범위가 확산 추세.</w:t>
-            </w:r>
-          </w:p>
-          <w:p>
-            <w:pPr>
-              <w:pStyle w:val="a4"/>
-              <w:numPr>
-                <w:ilvl w:val="0"/>
-                <w:numId w:val="26"/>
-              </w:numPr>
-              <w:ind w:leftChars="0"/>
-              <w:cnfStyle w:val="000000000000" w:firstRow="0" w:lastRow="0" w:firstColumn="0" w:lastColumn="0" w:oddVBand="0" w:evenVBand="0" w:oddHBand="0" w:evenHBand="0" w:firstRowFirstColumn="0" w:firstRowLastColumn="0" w:lastRowFirstColumn="0" w:lastRowLastColumn="0"/>
-            </w:pPr>
-            <w:r>
-              <w:rPr>
-                <w:rFonts w:hint="eastAsia"/>
-              </w:rPr>
-              <w:t>실제 산업에서는 데이터를 활용한 시스템 체계가 구축되고 있는 과정이며 많은 데이터가 사용되지 못한 체 버려지고 있음.</w:t>
-            </w:r>
-          </w:p>
-          <w:p>
-            <w:pPr>
-              <w:pStyle w:val="a4"/>
-              <w:numPr>
-                <w:ilvl w:val="0"/>
-                <w:numId w:val="26"/>
-              </w:numPr>
-              <w:ind w:leftChars="0"/>
-              <w:cnfStyle w:val="000000000000" w:firstRow="0" w:lastRow="0" w:firstColumn="0" w:lastColumn="0" w:oddVBand="0" w:evenVBand="0" w:oddHBand="0" w:evenHBand="0" w:firstRowFirstColumn="0" w:firstRowLastColumn="0" w:lastRowFirstColumn="0" w:lastRowLastColumn="0"/>
-            </w:pPr>
-            <w:r>
-              <w:rPr>
-                <w:rFonts w:hint="eastAsia"/>
-              </w:rPr>
-              <w:t xml:space="preserve">CAN통신과 ECU 센서를 이용하여 차량 데이터를 실시간으로 관제센터에 제공하고, 수집한 정보를 바탕으로 빅데이터 분석을 진행한다. </w:t>
-            </w:r>
-          </w:p>
-          <w:p>
-            <w:pPr>
-              <w:pStyle w:val="a4"/>
-              <w:numPr>
-                <w:ilvl w:val="0"/>
-                <w:numId w:val="26"/>
-              </w:numPr>
-              <w:ind w:leftChars="0"/>
-              <w:cnfStyle w:val="000000000000" w:firstRow="0" w:lastRow="0" w:firstColumn="0" w:lastColumn="0" w:oddVBand="0" w:evenVBand="0" w:oddHBand="0" w:evenHBand="0" w:firstRowFirstColumn="0" w:firstRowLastColumn="0" w:lastRowFirstColumn="0" w:lastRowLastColumn="0"/>
-            </w:pPr>
-            <w:r>
-              <w:rPr>
-                <w:rFonts w:hint="eastAsia"/>
-              </w:rPr>
-              <w:lastRenderedPageBreak/>
-              <w:t xml:space="preserve">데이터 수집 모델 구축을 통해 무인 운송수단 및 자율주행 시스템의 구체적인 활용 방안에 대하여 소비자들의 </w:t>
-            </w:r>
-            <w:proofErr w:type="spellStart"/>
-            <w:r>
-              <w:rPr>
-                <w:rFonts w:hint="eastAsia"/>
-              </w:rPr>
-              <w:t>니즈를</w:t>
-            </w:r>
-            <w:proofErr w:type="spellEnd"/>
-            <w:r>
-              <w:rPr>
-                <w:rFonts w:hint="eastAsia"/>
-              </w:rPr>
-              <w:t xml:space="preserve"> 충족한다.</w:t>
-            </w:r>
-          </w:p>
-          <w:p>
-            <w:pPr>
-              <w:pStyle w:val="a4"/>
-              <w:ind w:leftChars="0" w:left="760"/>
-              <w:cnfStyle w:val="000000000000" w:firstRow="0" w:lastRow="0" w:firstColumn="0" w:lastColumn="0" w:oddVBand="0" w:evenVBand="0" w:oddHBand="0" w:evenHBand="0" w:firstRowFirstColumn="0" w:firstRowLastColumn="0" w:lastRowFirstColumn="0" w:lastRowLastColumn="0"/>
-            </w:pPr>
+            <w:bookmarkStart w:id="0" w:name="_GoBack"/>
+            <w:bookmarkEnd w:id="0"/>
           </w:p>
         </w:tc>
         <w:tc>
@@ -3319,7 +3180,6 @@
                 <w:rFonts w:ascii="맑은 고딕" w:eastAsia="맑은 고딕" w:hAnsi="맑은 고딕" w:cs="KoPubWorld돋움체 Bold" w:hint="eastAsia"/>
                 <w:szCs w:val="20"/>
               </w:rPr>
-              <w:lastRenderedPageBreak/>
               <w:t>자료조사 과정에서 공신력 있는 출처 찾기에 어려움.</w:t>
             </w:r>
           </w:p>
@@ -3738,7 +3598,7 @@
               <w:ind w:leftChars="0"/>
               <w:cnfStyle w:val="000000100000" w:firstRow="0" w:lastRow="0" w:firstColumn="0" w:lastColumn="0" w:oddVBand="0" w:evenVBand="0" w:oddHBand="1" w:evenHBand="0" w:firstRowFirstColumn="0" w:firstRowLastColumn="0" w:lastRowFirstColumn="0" w:lastRowLastColumn="0"/>
               <w:rPr>
-                <w:rFonts w:ascii="맑은 고딕" w:eastAsia="맑은 고딕" w:hAnsi="맑은 고딕" w:cs="KoPubWorld돋움체 Bold" w:hint="eastAsia"/>
+                <w:rFonts w:ascii="맑은 고딕" w:eastAsia="맑은 고딕" w:hAnsi="맑은 고딕" w:cs="KoPubWorld돋움체 Bold"/>
                 <w:szCs w:val="20"/>
               </w:rPr>
             </w:pPr>
@@ -3919,6 +3779,7 @@
                 <w:bCs w:val="0"/>
                 <w:szCs w:val="20"/>
               </w:rPr>
+              <w:lastRenderedPageBreak/>
               <w:t>오성식</w:t>
             </w:r>
           </w:p>
@@ -8404,7 +8265,7 @@
 </file>
 
 <file path=customXml/itemProps1.xml><?xml version="1.0" encoding="utf-8"?>
-<ds:datastoreItem xmlns:ds="http://schemas.openxmlformats.org/officeDocument/2006/customXml" ds:itemID="{14458D20-EA44-4B38-A393-B8A9C973547F}">
+<ds:datastoreItem xmlns:ds="http://schemas.openxmlformats.org/officeDocument/2006/customXml" ds:itemID="{A99B6E29-C11D-40D7-B682-4A44E32F287B}">
   <ds:schemaRefs>
     <ds:schemaRef ds:uri="http://schemas.openxmlformats.org/officeDocument/2006/bibliography"/>
   </ds:schemaRefs>
